--- a/DatiInterfOracleSpatial/Documentazione/Analisi_Tecnica_Prototipo_Dati_Interferometrici.docx
+++ b/DatiInterfOracleSpatial/Documentazione/Analisi_Tecnica_Prototipo_Dati_Interferometrici.docx
@@ -54,16 +54,8 @@
             <w:rPr>
               <w:lang w:val="it-IT"/>
             </w:rPr>
-            <w:t xml:space="preserve">Dati Interferometrici su Mappa Google utilizzando Oracle </w:t>
+            <w:t>Dati Interferometrici su Mappa Google utilizzando Oracle Spatial</w:t>
           </w:r>
-          <w:proofErr w:type="spellStart"/>
-          <w:r>
-            <w:rPr>
-              <w:lang w:val="it-IT"/>
-            </w:rPr>
-            <w:t>Spatial</w:t>
-          </w:r>
-          <w:proofErr w:type="spellEnd"/>
         </w:p>
         <w:p>
           <w:pPr>
@@ -94,15 +86,7 @@
             </w:numPr>
           </w:pPr>
           <w:r>
-            <w:t xml:space="preserve">Data: 5 </w:t>
-          </w:r>
-          <w:proofErr w:type="spellStart"/>
-          <w:r>
-            <w:t>agosto</w:t>
-          </w:r>
-          <w:proofErr w:type="spellEnd"/>
-          <w:r>
-            <w:t xml:space="preserve"> 2025</w:t>
+            <w:t>Data: 5 agosto 2025</w:t>
           </w:r>
         </w:p>
         <w:p/>
@@ -117,7 +101,6 @@
               <w:noProof/>
               <w:kern w:val="2"/>
               <w:lang w:val="it-IT" w:eastAsia="it-IT"/>
-              <w14:ligatures w14:val="standardContextual"/>
             </w:rPr>
           </w:pPr>
           <w:r>
@@ -199,7 +182,6 @@
               <w:noProof/>
               <w:kern w:val="2"/>
               <w:lang w:val="it-IT" w:eastAsia="it-IT"/>
-              <w14:ligatures w14:val="standardContextual"/>
             </w:rPr>
           </w:pPr>
           <w:hyperlink w:anchor="_Toc205302738" w:history="1">
@@ -272,7 +254,6 @@
               <w:noProof/>
               <w:kern w:val="2"/>
               <w:lang w:val="it-IT" w:eastAsia="it-IT"/>
-              <w14:ligatures w14:val="standardContextual"/>
             </w:rPr>
           </w:pPr>
           <w:hyperlink w:anchor="_Toc205302739" w:history="1">
@@ -345,7 +326,6 @@
               <w:noProof/>
               <w:kern w:val="2"/>
               <w:lang w:val="it-IT" w:eastAsia="it-IT"/>
-              <w14:ligatures w14:val="standardContextual"/>
             </w:rPr>
           </w:pPr>
           <w:hyperlink w:anchor="_Toc205302740" w:history="1">
@@ -418,7 +398,6 @@
               <w:noProof/>
               <w:kern w:val="2"/>
               <w:lang w:val="it-IT" w:eastAsia="it-IT"/>
-              <w14:ligatures w14:val="standardContextual"/>
             </w:rPr>
           </w:pPr>
           <w:hyperlink w:anchor="_Toc205302741" w:history="1">
@@ -491,7 +470,6 @@
               <w:noProof/>
               <w:kern w:val="2"/>
               <w:lang w:val="it-IT" w:eastAsia="it-IT"/>
-              <w14:ligatures w14:val="standardContextual"/>
             </w:rPr>
           </w:pPr>
           <w:hyperlink w:anchor="_Toc205302742" w:history="1">
@@ -563,7 +541,6 @@
               <w:noProof/>
               <w:kern w:val="2"/>
               <w:lang w:val="it-IT" w:eastAsia="it-IT"/>
-              <w14:ligatures w14:val="standardContextual"/>
             </w:rPr>
           </w:pPr>
           <w:hyperlink w:anchor="_Toc205302743" w:history="1">
@@ -636,7 +613,6 @@
               <w:noProof/>
               <w:kern w:val="2"/>
               <w:lang w:val="it-IT" w:eastAsia="it-IT"/>
-              <w14:ligatures w14:val="standardContextual"/>
             </w:rPr>
           </w:pPr>
           <w:hyperlink w:anchor="_Toc205302744" w:history="1">
@@ -709,7 +685,6 @@
               <w:noProof/>
               <w:kern w:val="2"/>
               <w:lang w:val="it-IT" w:eastAsia="it-IT"/>
-              <w14:ligatures w14:val="standardContextual"/>
             </w:rPr>
           </w:pPr>
           <w:hyperlink w:anchor="_Toc205302745" w:history="1">
@@ -782,7 +757,6 @@
               <w:noProof/>
               <w:kern w:val="2"/>
               <w:lang w:val="it-IT" w:eastAsia="it-IT"/>
-              <w14:ligatures w14:val="standardContextual"/>
             </w:rPr>
           </w:pPr>
           <w:hyperlink w:anchor="_Toc205302746" w:history="1">
@@ -855,7 +829,6 @@
               <w:noProof/>
               <w:kern w:val="2"/>
               <w:lang w:val="it-IT" w:eastAsia="it-IT"/>
-              <w14:ligatures w14:val="standardContextual"/>
             </w:rPr>
           </w:pPr>
           <w:hyperlink w:anchor="_Toc205302747" w:history="1">
@@ -930,7 +903,6 @@
               <w:noProof/>
               <w:kern w:val="2"/>
               <w:lang w:val="it-IT" w:eastAsia="it-IT"/>
-              <w14:ligatures w14:val="standardContextual"/>
             </w:rPr>
           </w:pPr>
           <w:hyperlink w:anchor="_Toc205302748" w:history="1">
@@ -1005,7 +977,6 @@
               <w:noProof/>
               <w:kern w:val="2"/>
               <w:lang w:val="it-IT" w:eastAsia="it-IT"/>
-              <w14:ligatures w14:val="standardContextual"/>
             </w:rPr>
           </w:pPr>
           <w:hyperlink w:anchor="_Toc205302749" w:history="1">
@@ -1078,7 +1049,6 @@
               <w:noProof/>
               <w:kern w:val="2"/>
               <w:lang w:val="it-IT" w:eastAsia="it-IT"/>
-              <w14:ligatures w14:val="standardContextual"/>
             </w:rPr>
           </w:pPr>
           <w:hyperlink w:anchor="_Toc205302750" w:history="1">
@@ -1153,7 +1123,6 @@
               <w:noProof/>
               <w:kern w:val="2"/>
               <w:lang w:val="it-IT" w:eastAsia="it-IT"/>
-              <w14:ligatures w14:val="standardContextual"/>
             </w:rPr>
           </w:pPr>
           <w:hyperlink w:anchor="_Toc205302751" w:history="1">
@@ -1227,7 +1196,6 @@
               <w:noProof/>
               <w:kern w:val="2"/>
               <w:lang w:val="it-IT" w:eastAsia="it-IT"/>
-              <w14:ligatures w14:val="standardContextual"/>
             </w:rPr>
           </w:pPr>
           <w:hyperlink w:anchor="_Toc205302752" w:history="1">
@@ -1300,7 +1268,6 @@
               <w:noProof/>
               <w:kern w:val="2"/>
               <w:lang w:val="it-IT" w:eastAsia="it-IT"/>
-              <w14:ligatures w14:val="standardContextual"/>
             </w:rPr>
           </w:pPr>
           <w:hyperlink w:anchor="_Toc205302753" w:history="1">
@@ -1375,7 +1342,6 @@
               <w:noProof/>
               <w:kern w:val="2"/>
               <w:lang w:val="it-IT" w:eastAsia="it-IT"/>
-              <w14:ligatures w14:val="standardContextual"/>
             </w:rPr>
           </w:pPr>
           <w:hyperlink w:anchor="_Toc205302754" w:history="1">
@@ -1449,7 +1415,6 @@
               <w:noProof/>
               <w:kern w:val="2"/>
               <w:lang w:val="it-IT" w:eastAsia="it-IT"/>
-              <w14:ligatures w14:val="standardContextual"/>
             </w:rPr>
           </w:pPr>
           <w:hyperlink w:anchor="_Toc205302755" w:history="1">
@@ -1523,7 +1488,6 @@
               <w:noProof/>
               <w:kern w:val="2"/>
               <w:lang w:val="it-IT" w:eastAsia="it-IT"/>
-              <w14:ligatures w14:val="standardContextual"/>
             </w:rPr>
           </w:pPr>
           <w:hyperlink w:anchor="_Toc205302756" w:history="1">
@@ -1596,7 +1560,6 @@
               <w:noProof/>
               <w:kern w:val="2"/>
               <w:lang w:val="it-IT" w:eastAsia="it-IT"/>
-              <w14:ligatures w14:val="standardContextual"/>
             </w:rPr>
           </w:pPr>
           <w:hyperlink w:anchor="_Toc205302757" w:history="1">
@@ -1669,7 +1632,6 @@
               <w:noProof/>
               <w:kern w:val="2"/>
               <w:lang w:val="it-IT" w:eastAsia="it-IT"/>
-              <w14:ligatures w14:val="standardContextual"/>
             </w:rPr>
           </w:pPr>
           <w:hyperlink w:anchor="_Toc205302758" w:history="1">
@@ -1742,7 +1704,6 @@
               <w:noProof/>
               <w:kern w:val="2"/>
               <w:lang w:val="it-IT" w:eastAsia="it-IT"/>
-              <w14:ligatures w14:val="standardContextual"/>
             </w:rPr>
           </w:pPr>
           <w:hyperlink w:anchor="_Toc205302759" w:history="1">
@@ -1814,7 +1775,6 @@
               <w:noProof/>
               <w:kern w:val="2"/>
               <w:lang w:val="it-IT" w:eastAsia="it-IT"/>
-              <w14:ligatures w14:val="standardContextual"/>
             </w:rPr>
           </w:pPr>
           <w:hyperlink w:anchor="_Toc205302760" w:history="1">
@@ -1886,7 +1846,6 @@
               <w:noProof/>
               <w:kern w:val="2"/>
               <w:lang w:val="it-IT" w:eastAsia="it-IT"/>
-              <w14:ligatures w14:val="standardContextual"/>
             </w:rPr>
           </w:pPr>
           <w:hyperlink w:anchor="_Toc205302761" w:history="1">
@@ -1955,8 +1914,8 @@
       </w:sdtContent>
     </w:sdt>
     <w:p>
-      <w:bookmarkStart w:id="0" w:name="X12d626e3af7a6411a254fdde5cba38880e37a3e"/>
-      <w:bookmarkStart w:id="1" w:name="indice"/>
+      <w:bookmarkStart w:id="0" w:name="indice"/>
+      <w:bookmarkStart w:id="1" w:name="X12d626e3af7a6411a254fdde5cba38880e37a3e"/>
       <w:r>
         <w:br w:type="page"/>
       </w:r>
@@ -1969,101 +1928,59 @@
           <w:lang w:val="it-IT"/>
         </w:rPr>
       </w:pPr>
-      <w:bookmarkStart w:id="2" w:name="introduzione"/>
-      <w:bookmarkStart w:id="3" w:name="_Toc205302737"/>
-      <w:bookmarkEnd w:id="1"/>
+      <w:bookmarkStart w:id="2" w:name="_Toc205302737"/>
+      <w:bookmarkStart w:id="3" w:name="introduzione"/>
+      <w:bookmarkEnd w:id="0"/>
       <w:r>
         <w:rPr>
           <w:lang w:val="it-IT"/>
         </w:rPr>
         <w:t>Introduzione</w:t>
       </w:r>
+      <w:bookmarkEnd w:id="2"/>
+    </w:p>
+    <w:p>
+      <w:pPr>
+        <w:pStyle w:val="FirstParagraph"/>
+        <w:rPr>
+          <w:lang w:val="it-IT"/>
+        </w:rPr>
+      </w:pPr>
+      <w:r>
+        <w:rPr>
+          <w:lang w:val="it-IT"/>
+        </w:rPr>
+        <w:t>Questa documentazione descrive in profondità la logica e le scelte tecnologiche adottate nel prototipo per la visualizzazione di dati interferometrici su mappa Google, sfruttando Oracle Spatial come backend e tecnologie di rendering moderne (WebGL, rasterizzazione dinamica).</w:t>
+      </w:r>
+    </w:p>
+    <w:p>
+      <w:r>
+        <w:pict w14:anchorId="4CB446C0">
+          <v:rect id="_x0000_i1124" style="width:0;height:1.5pt" o:hralign="center" o:hrstd="t" o:hr="t"/>
+        </w:pict>
+      </w:r>
+    </w:p>
+    <w:p>
+      <w:pPr>
+        <w:pStyle w:val="Titolo2"/>
+        <w:rPr>
+          <w:lang w:val="it-IT"/>
+        </w:rPr>
+      </w:pPr>
+      <w:bookmarkStart w:id="4" w:name="_Toc205302738"/>
+      <w:bookmarkStart w:id="5" w:name="architettura-generale"/>
       <w:bookmarkEnd w:id="3"/>
+      <w:r>
+        <w:rPr>
+          <w:lang w:val="it-IT"/>
+        </w:rPr>
+        <w:t>Architettura Generale</w:t>
+      </w:r>
+      <w:bookmarkEnd w:id="4"/>
     </w:p>
     <w:p>
       <w:pPr>
         <w:pStyle w:val="FirstParagraph"/>
-        <w:rPr>
-          <w:lang w:val="it-IT"/>
-        </w:rPr>
-      </w:pPr>
-      <w:r>
-        <w:rPr>
-          <w:lang w:val="it-IT"/>
-        </w:rPr>
-        <w:t xml:space="preserve">Questa documentazione descrive in profondità la logica e le scelte tecnologiche adottate nel prototipo per la visualizzazione di dati interferometrici su mappa Google, sfruttando Oracle </w:t>
-      </w:r>
-      <w:proofErr w:type="spellStart"/>
-      <w:r>
-        <w:rPr>
-          <w:lang w:val="it-IT"/>
-        </w:rPr>
-        <w:t>Spatial</w:t>
-      </w:r>
-      <w:proofErr w:type="spellEnd"/>
-      <w:r>
-        <w:rPr>
-          <w:lang w:val="it-IT"/>
-        </w:rPr>
-        <w:t xml:space="preserve"> come </w:t>
-      </w:r>
-      <w:proofErr w:type="spellStart"/>
-      <w:r>
-        <w:rPr>
-          <w:lang w:val="it-IT"/>
-        </w:rPr>
-        <w:t>backend</w:t>
-      </w:r>
-      <w:proofErr w:type="spellEnd"/>
-      <w:r>
-        <w:rPr>
-          <w:lang w:val="it-IT"/>
-        </w:rPr>
-        <w:t xml:space="preserve"> e tecnologie di rendering moderne (</w:t>
-      </w:r>
-      <w:proofErr w:type="spellStart"/>
-      <w:r>
-        <w:rPr>
-          <w:lang w:val="it-IT"/>
-        </w:rPr>
-        <w:t>WebGL</w:t>
-      </w:r>
-      <w:proofErr w:type="spellEnd"/>
-      <w:r>
-        <w:rPr>
-          <w:lang w:val="it-IT"/>
-        </w:rPr>
-        <w:t>, rasterizzazione dinamica).</w:t>
-      </w:r>
-    </w:p>
-    <w:p>
-      <w:r>
-        <w:pict w14:anchorId="755624BF">
-          <v:rect id="_x0000_i1222" style="width:0;height:1.5pt" o:hralign="center" o:hrstd="t" o:hr="t"/>
-        </w:pict>
-      </w:r>
-    </w:p>
-    <w:p>
-      <w:pPr>
-        <w:pStyle w:val="Titolo2"/>
-        <w:rPr>
-          <w:lang w:val="it-IT"/>
-        </w:rPr>
-      </w:pPr>
-      <w:bookmarkStart w:id="4" w:name="architettura-generale"/>
-      <w:bookmarkStart w:id="5" w:name="_Toc205302738"/>
-      <w:bookmarkEnd w:id="2"/>
-      <w:r>
-        <w:rPr>
-          <w:lang w:val="it-IT"/>
-        </w:rPr>
-        <w:t>Architettura Generale</w:t>
-      </w:r>
-      <w:bookmarkEnd w:id="5"/>
-    </w:p>
-    <w:p>
-      <w:pPr>
-        <w:pStyle w:val="FirstParagraph"/>
       </w:pPr>
       <w:r>
         <w:rPr>
@@ -2071,21 +1988,8 @@
         </w:rPr>
         <w:t xml:space="preserve">L’applicazione si basa su una finestra overlay in ambiente WPF (VB.NET) che consente di caricare e visualizzare dati spaziali in modo interattivo e performante. </w:t>
       </w:r>
-      <w:proofErr w:type="spellStart"/>
-      <w:r>
-        <w:t>L’architettura</w:t>
-      </w:r>
-      <w:proofErr w:type="spellEnd"/>
-      <w:r>
-        <w:t xml:space="preserve"> è </w:t>
-      </w:r>
-      <w:proofErr w:type="spellStart"/>
-      <w:r>
-        <w:t>suddivisa</w:t>
-      </w:r>
-      <w:proofErr w:type="spellEnd"/>
-      <w:r>
-        <w:t xml:space="preserve"> in:</w:t>
+      <w:r>
+        <w:t>L’architettura è suddivisa in:</w:t>
       </w:r>
     </w:p>
     <w:p>
@@ -2099,29 +2003,45 @@
           <w:lang w:val="it-IT"/>
         </w:rPr>
       </w:pPr>
-      <w:proofErr w:type="spellStart"/>
       <w:r>
         <w:rPr>
           <w:b/>
           <w:bCs/>
           <w:lang w:val="it-IT"/>
         </w:rPr>
-        <w:t>Frontend</w:t>
-      </w:r>
-      <w:proofErr w:type="spellEnd"/>
+        <w:t>Frontend desktop</w:t>
+      </w:r>
+      <w:r>
+        <w:rPr>
+          <w:lang w:val="it-IT"/>
+        </w:rPr>
+        <w:t>: interfaccia WPF per la gestione della mappa e dei dati;</w:t>
+      </w:r>
+    </w:p>
+    <w:p>
+      <w:pPr>
+        <w:pStyle w:val="Compact"/>
+        <w:numPr>
+          <w:ilvl w:val="0"/>
+          <w:numId w:val="4"/>
+        </w:numPr>
+        <w:rPr>
+          <w:lang w:val="it-IT"/>
+        </w:rPr>
+      </w:pPr>
       <w:r>
         <w:rPr>
           <w:b/>
           <w:bCs/>
           <w:lang w:val="it-IT"/>
         </w:rPr>
-        <w:t xml:space="preserve"> desktop</w:t>
-      </w:r>
-      <w:r>
-        <w:rPr>
-          <w:lang w:val="it-IT"/>
-        </w:rPr>
-        <w:t>: interfaccia WPF per la gestione della mappa e dei dati;</w:t>
+        <w:t>Backend dati</w:t>
+      </w:r>
+      <w:r>
+        <w:rPr>
+          <w:lang w:val="it-IT"/>
+        </w:rPr>
+        <w:t>: Oracle Spatial per interrogazioni spaziali, campionamento e gestione attributi;</w:t>
       </w:r>
     </w:p>
     <w:p>
@@ -2135,43 +2055,205 @@
           <w:lang w:val="it-IT"/>
         </w:rPr>
       </w:pPr>
-      <w:proofErr w:type="spellStart"/>
       <w:r>
         <w:rPr>
           <w:b/>
           <w:bCs/>
           <w:lang w:val="it-IT"/>
         </w:rPr>
-        <w:t>Backend</w:t>
-      </w:r>
-      <w:proofErr w:type="spellEnd"/>
+        <w:t>Rendering avanzato</w:t>
+      </w:r>
+      <w:r>
+        <w:rPr>
+          <w:lang w:val="it-IT"/>
+        </w:rPr>
+        <w:t>: WebView2 con Google Maps e Deck.gl per la visualizzazione di grandi dataset;</w:t>
+      </w:r>
+    </w:p>
+    <w:p>
+      <w:pPr>
+        <w:pStyle w:val="Compact"/>
+        <w:numPr>
+          <w:ilvl w:val="0"/>
+          <w:numId w:val="4"/>
+        </w:numPr>
+        <w:rPr>
+          <w:lang w:val="it-IT"/>
+        </w:rPr>
+      </w:pPr>
       <w:r>
         <w:rPr>
           <w:b/>
           <w:bCs/>
           <w:lang w:val="it-IT"/>
         </w:rPr>
-        <w:t xml:space="preserve"> dati</w:t>
-      </w:r>
-      <w:r>
-        <w:rPr>
-          <w:lang w:val="it-IT"/>
-        </w:rPr>
-        <w:t xml:space="preserve">: Oracle </w:t>
-      </w:r>
-      <w:proofErr w:type="spellStart"/>
-      <w:r>
-        <w:rPr>
-          <w:lang w:val="it-IT"/>
-        </w:rPr>
-        <w:t>Spatial</w:t>
-      </w:r>
-      <w:proofErr w:type="spellEnd"/>
-      <w:r>
-        <w:rPr>
-          <w:lang w:val="it-IT"/>
-        </w:rPr>
-        <w:t xml:space="preserve"> per interrogazioni spaziali, campionamento e gestione attributi;</w:t>
+        <w:t>Analisi dettagliata</w:t>
+      </w:r>
+      <w:r>
+        <w:rPr>
+          <w:lang w:val="it-IT"/>
+        </w:rPr>
+        <w:t>: popup informativi e grafici storici tramite OxyPlot.</w:t>
+      </w:r>
+    </w:p>
+    <w:p>
+      <w:r>
+        <w:pict w14:anchorId="3B0B1861">
+          <v:rect id="_x0000_i1125" style="width:0;height:1.5pt" o:hralign="center" o:hrstd="t" o:hr="t"/>
+        </w:pict>
+      </w:r>
+    </w:p>
+    <w:p>
+      <w:pPr>
+        <w:pStyle w:val="Titolo2"/>
+        <w:rPr>
+          <w:lang w:val="it-IT"/>
+        </w:rPr>
+      </w:pPr>
+      <w:bookmarkStart w:id="6" w:name="_Toc205302739"/>
+      <w:bookmarkStart w:id="7" w:name="componenti-principali"/>
+      <w:bookmarkEnd w:id="5"/>
+      <w:r>
+        <w:rPr>
+          <w:lang w:val="it-IT"/>
+        </w:rPr>
+        <w:t>Componenti Principali</w:t>
+      </w:r>
+      <w:bookmarkEnd w:id="6"/>
+    </w:p>
+    <w:p>
+      <w:pPr>
+        <w:rPr>
+          <w:lang w:val="it-IT"/>
+        </w:rPr>
+      </w:pPr>
+      <w:r>
+        <w:rPr>
+          <w:lang w:val="it-IT"/>
+        </w:rPr>
+        <w:t>Sono state introdotte importanti modifiche al codice per migliorare la gestione dei bounds e la visualizzazione dei punti sulla mappa.</w:t>
+      </w:r>
+    </w:p>
+    <w:p>
+      <w:pPr>
+        <w:rPr>
+          <w:lang w:val="it-IT"/>
+        </w:rPr>
+      </w:pPr>
+      <w:r>
+        <w:rPr>
+          <w:lang w:val="it-IT"/>
+        </w:rPr>
+        <w:t>1. Selettore dei bounds: è stato implementato un sistema che consente di selezionare l'origine dei dati tramite una ComboBox. L'opzione '-TUTTI-' permette di caricare e visualizzare tutti i bounds disponibili.</w:t>
+      </w:r>
+    </w:p>
+    <w:p>
+      <w:pPr>
+        <w:rPr>
+          <w:lang w:val="it-IT"/>
+        </w:rPr>
+      </w:pPr>
+      <w:r>
+        <w:rPr>
+          <w:lang w:val="it-IT"/>
+        </w:rPr>
+        <w:t>2. Visualizzazione punti: i punti vengono caricati dinamicamente in base al livello di zoom e ai bounds selezionati. Se il numero di punti supera una soglia predefinita, viene utilizzata una visualizzazione raster; altrimenti, viene utilizzato l'overlay WebGL.</w:t>
+      </w:r>
+    </w:p>
+    <w:p>
+      <w:pPr>
+        <w:rPr>
+          <w:lang w:val="it-IT"/>
+        </w:rPr>
+      </w:pPr>
+      <w:r>
+        <w:rPr>
+          <w:lang w:val="it-IT"/>
+        </w:rPr>
+        <w:t>3. Intersezione bounds: è stata aggiunta una funzione per calcolare l'intersezione tra i bounds visibili nella viewport e quelli disponibili nel database, migliorando l'efficienza del caricamento dei dati.</w:t>
+      </w:r>
+    </w:p>
+    <w:p>
+      <w:pPr>
+        <w:rPr>
+          <w:lang w:val="it-IT"/>
+        </w:rPr>
+      </w:pPr>
+      <w:r>
+        <w:rPr>
+          <w:lang w:val="it-IT"/>
+        </w:rPr>
+        <w:t>4. Auto-aggiornamento: è stato introdotto un meccanismo di aggiornamento automatico dell'overlay quando l'utente modifica lo zoom o la viewport, se l'opzione 'Auto-aggiorna con lo zoom' è attiva.</w:t>
+      </w:r>
+    </w:p>
+    <w:p>
+      <w:pPr>
+        <w:rPr>
+          <w:lang w:val="it-IT"/>
+        </w:rPr>
+      </w:pPr>
+      <w:r>
+        <w:rPr>
+          <w:lang w:val="it-IT"/>
+        </w:rPr>
+        <w:t>5. Evidenziazione punti: al click su un punto, viene mostrato un popup con i dettagli e gli attributi del punto selezionato, e il punto viene evidenziato sulla mappa.</w:t>
+      </w:r>
+    </w:p>
+    <w:p>
+      <w:pPr>
+        <w:rPr>
+          <w:lang w:val="it-IT"/>
+        </w:rPr>
+      </w:pPr>
+      <w:r>
+        <w:rPr>
+          <w:lang w:val="it-IT"/>
+        </w:rPr>
+        <w:t>Queste modifiche migliorano l'interattività e la scalabilità del sistema, permettendo una navigazione fluida e una visualizzazione efficace dei dati interferometrici.</w:t>
+      </w:r>
+    </w:p>
+    <w:p>
+      <w:pPr>
+        <w:rPr>
+          <w:lang w:val="it-IT"/>
+        </w:rPr>
+      </w:pPr>
+      <w:r>
+        <w:rPr>
+          <w:lang w:val="it-IT"/>
+        </w:rPr>
+        <w:t>Aggiornamenti Funzionali: Gestione Bounds e Visualizzazione Punti</w:t>
+      </w:r>
+    </w:p>
+    <w:p>
+      <w:pPr>
+        <w:pStyle w:val="Titolo3"/>
+        <w:rPr>
+          <w:lang w:val="it-IT"/>
+        </w:rPr>
+      </w:pPr>
+      <w:bookmarkStart w:id="8" w:name="_Toc205302740"/>
+      <w:bookmarkStart w:id="9" w:name="geodataoverlaywindow-vb.net-wpf"/>
+      <w:r>
+        <w:rPr>
+          <w:lang w:val="it-IT"/>
+        </w:rPr>
+        <w:t>GeoDataOverlayWindow (VB.NET WPF)</w:t>
+      </w:r>
+      <w:bookmarkEnd w:id="8"/>
+    </w:p>
+    <w:p>
+      <w:pPr>
+        <w:pStyle w:val="FirstParagraph"/>
+        <w:rPr>
+          <w:lang w:val="it-IT"/>
+        </w:rPr>
+      </w:pPr>
+      <w:r>
+        <w:rPr>
+          <w:lang w:val="it-IT"/>
+        </w:rPr>
+        <w:t>Questa classe gestisce:</w:t>
       </w:r>
     </w:p>
     <w:p>
@@ -2179,8 +2261,297 @@
         <w:pStyle w:val="Compact"/>
         <w:numPr>
           <w:ilvl w:val="0"/>
-          <w:numId w:val="4"/>
-        </w:numPr>
+          <w:numId w:val="5"/>
+        </w:numPr>
+        <w:rPr>
+          <w:lang w:val="it-IT"/>
+        </w:rPr>
+      </w:pPr>
+      <w:r>
+        <w:rPr>
+          <w:lang w:val="it-IT"/>
+        </w:rPr>
+        <w:t>Caricamento dei bounds globali dal database;</w:t>
+      </w:r>
+    </w:p>
+    <w:p>
+      <w:pPr>
+        <w:pStyle w:val="Compact"/>
+        <w:numPr>
+          <w:ilvl w:val="0"/>
+          <w:numId w:val="5"/>
+        </w:numPr>
+        <w:rPr>
+          <w:lang w:val="it-IT"/>
+        </w:rPr>
+      </w:pPr>
+      <w:r>
+        <w:rPr>
+          <w:lang w:val="it-IT"/>
+        </w:rPr>
+        <w:lastRenderedPageBreak/>
+        <w:t>Richiesta e visualizzazione dei punti spaziali tramite overlay WebGL o raster;</w:t>
+      </w:r>
+    </w:p>
+    <w:p>
+      <w:pPr>
+        <w:pStyle w:val="Compact"/>
+        <w:numPr>
+          <w:ilvl w:val="0"/>
+          <w:numId w:val="5"/>
+        </w:numPr>
+        <w:rPr>
+          <w:lang w:val="it-IT"/>
+        </w:rPr>
+      </w:pPr>
+      <w:r>
+        <w:rPr>
+          <w:lang w:val="it-IT"/>
+        </w:rPr>
+        <w:t>Debug e log tramite pannello dedicato;</w:t>
+      </w:r>
+    </w:p>
+    <w:p>
+      <w:pPr>
+        <w:pStyle w:val="Compact"/>
+        <w:numPr>
+          <w:ilvl w:val="0"/>
+          <w:numId w:val="5"/>
+        </w:numPr>
+        <w:rPr>
+          <w:lang w:val="it-IT"/>
+        </w:rPr>
+      </w:pPr>
+      <w:r>
+        <w:rPr>
+          <w:lang w:val="it-IT"/>
+        </w:rPr>
+        <w:t>Gestione eventi utente (click, zoom, aggiornamento automatico);</w:t>
+      </w:r>
+    </w:p>
+    <w:p>
+      <w:pPr>
+        <w:pStyle w:val="Compact"/>
+        <w:numPr>
+          <w:ilvl w:val="0"/>
+          <w:numId w:val="5"/>
+        </w:numPr>
+        <w:rPr>
+          <w:lang w:val="it-IT"/>
+        </w:rPr>
+      </w:pPr>
+      <w:r>
+        <w:rPr>
+          <w:lang w:val="it-IT"/>
+        </w:rPr>
+        <w:t>Popup informativi sui punti, inclusi attributi e grafico storico.</w:t>
+      </w:r>
+    </w:p>
+    <w:p>
+      <w:pPr>
+        <w:pStyle w:val="Titolo4"/>
+      </w:pPr>
+      <w:bookmarkStart w:id="10" w:name="strutture-dati-principali"/>
+      <w:r>
+        <w:t>Strutture dati principali</w:t>
+      </w:r>
+    </w:p>
+    <w:p>
+      <w:pPr>
+        <w:pStyle w:val="SourceCode"/>
+      </w:pPr>
+      <w:r>
+        <w:rPr>
+          <w:rStyle w:val="VerbatimChar"/>
+        </w:rPr>
+        <w:t>' Oggetto punto geografico con attributi</w:t>
+      </w:r>
+      <w:r>
+        <w:br/>
+      </w:r>
+      <w:r>
+        <w:rPr>
+          <w:rStyle w:val="VerbatimChar"/>
+        </w:rPr>
+        <w:t>Public Class GeoPoint</w:t>
+      </w:r>
+      <w:r>
+        <w:br/>
+      </w:r>
+      <w:r>
+        <w:rPr>
+          <w:rStyle w:val="VerbatimChar"/>
+        </w:rPr>
+        <w:t xml:space="preserve">    Public Property Id As String</w:t>
+      </w:r>
+      <w:r>
+        <w:br/>
+      </w:r>
+      <w:r>
+        <w:rPr>
+          <w:rStyle w:val="VerbatimChar"/>
+        </w:rPr>
+        <w:t xml:space="preserve">    Public Property Latitude As Double</w:t>
+      </w:r>
+      <w:r>
+        <w:br/>
+      </w:r>
+      <w:r>
+        <w:rPr>
+          <w:rStyle w:val="VerbatimChar"/>
+        </w:rPr>
+        <w:t xml:space="preserve">    Public Property Longitude As Double</w:t>
+      </w:r>
+      <w:r>
+        <w:br/>
+      </w:r>
+      <w:r>
+        <w:rPr>
+          <w:rStyle w:val="VerbatimChar"/>
+        </w:rPr>
+        <w:t xml:space="preserve">    Public Property Value As Double</w:t>
+      </w:r>
+      <w:r>
+        <w:br/>
+      </w:r>
+      <w:r>
+        <w:rPr>
+          <w:rStyle w:val="VerbatimChar"/>
+        </w:rPr>
+        <w:t xml:space="preserve">    Public Property Attributes As New Dictionary(Of String, Object)</w:t>
+      </w:r>
+      <w:r>
+        <w:br/>
+      </w:r>
+      <w:r>
+        <w:rPr>
+          <w:rStyle w:val="VerbatimChar"/>
+        </w:rPr>
+        <w:t>End Class</w:t>
+      </w:r>
+      <w:r>
+        <w:br/>
+      </w:r>
+      <w:r>
+        <w:br/>
+      </w:r>
+      <w:r>
+        <w:rPr>
+          <w:rStyle w:val="VerbatimChar"/>
+        </w:rPr>
+        <w:t>' Bounding box geografico</w:t>
+      </w:r>
+      <w:r>
+        <w:br/>
+      </w:r>
+      <w:r>
+        <w:rPr>
+          <w:rStyle w:val="VerbatimChar"/>
+        </w:rPr>
+        <w:t>Public Class BoundingBox</w:t>
+      </w:r>
+      <w:r>
+        <w:br/>
+      </w:r>
+      <w:r>
+        <w:rPr>
+          <w:rStyle w:val="VerbatimChar"/>
+        </w:rPr>
+        <w:t xml:space="preserve">    Public Property North As Double</w:t>
+      </w:r>
+      <w:r>
+        <w:br/>
+      </w:r>
+      <w:r>
+        <w:rPr>
+          <w:rStyle w:val="VerbatimChar"/>
+        </w:rPr>
+        <w:t xml:space="preserve">    Public Property South As Double</w:t>
+      </w:r>
+      <w:r>
+        <w:br/>
+      </w:r>
+      <w:r>
+        <w:rPr>
+          <w:rStyle w:val="VerbatimChar"/>
+        </w:rPr>
+        <w:t xml:space="preserve">    Public Property East As Double</w:t>
+      </w:r>
+      <w:r>
+        <w:br/>
+      </w:r>
+      <w:r>
+        <w:rPr>
+          <w:rStyle w:val="VerbatimChar"/>
+        </w:rPr>
+        <w:t xml:space="preserve">    Public Property West As Double</w:t>
+      </w:r>
+      <w:r>
+        <w:br/>
+      </w:r>
+      <w:r>
+        <w:rPr>
+          <w:rStyle w:val="VerbatimChar"/>
+        </w:rPr>
+        <w:t>End Class</w:t>
+      </w:r>
+    </w:p>
+    <w:p>
+      <w:pPr>
+        <w:pStyle w:val="Titolo3"/>
+        <w:rPr>
+          <w:lang w:val="it-IT"/>
+        </w:rPr>
+      </w:pPr>
+      <w:bookmarkStart w:id="11" w:name="_Toc205302741"/>
+      <w:bookmarkStart w:id="12" w:name="gestione-database-oracle"/>
+      <w:bookmarkEnd w:id="9"/>
+      <w:bookmarkEnd w:id="10"/>
+      <w:r>
+        <w:rPr>
+          <w:lang w:val="it-IT"/>
+        </w:rPr>
+        <w:t>Gestione Database Oracle</w:t>
+      </w:r>
+      <w:bookmarkEnd w:id="11"/>
+    </w:p>
+    <w:p>
+      <w:pPr>
+        <w:pStyle w:val="FirstParagraph"/>
+        <w:rPr>
+          <w:lang w:val="it-IT"/>
+        </w:rPr>
+      </w:pPr>
+      <w:r>
+        <w:rPr>
+          <w:lang w:val="it-IT"/>
+        </w:rPr>
+        <w:t xml:space="preserve">La classe </w:t>
+      </w:r>
+      <w:r>
+        <w:rPr>
+          <w:rStyle w:val="VerbatimChar"/>
+          <w:lang w:val="it-IT"/>
+        </w:rPr>
+        <w:t>OracleConnectionHelper</w:t>
+      </w:r>
+      <w:r>
+        <w:rPr>
+          <w:lang w:val="it-IT"/>
+        </w:rPr>
+        <w:t xml:space="preserve"> incapsula la connessione e l’esecuzione di query su database Oracle.</w:t>
+      </w:r>
+      <w:r>
+        <w:rPr>
+          <w:lang w:val="it-IT"/>
+        </w:rPr>
+        <w:br/>
+        <w:t>Permette sia query di lettura (con ritorno DataTable) che operazioni di scrittura (ExecuteNonQuery), con gestione di parametri e timeout.</w:t>
+      </w:r>
+    </w:p>
+    <w:p>
+      <w:pPr>
+        <w:pStyle w:val="Corpotesto"/>
         <w:rPr>
           <w:lang w:val="it-IT"/>
         </w:rPr>
@@ -2191,21 +2562,55 @@
           <w:bCs/>
           <w:lang w:val="it-IT"/>
         </w:rPr>
-        <w:t>Rendering avanzato</w:t>
-      </w:r>
-      <w:r>
-        <w:rPr>
-          <w:lang w:val="it-IT"/>
-        </w:rPr>
-        <w:t>: WebView2 con Google Maps e Deck.gl per la visualizzazione di grandi dataset;</w:t>
-      </w:r>
+        <w:t>Esempio di utilizzo</w:t>
+      </w:r>
+    </w:p>
+    <w:p>
+      <w:pPr>
+        <w:pStyle w:val="SourceCode"/>
+        <w:rPr>
+          <w:lang w:val="it-IT"/>
+        </w:rPr>
+      </w:pPr>
+      <w:r>
+        <w:rPr>
+          <w:rStyle w:val="VerbatimChar"/>
+          <w:lang w:val="it-IT"/>
+        </w:rPr>
+        <w:t>' Esecuzione di una query SQL parametrica</w:t>
+      </w:r>
+      <w:r>
+        <w:rPr>
+          <w:lang w:val="it-IT"/>
+        </w:rPr>
+        <w:br/>
+      </w:r>
+      <w:r>
+        <w:rPr>
+          <w:rStyle w:val="VerbatimChar"/>
+          <w:lang w:val="it-IT"/>
+        </w:rPr>
+        <w:t>Dim dt = _oracleHelper.ExecuteQuery(query)</w:t>
+      </w:r>
+    </w:p>
+    <w:p>
+      <w:pPr>
+        <w:pStyle w:val="Titolo3"/>
+      </w:pPr>
+      <w:bookmarkStart w:id="13" w:name="_Toc205302742"/>
+      <w:bookmarkStart w:id="14" w:name="gestione-overlay-webgl-e-raster"/>
+      <w:bookmarkEnd w:id="12"/>
+      <w:r>
+        <w:t>Gestione Overlay WebGL e Raster</w:t>
+      </w:r>
+      <w:bookmarkEnd w:id="13"/>
     </w:p>
     <w:p>
       <w:pPr>
         <w:pStyle w:val="Compact"/>
         <w:numPr>
           <w:ilvl w:val="0"/>
-          <w:numId w:val="4"/>
+          <w:numId w:val="6"/>
         </w:numPr>
         <w:rPr>
           <w:lang w:val="it-IT"/>
@@ -2217,101 +2622,13 @@
           <w:bCs/>
           <w:lang w:val="it-IT"/>
         </w:rPr>
-        <w:t>Analisi dettagliata</w:t>
-      </w:r>
-      <w:r>
-        <w:rPr>
-          <w:lang w:val="it-IT"/>
-        </w:rPr>
-        <w:t xml:space="preserve">: popup informativi e grafici storici tramite </w:t>
-      </w:r>
-      <w:proofErr w:type="spellStart"/>
-      <w:r>
-        <w:rPr>
-          <w:lang w:val="it-IT"/>
-        </w:rPr>
-        <w:t>OxyPlot</w:t>
-      </w:r>
-      <w:proofErr w:type="spellEnd"/>
-      <w:r>
-        <w:rPr>
-          <w:lang w:val="it-IT"/>
-        </w:rPr>
-        <w:t>.</w:t>
-      </w:r>
-    </w:p>
-    <w:p>
-      <w:r>
-        <w:pict w14:anchorId="04CCB025">
-          <v:rect id="_x0000_i1223" style="width:0;height:1.5pt" o:hralign="center" o:hrstd="t" o:hr="t"/>
-        </w:pict>
-      </w:r>
-    </w:p>
-    <w:p>
-      <w:pPr>
-        <w:pStyle w:val="Titolo2"/>
-        <w:rPr>
-          <w:lang w:val="it-IT"/>
-        </w:rPr>
-      </w:pPr>
-      <w:bookmarkStart w:id="6" w:name="componenti-principali"/>
-      <w:bookmarkStart w:id="7" w:name="_Toc205302739"/>
-      <w:bookmarkEnd w:id="4"/>
-      <w:r>
-        <w:rPr>
-          <w:lang w:val="it-IT"/>
-        </w:rPr>
-        <w:t>Componenti Principali</w:t>
-      </w:r>
-      <w:bookmarkEnd w:id="7"/>
-    </w:p>
-    <w:p>
-      <w:pPr>
-        <w:pStyle w:val="Titolo3"/>
-        <w:rPr>
-          <w:lang w:val="it-IT"/>
-        </w:rPr>
-      </w:pPr>
-      <w:bookmarkStart w:id="8" w:name="geodataoverlaywindow-vb.net-wpf"/>
-      <w:bookmarkStart w:id="9" w:name="_Toc205302740"/>
-      <w:proofErr w:type="spellStart"/>
-      <w:r>
-        <w:rPr>
-          <w:lang w:val="it-IT"/>
-        </w:rPr>
-        <w:t>GeoDataOverlayWindow</w:t>
-      </w:r>
-      <w:proofErr w:type="spellEnd"/>
-      <w:r>
-        <w:rPr>
-          <w:lang w:val="it-IT"/>
-        </w:rPr>
-        <w:t xml:space="preserve"> (VB.NET WPF)</w:t>
-      </w:r>
-      <w:bookmarkEnd w:id="9"/>
-    </w:p>
-    <w:p>
-      <w:pPr>
-        <w:pStyle w:val="FirstParagraph"/>
-      </w:pPr>
-      <w:r>
-        <w:t xml:space="preserve">Questa </w:t>
-      </w:r>
-      <w:proofErr w:type="spellStart"/>
-      <w:r>
-        <w:t>classe</w:t>
-      </w:r>
-      <w:proofErr w:type="spellEnd"/>
-      <w:r>
-        <w:t xml:space="preserve"> </w:t>
-      </w:r>
-      <w:proofErr w:type="spellStart"/>
-      <w:r>
-        <w:t>gestisce</w:t>
-      </w:r>
-      <w:proofErr w:type="spellEnd"/>
-      <w:r>
-        <w:t>:</w:t>
+        <w:t>Overlay WebGL</w:t>
+      </w:r>
+      <w:r>
+        <w:rPr>
+          <w:lang w:val="it-IT"/>
+        </w:rPr>
+        <w:t>: utilizza Deck.gl tramite interfaccia JavaScript in WebView2, permettendo interazione e selezione dei punti.</w:t>
       </w:r>
     </w:p>
     <w:p>
@@ -2319,387 +2636,8 @@
         <w:pStyle w:val="Compact"/>
         <w:numPr>
           <w:ilvl w:val="0"/>
-          <w:numId w:val="5"/>
-        </w:numPr>
-        <w:rPr>
-          <w:lang w:val="it-IT"/>
-        </w:rPr>
-      </w:pPr>
-      <w:r>
-        <w:rPr>
-          <w:lang w:val="it-IT"/>
-        </w:rPr>
-        <w:t>Caricamento dei bounds globali dal database;</w:t>
-      </w:r>
-    </w:p>
-    <w:p>
-      <w:pPr>
-        <w:pStyle w:val="Compact"/>
-        <w:numPr>
-          <w:ilvl w:val="0"/>
-          <w:numId w:val="5"/>
-        </w:numPr>
-        <w:rPr>
-          <w:lang w:val="it-IT"/>
-        </w:rPr>
-      </w:pPr>
-      <w:r>
-        <w:rPr>
-          <w:lang w:val="it-IT"/>
-        </w:rPr>
-        <w:t xml:space="preserve">Richiesta e visualizzazione dei punti spaziali tramite overlay </w:t>
-      </w:r>
-      <w:proofErr w:type="spellStart"/>
-      <w:r>
-        <w:rPr>
-          <w:lang w:val="it-IT"/>
-        </w:rPr>
-        <w:t>WebGL</w:t>
-      </w:r>
-      <w:proofErr w:type="spellEnd"/>
-      <w:r>
-        <w:rPr>
-          <w:lang w:val="it-IT"/>
-        </w:rPr>
-        <w:t xml:space="preserve"> o </w:t>
-      </w:r>
-      <w:proofErr w:type="spellStart"/>
-      <w:r>
-        <w:rPr>
-          <w:lang w:val="it-IT"/>
-        </w:rPr>
-        <w:t>raster</w:t>
-      </w:r>
-      <w:proofErr w:type="spellEnd"/>
-      <w:r>
-        <w:rPr>
-          <w:lang w:val="it-IT"/>
-        </w:rPr>
-        <w:t>;</w:t>
-      </w:r>
-    </w:p>
-    <w:p>
-      <w:pPr>
-        <w:pStyle w:val="Compact"/>
-        <w:numPr>
-          <w:ilvl w:val="0"/>
-          <w:numId w:val="5"/>
-        </w:numPr>
-        <w:rPr>
-          <w:lang w:val="it-IT"/>
-        </w:rPr>
-      </w:pPr>
-      <w:r>
-        <w:rPr>
-          <w:lang w:val="it-IT"/>
-        </w:rPr>
-        <w:t>Debug e log tramite pannello dedicato;</w:t>
-      </w:r>
-    </w:p>
-    <w:p>
-      <w:pPr>
-        <w:pStyle w:val="Compact"/>
-        <w:numPr>
-          <w:ilvl w:val="0"/>
-          <w:numId w:val="5"/>
-        </w:numPr>
-        <w:rPr>
-          <w:lang w:val="it-IT"/>
-        </w:rPr>
-      </w:pPr>
-      <w:r>
-        <w:rPr>
-          <w:lang w:val="it-IT"/>
-        </w:rPr>
-        <w:t>Gestione eventi utente (click, zoom, aggiornamento automatico);</w:t>
-      </w:r>
-    </w:p>
-    <w:p>
-      <w:pPr>
-        <w:pStyle w:val="Compact"/>
-        <w:numPr>
-          <w:ilvl w:val="0"/>
-          <w:numId w:val="5"/>
-        </w:numPr>
-        <w:rPr>
-          <w:lang w:val="it-IT"/>
-        </w:rPr>
-      </w:pPr>
-      <w:r>
-        <w:rPr>
-          <w:lang w:val="it-IT"/>
-        </w:rPr>
-        <w:t>Popup informativi sui punti, inclusi attributi e grafico storico.</w:t>
-      </w:r>
-    </w:p>
-    <w:p>
-      <w:pPr>
-        <w:pStyle w:val="Titolo4"/>
-      </w:pPr>
-      <w:bookmarkStart w:id="10" w:name="strutture-dati-principali"/>
-      <w:proofErr w:type="spellStart"/>
-      <w:r>
-        <w:t>Strutture</w:t>
-      </w:r>
-      <w:proofErr w:type="spellEnd"/>
-      <w:r>
-        <w:t xml:space="preserve"> </w:t>
-      </w:r>
-      <w:proofErr w:type="spellStart"/>
-      <w:r>
-        <w:t>dati</w:t>
-      </w:r>
-      <w:proofErr w:type="spellEnd"/>
-      <w:r>
-        <w:t xml:space="preserve"> </w:t>
-      </w:r>
-      <w:proofErr w:type="spellStart"/>
-      <w:r>
-        <w:t>principali</w:t>
-      </w:r>
-      <w:proofErr w:type="spellEnd"/>
-    </w:p>
-    <w:p>
-      <w:pPr>
-        <w:pStyle w:val="SourceCode"/>
-      </w:pPr>
-      <w:r>
-        <w:rPr>
-          <w:rStyle w:val="VerbatimChar"/>
-        </w:rPr>
-        <w:t>' Oggetto punto geografico con attributi</w:t>
-      </w:r>
-      <w:r>
-        <w:br/>
-      </w:r>
-      <w:r>
-        <w:rPr>
-          <w:rStyle w:val="VerbatimChar"/>
-        </w:rPr>
-        <w:t>Public Class GeoPoint</w:t>
-      </w:r>
-      <w:r>
-        <w:br/>
-      </w:r>
-      <w:r>
-        <w:rPr>
-          <w:rStyle w:val="VerbatimChar"/>
-        </w:rPr>
-        <w:t xml:space="preserve">    Public Property Id As String</w:t>
-      </w:r>
-      <w:r>
-        <w:br/>
-      </w:r>
-      <w:r>
-        <w:rPr>
-          <w:rStyle w:val="VerbatimChar"/>
-        </w:rPr>
-        <w:t xml:space="preserve">    Public Property Latitude As Double</w:t>
-      </w:r>
-      <w:r>
-        <w:br/>
-      </w:r>
-      <w:r>
-        <w:rPr>
-          <w:rStyle w:val="VerbatimChar"/>
-        </w:rPr>
-        <w:t xml:space="preserve">    Public Property Longitude As Double</w:t>
-      </w:r>
-      <w:r>
-        <w:br/>
-      </w:r>
-      <w:r>
-        <w:rPr>
-          <w:rStyle w:val="VerbatimChar"/>
-        </w:rPr>
-        <w:t xml:space="preserve">    Public Property Value As Double</w:t>
-      </w:r>
-      <w:r>
-        <w:br/>
-      </w:r>
-      <w:r>
-        <w:rPr>
-          <w:rStyle w:val="VerbatimChar"/>
-        </w:rPr>
-        <w:t xml:space="preserve">    Public Property Attributes As New Dictionary(Of String, Object)</w:t>
-      </w:r>
-      <w:r>
-        <w:br/>
-      </w:r>
-      <w:r>
-        <w:rPr>
-          <w:rStyle w:val="VerbatimChar"/>
-        </w:rPr>
-        <w:t>End Class</w:t>
-      </w:r>
-      <w:r>
-        <w:br/>
-      </w:r>
-      <w:r>
-        <w:br/>
-      </w:r>
-      <w:r>
-        <w:rPr>
-          <w:rStyle w:val="VerbatimChar"/>
-        </w:rPr>
-        <w:t>' Bounding box geografico</w:t>
-      </w:r>
-      <w:r>
-        <w:br/>
-      </w:r>
-      <w:r>
-        <w:rPr>
-          <w:rStyle w:val="VerbatimChar"/>
-        </w:rPr>
-        <w:t>Public Class BoundingBox</w:t>
-      </w:r>
-      <w:r>
-        <w:br/>
-      </w:r>
-      <w:r>
-        <w:rPr>
-          <w:rStyle w:val="VerbatimChar"/>
-        </w:rPr>
-        <w:t xml:space="preserve">    Public Property North As Double</w:t>
-      </w:r>
-      <w:r>
-        <w:br/>
-      </w:r>
-      <w:r>
-        <w:rPr>
-          <w:rStyle w:val="VerbatimChar"/>
-        </w:rPr>
-        <w:t xml:space="preserve">    Public Property South As Double</w:t>
-      </w:r>
-      <w:r>
-        <w:br/>
-      </w:r>
-      <w:r>
-        <w:rPr>
-          <w:rStyle w:val="VerbatimChar"/>
-        </w:rPr>
-        <w:t xml:space="preserve">    Public Property East As Double</w:t>
-      </w:r>
-      <w:r>
-        <w:br/>
-      </w:r>
-      <w:r>
-        <w:rPr>
-          <w:rStyle w:val="VerbatimChar"/>
-        </w:rPr>
-        <w:t xml:space="preserve">    Public Property West As Double</w:t>
-      </w:r>
-      <w:r>
-        <w:br/>
-      </w:r>
-      <w:r>
-        <w:rPr>
-          <w:rStyle w:val="VerbatimChar"/>
-        </w:rPr>
-        <w:t>End Class</w:t>
-      </w:r>
-    </w:p>
-    <w:p>
-      <w:pPr>
-        <w:pStyle w:val="Titolo3"/>
-        <w:rPr>
-          <w:lang w:val="it-IT"/>
-        </w:rPr>
-      </w:pPr>
-      <w:bookmarkStart w:id="11" w:name="gestione-database-oracle"/>
-      <w:bookmarkStart w:id="12" w:name="_Toc205302741"/>
-      <w:bookmarkEnd w:id="8"/>
-      <w:bookmarkEnd w:id="10"/>
-      <w:r>
-        <w:rPr>
-          <w:lang w:val="it-IT"/>
-        </w:rPr>
-        <w:lastRenderedPageBreak/>
-        <w:t>Gestione Database Oracle</w:t>
-      </w:r>
-      <w:bookmarkEnd w:id="12"/>
-    </w:p>
-    <w:p>
-      <w:pPr>
-        <w:pStyle w:val="FirstParagraph"/>
-        <w:rPr>
-          <w:lang w:val="it-IT"/>
-        </w:rPr>
-      </w:pPr>
-      <w:r>
-        <w:rPr>
-          <w:lang w:val="it-IT"/>
-        </w:rPr>
-        <w:t xml:space="preserve">La classe </w:t>
-      </w:r>
-      <w:proofErr w:type="spellStart"/>
-      <w:r>
-        <w:rPr>
-          <w:rStyle w:val="VerbatimChar"/>
-          <w:lang w:val="it-IT"/>
-        </w:rPr>
-        <w:t>OracleConnectionHelper</w:t>
-      </w:r>
-      <w:proofErr w:type="spellEnd"/>
-      <w:r>
-        <w:rPr>
-          <w:lang w:val="it-IT"/>
-        </w:rPr>
-        <w:t xml:space="preserve"> incapsula la connessione e l’esecuzione di query su database Oracle.</w:t>
-      </w:r>
-      <w:r>
-        <w:rPr>
-          <w:lang w:val="it-IT"/>
-        </w:rPr>
-        <w:br/>
-        <w:t xml:space="preserve">Permette sia query di lettura (con ritorno </w:t>
-      </w:r>
-      <w:proofErr w:type="spellStart"/>
-      <w:r>
-        <w:rPr>
-          <w:lang w:val="it-IT"/>
-        </w:rPr>
-        <w:t>DataTable</w:t>
-      </w:r>
-      <w:proofErr w:type="spellEnd"/>
-      <w:r>
-        <w:rPr>
-          <w:lang w:val="it-IT"/>
-        </w:rPr>
-        <w:t>) che operazioni di scrittura (</w:t>
-      </w:r>
-      <w:proofErr w:type="spellStart"/>
-      <w:r>
-        <w:rPr>
-          <w:lang w:val="it-IT"/>
-        </w:rPr>
-        <w:t>ExecuteNonQuery</w:t>
-      </w:r>
-      <w:proofErr w:type="spellEnd"/>
-      <w:r>
-        <w:rPr>
-          <w:lang w:val="it-IT"/>
-        </w:rPr>
-        <w:t xml:space="preserve">), con gestione di parametri e </w:t>
-      </w:r>
-      <w:proofErr w:type="spellStart"/>
-      <w:r>
-        <w:rPr>
-          <w:lang w:val="it-IT"/>
-        </w:rPr>
-        <w:t>timeout</w:t>
-      </w:r>
-      <w:proofErr w:type="spellEnd"/>
-      <w:r>
-        <w:rPr>
-          <w:lang w:val="it-IT"/>
-        </w:rPr>
-        <w:t>.</w:t>
-      </w:r>
-    </w:p>
-    <w:p>
-      <w:pPr>
-        <w:pStyle w:val="Corpotesto"/>
+          <w:numId w:val="6"/>
+        </w:numPr>
         <w:rPr>
           <w:lang w:val="it-IT"/>
         </w:rPr>
@@ -2710,22 +2648,42 @@
           <w:bCs/>
           <w:lang w:val="it-IT"/>
         </w:rPr>
-        <w:t>Esempio di utilizzo</w:t>
-      </w:r>
-    </w:p>
-    <w:p>
-      <w:pPr>
-        <w:pStyle w:val="SourceCode"/>
-        <w:rPr>
-          <w:lang w:val="it-IT"/>
-        </w:rPr>
-      </w:pPr>
-      <w:r>
-        <w:rPr>
-          <w:rStyle w:val="VerbatimChar"/>
-          <w:lang w:val="it-IT"/>
-        </w:rPr>
-        <w:t>' Esecuzione di una query SQL parametrica</w:t>
+        <w:t>Overlay Raster</w:t>
+      </w:r>
+      <w:r>
+        <w:rPr>
+          <w:lang w:val="it-IT"/>
+        </w:rPr>
+        <w:t>: genera un’immagine PNG in memoria sulla base dei punti, la codifica in base64 e la invia al client JS per visualizzazione tramite GroundOverlay di Google Maps.</w:t>
+      </w:r>
+    </w:p>
+    <w:p>
+      <w:pPr>
+        <w:pStyle w:val="Titolo3"/>
+        <w:rPr>
+          <w:lang w:val="it-IT"/>
+        </w:rPr>
+      </w:pPr>
+      <w:bookmarkStart w:id="15" w:name="_Toc205302743"/>
+      <w:bookmarkStart w:id="16" w:name="comunicazione-con-webview2-e-google-maps"/>
+      <w:bookmarkEnd w:id="14"/>
+      <w:r>
+        <w:rPr>
+          <w:lang w:val="it-IT"/>
+        </w:rPr>
+        <w:t>Comunicazione con WebView2 e Google Maps</w:t>
+      </w:r>
+      <w:bookmarkEnd w:id="15"/>
+    </w:p>
+    <w:p>
+      <w:pPr>
+        <w:pStyle w:val="FirstParagraph"/>
+      </w:pPr>
+      <w:r>
+        <w:rPr>
+          <w:lang w:val="it-IT"/>
+        </w:rPr>
+        <w:t>La comunicazione tra backend .NET e frontend JS avviene tramite messaggi JSON.</w:t>
       </w:r>
       <w:r>
         <w:rPr>
@@ -2733,688 +2691,381 @@
         </w:rPr>
         <w:br/>
       </w:r>
-      <w:proofErr w:type="spellStart"/>
-      <w:r>
-        <w:rPr>
-          <w:rStyle w:val="VerbatimChar"/>
-          <w:lang w:val="it-IT"/>
-        </w:rPr>
-        <w:t>Dim</w:t>
-      </w:r>
-      <w:proofErr w:type="spellEnd"/>
-      <w:r>
-        <w:rPr>
-          <w:rStyle w:val="VerbatimChar"/>
-          <w:lang w:val="it-IT"/>
-        </w:rPr>
-        <w:t xml:space="preserve"> </w:t>
-      </w:r>
-      <w:proofErr w:type="spellStart"/>
-      <w:r>
-        <w:rPr>
-          <w:rStyle w:val="VerbatimChar"/>
-          <w:lang w:val="it-IT"/>
-        </w:rPr>
-        <w:t>dt</w:t>
-      </w:r>
-      <w:proofErr w:type="spellEnd"/>
-      <w:r>
-        <w:rPr>
-          <w:rStyle w:val="VerbatimChar"/>
-          <w:lang w:val="it-IT"/>
-        </w:rPr>
-        <w:t xml:space="preserve"> = _</w:t>
-      </w:r>
-      <w:proofErr w:type="spellStart"/>
-      <w:r>
-        <w:rPr>
-          <w:rStyle w:val="VerbatimChar"/>
-          <w:lang w:val="it-IT"/>
-        </w:rPr>
-        <w:t>oracleHelper.ExecuteQuery</w:t>
-      </w:r>
-      <w:proofErr w:type="spellEnd"/>
-      <w:r>
-        <w:rPr>
-          <w:rStyle w:val="VerbatimChar"/>
-          <w:lang w:val="it-IT"/>
-        </w:rPr>
-        <w:t>(query)</w:t>
+      <w:r>
+        <w:t>Gli eventi principali gestiti sono:</w:t>
+      </w:r>
+    </w:p>
+    <w:p>
+      <w:pPr>
+        <w:pStyle w:val="Compact"/>
+        <w:numPr>
+          <w:ilvl w:val="0"/>
+          <w:numId w:val="7"/>
+        </w:numPr>
+        <w:rPr>
+          <w:lang w:val="it-IT"/>
+        </w:rPr>
+      </w:pPr>
+      <w:r>
+        <w:rPr>
+          <w:lang w:val="it-IT"/>
+        </w:rPr>
+        <w:t>Caricamento, bounds cambiati, zoom cambiato;</w:t>
+      </w:r>
+    </w:p>
+    <w:p>
+      <w:pPr>
+        <w:pStyle w:val="Compact"/>
+        <w:numPr>
+          <w:ilvl w:val="0"/>
+          <w:numId w:val="7"/>
+        </w:numPr>
+        <w:rPr>
+          <w:lang w:val="it-IT"/>
+        </w:rPr>
+      </w:pPr>
+      <w:r>
+        <w:rPr>
+          <w:lang w:val="it-IT"/>
+        </w:rPr>
+        <w:t>Click su marker o mappa;</w:t>
+      </w:r>
+    </w:p>
+    <w:p>
+      <w:pPr>
+        <w:pStyle w:val="Compact"/>
+        <w:numPr>
+          <w:ilvl w:val="0"/>
+          <w:numId w:val="7"/>
+        </w:numPr>
+      </w:pPr>
+      <w:r>
+        <w:t>Richiesta di overlay/rimozione;</w:t>
+      </w:r>
+    </w:p>
+    <w:p>
+      <w:pPr>
+        <w:pStyle w:val="Compact"/>
+        <w:numPr>
+          <w:ilvl w:val="0"/>
+          <w:numId w:val="7"/>
+        </w:numPr>
+        <w:rPr>
+          <w:lang w:val="it-IT"/>
+        </w:rPr>
+      </w:pPr>
+      <w:r>
+        <w:rPr>
+          <w:lang w:val="it-IT"/>
+        </w:rPr>
+        <w:t>Messaggi di debug ed errori.</w:t>
       </w:r>
     </w:p>
     <w:p>
       <w:pPr>
         <w:pStyle w:val="Titolo3"/>
-      </w:pPr>
-      <w:bookmarkStart w:id="13" w:name="gestione-overlay-webgl-e-raster"/>
-      <w:bookmarkStart w:id="14" w:name="_Toc205302742"/>
-      <w:bookmarkEnd w:id="11"/>
-      <w:proofErr w:type="spellStart"/>
-      <w:r>
-        <w:t>Gestione</w:t>
-      </w:r>
-      <w:proofErr w:type="spellEnd"/>
-      <w:r>
-        <w:t xml:space="preserve"> Overlay WebGL e Raster</w:t>
-      </w:r>
-      <w:bookmarkEnd w:id="14"/>
+        <w:rPr>
+          <w:lang w:val="it-IT"/>
+        </w:rPr>
+      </w:pPr>
+      <w:bookmarkStart w:id="17" w:name="_Toc205302744"/>
+      <w:bookmarkStart w:id="18" w:name="gestione-grafici-oxyplot"/>
+      <w:bookmarkEnd w:id="16"/>
+      <w:r>
+        <w:rPr>
+          <w:lang w:val="it-IT"/>
+        </w:rPr>
+        <w:lastRenderedPageBreak/>
+        <w:t>Gestione Grafici (OxyPlot)</w:t>
+      </w:r>
+      <w:bookmarkEnd w:id="17"/>
+    </w:p>
+    <w:p>
+      <w:pPr>
+        <w:pStyle w:val="FirstParagraph"/>
+        <w:rPr>
+          <w:lang w:val="it-IT"/>
+        </w:rPr>
+      </w:pPr>
+      <w:r>
+        <w:rPr>
+          <w:lang w:val="it-IT"/>
+        </w:rPr>
+        <w:t>Apertura di una finestra popup che mostra la serie storica degli spostamenti per il punto selezionato, con:</w:t>
+      </w:r>
     </w:p>
     <w:p>
       <w:pPr>
         <w:pStyle w:val="Compact"/>
         <w:numPr>
           <w:ilvl w:val="0"/>
-          <w:numId w:val="6"/>
-        </w:numPr>
-        <w:rPr>
-          <w:lang w:val="it-IT"/>
-        </w:rPr>
-      </w:pPr>
+          <w:numId w:val="8"/>
+        </w:numPr>
+        <w:rPr>
+          <w:lang w:val="it-IT"/>
+        </w:rPr>
+      </w:pPr>
+      <w:r>
+        <w:rPr>
+          <w:lang w:val="it-IT"/>
+        </w:rPr>
+        <w:t>Asse X temporale (date degli acquisiti);</w:t>
+      </w:r>
+    </w:p>
+    <w:p>
+      <w:pPr>
+        <w:pStyle w:val="Compact"/>
+        <w:numPr>
+          <w:ilvl w:val="0"/>
+          <w:numId w:val="8"/>
+        </w:numPr>
+      </w:pPr>
+      <w:r>
+        <w:t>Asse Y spostamento (mm);</w:t>
+      </w:r>
+    </w:p>
+    <w:p>
+      <w:pPr>
+        <w:pStyle w:val="Compact"/>
+        <w:numPr>
+          <w:ilvl w:val="0"/>
+          <w:numId w:val="8"/>
+        </w:numPr>
+        <w:rPr>
+          <w:lang w:val="it-IT"/>
+        </w:rPr>
+      </w:pPr>
+      <w:r>
+        <w:rPr>
+          <w:lang w:val="it-IT"/>
+        </w:rPr>
+        <w:t>Colori allineati alla visualizzazione su mappa;</w:t>
+      </w:r>
+    </w:p>
+    <w:p>
+      <w:pPr>
+        <w:pStyle w:val="Compact"/>
+        <w:numPr>
+          <w:ilvl w:val="0"/>
+          <w:numId w:val="8"/>
+        </w:numPr>
+        <w:rPr>
+          <w:lang w:val="it-IT"/>
+        </w:rPr>
+      </w:pPr>
+      <w:r>
+        <w:rPr>
+          <w:lang w:val="it-IT"/>
+        </w:rPr>
+        <w:t>Calcolo e disegno di una regressione lineare sui dati.</w:t>
+      </w:r>
+    </w:p>
+    <w:p>
+      <w:pPr>
+        <w:pStyle w:val="Titolo3"/>
+        <w:rPr>
+          <w:lang w:val="it-IT"/>
+        </w:rPr>
+      </w:pPr>
+      <w:bookmarkStart w:id="19" w:name="_Toc205302745"/>
+      <w:bookmarkStart w:id="20" w:name="gestione-colori-e-visualizzazione"/>
+      <w:bookmarkEnd w:id="18"/>
+      <w:r>
+        <w:rPr>
+          <w:lang w:val="it-IT"/>
+        </w:rPr>
+        <w:t>Gestione Colori e Visualizzazione</w:t>
+      </w:r>
+      <w:bookmarkEnd w:id="19"/>
+    </w:p>
+    <w:p>
+      <w:pPr>
+        <w:pStyle w:val="FirstParagraph"/>
+        <w:rPr>
+          <w:lang w:val="it-IT"/>
+        </w:rPr>
+      </w:pPr>
+      <w:r>
+        <w:rPr>
+          <w:lang w:val="it-IT"/>
+        </w:rPr>
+        <w:t>Gestione avanzata della colorazione tramite:</w:t>
+      </w:r>
+    </w:p>
+    <w:p>
+      <w:pPr>
+        <w:pStyle w:val="Compact"/>
+        <w:numPr>
+          <w:ilvl w:val="0"/>
+          <w:numId w:val="9"/>
+        </w:numPr>
+        <w:rPr>
+          <w:lang w:val="it-IT"/>
+        </w:rPr>
+      </w:pPr>
+      <w:r>
+        <w:rPr>
+          <w:lang w:val="it-IT"/>
+        </w:rPr>
+        <w:t>Scala fissa coerente tra mappa e grafici;</w:t>
+      </w:r>
+    </w:p>
+    <w:p>
+      <w:pPr>
+        <w:pStyle w:val="Compact"/>
+        <w:numPr>
+          <w:ilvl w:val="0"/>
+          <w:numId w:val="9"/>
+        </w:numPr>
+        <w:rPr>
+          <w:lang w:val="it-IT"/>
+        </w:rPr>
+      </w:pPr>
+      <w:r>
+        <w:rPr>
+          <w:lang w:val="it-IT"/>
+        </w:rPr>
+        <w:t>Scala rainbow dinamica normalizzata tra minimo e massimo dei valori.</w:t>
+      </w:r>
+    </w:p>
+    <w:p>
+      <w:r>
+        <w:pict w14:anchorId="33B318E8">
+          <v:rect id="_x0000_i1126" style="width:0;height:1.5pt" o:hralign="center" o:hrstd="t" o:hr="t"/>
+        </w:pict>
+      </w:r>
+    </w:p>
+    <w:p>
+      <w:pPr>
+        <w:pStyle w:val="Titolo2"/>
+        <w:rPr>
+          <w:lang w:val="it-IT"/>
+        </w:rPr>
+      </w:pPr>
+      <w:bookmarkStart w:id="21" w:name="_Toc205302746"/>
+      <w:bookmarkStart w:id="22" w:name="X140f7e77f4a81d33f2c7a5359c3b374c012fb9f"/>
+      <w:bookmarkEnd w:id="7"/>
+      <w:bookmarkEnd w:id="20"/>
+      <w:r>
+        <w:rPr>
+          <w:lang w:val="it-IT"/>
+        </w:rPr>
+        <w:t>Campionamento dei Dati: Logiche, Soglie e Dettaglio Tecnico</w:t>
+      </w:r>
+      <w:bookmarkEnd w:id="21"/>
+    </w:p>
+    <w:p>
+      <w:pPr>
+        <w:pStyle w:val="Titolo3"/>
+        <w:rPr>
+          <w:lang w:val="it-IT"/>
+        </w:rPr>
+      </w:pPr>
+      <w:bookmarkStart w:id="23" w:name="_Toc205302747"/>
+      <w:bookmarkStart w:id="24" w:name="perché-il-campionamento"/>
       <w:r>
         <w:rPr>
           <w:b/>
           <w:bCs/>
           <w:lang w:val="it-IT"/>
         </w:rPr>
-        <w:t xml:space="preserve">Overlay </w:t>
-      </w:r>
-      <w:proofErr w:type="spellStart"/>
+        <w:t>Perché il campionamento?</w:t>
+      </w:r>
+      <w:bookmarkEnd w:id="23"/>
+    </w:p>
+    <w:p>
+      <w:pPr>
+        <w:pStyle w:val="FirstParagraph"/>
+      </w:pPr>
+      <w:r>
+        <w:rPr>
+          <w:lang w:val="it-IT"/>
+        </w:rPr>
+        <w:t>Il campionamento dinamico serve a ridurre il numero di punti caricati e visualizzati in funzione del livello di zoom sulla mappa.</w:t>
+      </w:r>
+      <w:r>
+        <w:rPr>
+          <w:lang w:val="it-IT"/>
+        </w:rPr>
+        <w:br/>
+      </w:r>
+      <w:r>
+        <w:t>Questo permette di:</w:t>
+      </w:r>
+    </w:p>
+    <w:p>
+      <w:pPr>
+        <w:pStyle w:val="Compact"/>
+        <w:numPr>
+          <w:ilvl w:val="0"/>
+          <w:numId w:val="10"/>
+        </w:numPr>
+        <w:rPr>
+          <w:lang w:val="it-IT"/>
+        </w:rPr>
+      </w:pPr>
+      <w:r>
+        <w:rPr>
+          <w:lang w:val="it-IT"/>
+        </w:rPr>
+        <w:t>Evitare il sovraccarico del browser e della rete;</w:t>
+      </w:r>
+    </w:p>
+    <w:p>
+      <w:pPr>
+        <w:pStyle w:val="Compact"/>
+        <w:numPr>
+          <w:ilvl w:val="0"/>
+          <w:numId w:val="10"/>
+        </w:numPr>
+        <w:rPr>
+          <w:lang w:val="it-IT"/>
+        </w:rPr>
+      </w:pPr>
+      <w:r>
+        <w:rPr>
+          <w:lang w:val="it-IT"/>
+        </w:rPr>
+        <w:t>Mantenere l’interattività dell’applicazione anche con milioni di record;</w:t>
+      </w:r>
+    </w:p>
+    <w:p>
+      <w:pPr>
+        <w:pStyle w:val="Compact"/>
+        <w:numPr>
+          <w:ilvl w:val="0"/>
+          <w:numId w:val="10"/>
+        </w:numPr>
+        <w:rPr>
+          <w:lang w:val="it-IT"/>
+        </w:rPr>
+      </w:pPr>
+      <w:r>
+        <w:rPr>
+          <w:lang w:val="it-IT"/>
+        </w:rPr>
+        <w:t>Fornire una rappresentazione significativa dei dati sia su zoom ampio che su dettaglio locale.</w:t>
+      </w:r>
+    </w:p>
+    <w:p>
+      <w:pPr>
+        <w:pStyle w:val="Titolo3"/>
+        <w:rPr>
+          <w:lang w:val="it-IT"/>
+        </w:rPr>
+      </w:pPr>
+      <w:bookmarkStart w:id="25" w:name="_Toc205302748"/>
+      <w:bookmarkStart w:id="26" w:name="X9bb2c87a61920d0c4c7ad283764c4f17015e9d1"/>
+      <w:bookmarkEnd w:id="24"/>
       <w:r>
         <w:rPr>
           <w:b/>
           <w:bCs/>
           <w:lang w:val="it-IT"/>
         </w:rPr>
-        <w:t>WebGL</w:t>
-      </w:r>
-      <w:proofErr w:type="spellEnd"/>
-      <w:r>
-        <w:rPr>
-          <w:lang w:val="it-IT"/>
-        </w:rPr>
-        <w:t>: utilizza Deck.gl tramite interfaccia JavaScript in WebView2, permettendo interazione e selezione dei punti.</w:t>
-      </w:r>
-    </w:p>
-    <w:p>
-      <w:pPr>
-        <w:pStyle w:val="Compact"/>
-        <w:numPr>
-          <w:ilvl w:val="0"/>
-          <w:numId w:val="6"/>
-        </w:numPr>
-        <w:rPr>
-          <w:lang w:val="it-IT"/>
-        </w:rPr>
-      </w:pPr>
-      <w:r>
-        <w:rPr>
-          <w:b/>
-          <w:bCs/>
-          <w:lang w:val="it-IT"/>
-        </w:rPr>
-        <w:t xml:space="preserve">Overlay </w:t>
-      </w:r>
-      <w:proofErr w:type="spellStart"/>
-      <w:r>
-        <w:rPr>
-          <w:b/>
-          <w:bCs/>
-          <w:lang w:val="it-IT"/>
-        </w:rPr>
-        <w:t>Raster</w:t>
-      </w:r>
-      <w:proofErr w:type="spellEnd"/>
-      <w:r>
-        <w:rPr>
-          <w:lang w:val="it-IT"/>
-        </w:rPr>
-        <w:t xml:space="preserve">: genera un’immagine PNG in memoria sulla base dei punti, la codifica in base64 e la invia al client JS per visualizzazione tramite </w:t>
-      </w:r>
-      <w:proofErr w:type="spellStart"/>
-      <w:r>
-        <w:rPr>
-          <w:lang w:val="it-IT"/>
-        </w:rPr>
-        <w:t>GroundOverlay</w:t>
-      </w:r>
-      <w:proofErr w:type="spellEnd"/>
-      <w:r>
-        <w:rPr>
-          <w:lang w:val="it-IT"/>
-        </w:rPr>
-        <w:t xml:space="preserve"> di Google Maps.</w:t>
-      </w:r>
-    </w:p>
-    <w:p>
-      <w:pPr>
-        <w:pStyle w:val="Titolo3"/>
-        <w:rPr>
-          <w:lang w:val="it-IT"/>
-        </w:rPr>
-      </w:pPr>
-      <w:bookmarkStart w:id="15" w:name="comunicazione-con-webview2-e-google-maps"/>
-      <w:bookmarkStart w:id="16" w:name="_Toc205302743"/>
-      <w:bookmarkEnd w:id="13"/>
-      <w:r>
-        <w:rPr>
-          <w:lang w:val="it-IT"/>
-        </w:rPr>
-        <w:t>Comunicazione con WebView2 e Google Maps</w:t>
-      </w:r>
-      <w:bookmarkEnd w:id="16"/>
-    </w:p>
-    <w:p>
-      <w:pPr>
-        <w:pStyle w:val="FirstParagraph"/>
-      </w:pPr>
-      <w:r>
-        <w:rPr>
-          <w:lang w:val="it-IT"/>
-        </w:rPr>
-        <w:t xml:space="preserve">La comunicazione tra </w:t>
-      </w:r>
-      <w:proofErr w:type="spellStart"/>
-      <w:r>
-        <w:rPr>
-          <w:lang w:val="it-IT"/>
-        </w:rPr>
-        <w:t>backend</w:t>
-      </w:r>
-      <w:proofErr w:type="spellEnd"/>
-      <w:r>
-        <w:rPr>
-          <w:lang w:val="it-IT"/>
-        </w:rPr>
-        <w:t xml:space="preserve"> .NET e </w:t>
-      </w:r>
-      <w:proofErr w:type="spellStart"/>
-      <w:r>
-        <w:rPr>
-          <w:lang w:val="it-IT"/>
-        </w:rPr>
-        <w:t>frontend</w:t>
-      </w:r>
-      <w:proofErr w:type="spellEnd"/>
-      <w:r>
-        <w:rPr>
-          <w:lang w:val="it-IT"/>
-        </w:rPr>
-        <w:t xml:space="preserve"> JS avviene tramite messaggi JSON.</w:t>
-      </w:r>
-      <w:r>
-        <w:rPr>
-          <w:lang w:val="it-IT"/>
-        </w:rPr>
-        <w:br/>
-      </w:r>
-      <w:r>
-        <w:t xml:space="preserve">Gli </w:t>
-      </w:r>
-      <w:proofErr w:type="spellStart"/>
-      <w:r>
-        <w:t>eventi</w:t>
-      </w:r>
-      <w:proofErr w:type="spellEnd"/>
-      <w:r>
-        <w:t xml:space="preserve"> </w:t>
-      </w:r>
-      <w:proofErr w:type="spellStart"/>
-      <w:r>
-        <w:t>principali</w:t>
-      </w:r>
-      <w:proofErr w:type="spellEnd"/>
-      <w:r>
-        <w:t xml:space="preserve"> </w:t>
-      </w:r>
-      <w:proofErr w:type="spellStart"/>
-      <w:r>
-        <w:t>gestiti</w:t>
-      </w:r>
-      <w:proofErr w:type="spellEnd"/>
-      <w:r>
-        <w:t xml:space="preserve"> sono:</w:t>
-      </w:r>
-    </w:p>
-    <w:p>
-      <w:pPr>
-        <w:pStyle w:val="Compact"/>
-        <w:numPr>
-          <w:ilvl w:val="0"/>
-          <w:numId w:val="7"/>
-        </w:numPr>
-        <w:rPr>
-          <w:lang w:val="it-IT"/>
-        </w:rPr>
-      </w:pPr>
-      <w:r>
-        <w:rPr>
-          <w:lang w:val="it-IT"/>
-        </w:rPr>
-        <w:t>Caricamento, bounds cambiati, zoom cambiato;</w:t>
-      </w:r>
-    </w:p>
-    <w:p>
-      <w:pPr>
-        <w:pStyle w:val="Compact"/>
-        <w:numPr>
-          <w:ilvl w:val="0"/>
-          <w:numId w:val="7"/>
-        </w:numPr>
-        <w:rPr>
-          <w:lang w:val="it-IT"/>
-        </w:rPr>
-      </w:pPr>
-      <w:r>
-        <w:rPr>
-          <w:lang w:val="it-IT"/>
-        </w:rPr>
-        <w:t>Click su marker o mappa;</w:t>
-      </w:r>
-    </w:p>
-    <w:p>
-      <w:pPr>
-        <w:pStyle w:val="Compact"/>
-        <w:numPr>
-          <w:ilvl w:val="0"/>
-          <w:numId w:val="7"/>
-        </w:numPr>
-      </w:pPr>
-      <w:proofErr w:type="spellStart"/>
-      <w:r>
-        <w:t>Richiesta</w:t>
-      </w:r>
-      <w:proofErr w:type="spellEnd"/>
-      <w:r>
-        <w:t xml:space="preserve"> di overlay/</w:t>
-      </w:r>
-      <w:proofErr w:type="spellStart"/>
-      <w:proofErr w:type="gramStart"/>
-      <w:r>
-        <w:t>rimozione</w:t>
-      </w:r>
-      <w:proofErr w:type="spellEnd"/>
-      <w:r>
-        <w:t>;</w:t>
-      </w:r>
-      <w:proofErr w:type="gramEnd"/>
-    </w:p>
-    <w:p>
-      <w:pPr>
-        <w:pStyle w:val="Compact"/>
-        <w:numPr>
-          <w:ilvl w:val="0"/>
-          <w:numId w:val="7"/>
-        </w:numPr>
-        <w:rPr>
-          <w:lang w:val="it-IT"/>
-        </w:rPr>
-      </w:pPr>
-      <w:r>
-        <w:rPr>
-          <w:lang w:val="it-IT"/>
-        </w:rPr>
-        <w:t>Messaggi di debug ed errori.</w:t>
-      </w:r>
-    </w:p>
-    <w:p>
-      <w:pPr>
-        <w:pStyle w:val="Titolo3"/>
-        <w:rPr>
-          <w:lang w:val="it-IT"/>
-        </w:rPr>
-      </w:pPr>
-      <w:bookmarkStart w:id="17" w:name="gestione-grafici-oxyplot"/>
-      <w:bookmarkStart w:id="18" w:name="_Toc205302744"/>
-      <w:bookmarkEnd w:id="15"/>
-      <w:r>
-        <w:rPr>
-          <w:lang w:val="it-IT"/>
-        </w:rPr>
-        <w:t>Gestione Grafici (</w:t>
-      </w:r>
-      <w:proofErr w:type="spellStart"/>
-      <w:r>
-        <w:rPr>
-          <w:lang w:val="it-IT"/>
-        </w:rPr>
-        <w:t>OxyPlot</w:t>
-      </w:r>
-      <w:proofErr w:type="spellEnd"/>
-      <w:r>
-        <w:rPr>
-          <w:lang w:val="it-IT"/>
-        </w:rPr>
-        <w:t>)</w:t>
-      </w:r>
-      <w:bookmarkEnd w:id="18"/>
-    </w:p>
-    <w:p>
-      <w:pPr>
-        <w:pStyle w:val="FirstParagraph"/>
-        <w:rPr>
-          <w:lang w:val="it-IT"/>
-        </w:rPr>
-      </w:pPr>
-      <w:r>
-        <w:rPr>
-          <w:lang w:val="it-IT"/>
-        </w:rPr>
-        <w:t>Apertura di una finestra popup che mostra la serie storica degli spostamenti per il punto selezionato, con:</w:t>
-      </w:r>
-    </w:p>
-    <w:p>
-      <w:pPr>
-        <w:pStyle w:val="Compact"/>
-        <w:numPr>
-          <w:ilvl w:val="0"/>
-          <w:numId w:val="8"/>
-        </w:numPr>
-        <w:rPr>
-          <w:lang w:val="it-IT"/>
-        </w:rPr>
-      </w:pPr>
-      <w:r>
-        <w:rPr>
-          <w:lang w:val="it-IT"/>
-        </w:rPr>
-        <w:t>Asse X temporale (date degli acquisiti);</w:t>
-      </w:r>
-    </w:p>
-    <w:p>
-      <w:pPr>
-        <w:pStyle w:val="Compact"/>
-        <w:numPr>
-          <w:ilvl w:val="0"/>
-          <w:numId w:val="8"/>
-        </w:numPr>
-      </w:pPr>
-      <w:r>
-        <w:t xml:space="preserve">Asse Y </w:t>
-      </w:r>
-      <w:proofErr w:type="spellStart"/>
-      <w:r>
-        <w:t>spostamento</w:t>
-      </w:r>
-      <w:proofErr w:type="spellEnd"/>
-      <w:r>
-        <w:t xml:space="preserve"> (mm</w:t>
-      </w:r>
-      <w:proofErr w:type="gramStart"/>
-      <w:r>
-        <w:t>);</w:t>
-      </w:r>
-      <w:proofErr w:type="gramEnd"/>
-    </w:p>
-    <w:p>
-      <w:pPr>
-        <w:pStyle w:val="Compact"/>
-        <w:numPr>
-          <w:ilvl w:val="0"/>
-          <w:numId w:val="8"/>
-        </w:numPr>
-        <w:rPr>
-          <w:lang w:val="it-IT"/>
-        </w:rPr>
-      </w:pPr>
-      <w:r>
-        <w:rPr>
-          <w:lang w:val="it-IT"/>
-        </w:rPr>
-        <w:t>Colori allineati alla visualizzazione su mappa;</w:t>
-      </w:r>
-    </w:p>
-    <w:p>
-      <w:pPr>
-        <w:pStyle w:val="Compact"/>
-        <w:numPr>
-          <w:ilvl w:val="0"/>
-          <w:numId w:val="8"/>
-        </w:numPr>
-        <w:rPr>
-          <w:lang w:val="it-IT"/>
-        </w:rPr>
-      </w:pPr>
-      <w:r>
-        <w:rPr>
-          <w:lang w:val="it-IT"/>
-        </w:rPr>
-        <w:t>Calcolo e disegno di una regressione lineare sui dati.</w:t>
-      </w:r>
-    </w:p>
-    <w:p>
-      <w:pPr>
-        <w:pStyle w:val="Titolo3"/>
-        <w:rPr>
-          <w:lang w:val="it-IT"/>
-        </w:rPr>
-      </w:pPr>
-      <w:bookmarkStart w:id="19" w:name="gestione-colori-e-visualizzazione"/>
-      <w:bookmarkStart w:id="20" w:name="_Toc205302745"/>
-      <w:bookmarkEnd w:id="17"/>
-      <w:r>
-        <w:rPr>
-          <w:lang w:val="it-IT"/>
-        </w:rPr>
-        <w:t>Gestione Colori e Visualizzazione</w:t>
-      </w:r>
-      <w:bookmarkEnd w:id="20"/>
-    </w:p>
-    <w:p>
-      <w:pPr>
-        <w:pStyle w:val="FirstParagraph"/>
-        <w:rPr>
-          <w:lang w:val="it-IT"/>
-        </w:rPr>
-      </w:pPr>
-      <w:r>
-        <w:rPr>
-          <w:lang w:val="it-IT"/>
-        </w:rPr>
-        <w:t>Gestione avanzata della colorazione tramite:</w:t>
-      </w:r>
-    </w:p>
-    <w:p>
-      <w:pPr>
-        <w:pStyle w:val="Compact"/>
-        <w:numPr>
-          <w:ilvl w:val="0"/>
-          <w:numId w:val="9"/>
-        </w:numPr>
-        <w:rPr>
-          <w:lang w:val="it-IT"/>
-        </w:rPr>
-      </w:pPr>
-      <w:r>
-        <w:rPr>
-          <w:lang w:val="it-IT"/>
-        </w:rPr>
-        <w:t>Scala fissa coerente tra mappa e grafici;</w:t>
-      </w:r>
-    </w:p>
-    <w:p>
-      <w:pPr>
-        <w:pStyle w:val="Compact"/>
-        <w:numPr>
-          <w:ilvl w:val="0"/>
-          <w:numId w:val="9"/>
-        </w:numPr>
-        <w:rPr>
-          <w:lang w:val="it-IT"/>
-        </w:rPr>
-      </w:pPr>
-      <w:r>
-        <w:rPr>
-          <w:lang w:val="it-IT"/>
-        </w:rPr>
-        <w:t xml:space="preserve">Scala </w:t>
-      </w:r>
-      <w:proofErr w:type="spellStart"/>
-      <w:r>
-        <w:rPr>
-          <w:lang w:val="it-IT"/>
-        </w:rPr>
-        <w:t>rainbow</w:t>
-      </w:r>
-      <w:proofErr w:type="spellEnd"/>
-      <w:r>
-        <w:rPr>
-          <w:lang w:val="it-IT"/>
-        </w:rPr>
-        <w:t xml:space="preserve"> dinamica normalizzata tra minimo e massimo dei valori.</w:t>
-      </w:r>
-    </w:p>
-    <w:p>
-      <w:r>
-        <w:pict w14:anchorId="3B8E3F8D">
-          <v:rect id="_x0000_i1224" style="width:0;height:1.5pt" o:hralign="center" o:hrstd="t" o:hr="t"/>
-        </w:pict>
-      </w:r>
-    </w:p>
-    <w:p>
-      <w:pPr>
-        <w:pStyle w:val="Titolo2"/>
-        <w:rPr>
-          <w:lang w:val="it-IT"/>
-        </w:rPr>
-      </w:pPr>
-      <w:bookmarkStart w:id="21" w:name="X140f7e77f4a81d33f2c7a5359c3b374c012fb9f"/>
-      <w:bookmarkStart w:id="22" w:name="_Toc205302746"/>
-      <w:bookmarkEnd w:id="6"/>
-      <w:bookmarkEnd w:id="19"/>
-      <w:r>
-        <w:rPr>
-          <w:lang w:val="it-IT"/>
-        </w:rPr>
-        <w:lastRenderedPageBreak/>
-        <w:t>Campionamento dei Dati: Logiche, Soglie e Dettaglio Tecnico</w:t>
-      </w:r>
-      <w:bookmarkEnd w:id="22"/>
-    </w:p>
-    <w:p>
-      <w:pPr>
-        <w:pStyle w:val="Titolo3"/>
-        <w:rPr>
-          <w:lang w:val="it-IT"/>
-        </w:rPr>
-      </w:pPr>
-      <w:bookmarkStart w:id="23" w:name="perché-il-campionamento"/>
-      <w:bookmarkStart w:id="24" w:name="_Toc205302747"/>
-      <w:r>
-        <w:rPr>
-          <w:b/>
-          <w:bCs/>
-          <w:lang w:val="it-IT"/>
-        </w:rPr>
-        <w:t>Perché il campionamento?</w:t>
-      </w:r>
-      <w:bookmarkEnd w:id="24"/>
-    </w:p>
-    <w:p>
-      <w:pPr>
-        <w:pStyle w:val="FirstParagraph"/>
-      </w:pPr>
-      <w:r>
-        <w:rPr>
-          <w:lang w:val="it-IT"/>
-        </w:rPr>
-        <w:t>Il campionamento dinamico serve a ridurre il numero di punti caricati e visualizzati in funzione del livello di zoom sulla mappa.</w:t>
-      </w:r>
-      <w:r>
-        <w:rPr>
-          <w:lang w:val="it-IT"/>
-        </w:rPr>
-        <w:br/>
-      </w:r>
-      <w:proofErr w:type="spellStart"/>
-      <w:r>
-        <w:t>Questo</w:t>
-      </w:r>
-      <w:proofErr w:type="spellEnd"/>
-      <w:r>
-        <w:t xml:space="preserve"> </w:t>
-      </w:r>
-      <w:proofErr w:type="spellStart"/>
-      <w:r>
-        <w:t>permette</w:t>
-      </w:r>
-      <w:proofErr w:type="spellEnd"/>
-      <w:r>
-        <w:t xml:space="preserve"> di:</w:t>
-      </w:r>
-    </w:p>
-    <w:p>
-      <w:pPr>
-        <w:pStyle w:val="Compact"/>
-        <w:numPr>
-          <w:ilvl w:val="0"/>
-          <w:numId w:val="10"/>
-        </w:numPr>
-        <w:rPr>
-          <w:lang w:val="it-IT"/>
-        </w:rPr>
-      </w:pPr>
-      <w:r>
-        <w:rPr>
-          <w:lang w:val="it-IT"/>
-        </w:rPr>
-        <w:t>Evitare il sovraccarico del browser e della rete;</w:t>
-      </w:r>
-    </w:p>
-    <w:p>
-      <w:pPr>
-        <w:pStyle w:val="Compact"/>
-        <w:numPr>
-          <w:ilvl w:val="0"/>
-          <w:numId w:val="10"/>
-        </w:numPr>
-        <w:rPr>
-          <w:lang w:val="it-IT"/>
-        </w:rPr>
-      </w:pPr>
-      <w:r>
-        <w:rPr>
-          <w:lang w:val="it-IT"/>
-        </w:rPr>
-        <w:t>Mantenere l’interattività dell’applicazione anche con milioni di record;</w:t>
-      </w:r>
-    </w:p>
-    <w:p>
-      <w:pPr>
-        <w:pStyle w:val="Compact"/>
-        <w:numPr>
-          <w:ilvl w:val="0"/>
-          <w:numId w:val="10"/>
-        </w:numPr>
-        <w:rPr>
-          <w:lang w:val="it-IT"/>
-        </w:rPr>
-      </w:pPr>
-      <w:r>
-        <w:rPr>
-          <w:lang w:val="it-IT"/>
-        </w:rPr>
-        <w:t>Fornire una rappresentazione significativa dei dati sia su zoom ampio che su dettaglio locale.</w:t>
-      </w:r>
-    </w:p>
-    <w:p>
-      <w:pPr>
-        <w:pStyle w:val="Titolo3"/>
-        <w:rPr>
-          <w:lang w:val="it-IT"/>
-        </w:rPr>
-      </w:pPr>
-      <w:bookmarkStart w:id="25" w:name="X9bb2c87a61920d0c4c7ad283764c4f17015e9d1"/>
-      <w:bookmarkStart w:id="26" w:name="_Toc205302748"/>
-      <w:bookmarkEnd w:id="23"/>
-      <w:r>
-        <w:rPr>
-          <w:b/>
-          <w:bCs/>
-          <w:lang w:val="it-IT"/>
-        </w:rPr>
         <w:t>Specifiche tecniche di campionamento implementate</w:t>
       </w:r>
-      <w:bookmarkEnd w:id="26"/>
+      <w:bookmarkEnd w:id="25"/>
     </w:p>
     <w:p>
       <w:pPr>
@@ -3462,13 +3113,8 @@
             <w:pPr>
               <w:pStyle w:val="Compact"/>
             </w:pPr>
-            <w:proofErr w:type="spellStart"/>
-            <w:r>
-              <w:t>Livello</w:t>
-            </w:r>
-            <w:proofErr w:type="spellEnd"/>
-            <w:r>
-              <w:t xml:space="preserve"> di Zoom</w:t>
+            <w:r>
+              <w:t>Livello di Zoom</w:t>
             </w:r>
           </w:p>
         </w:tc>
@@ -3979,46 +3625,41 @@
           <w:rStyle w:val="CharTok"/>
           <w:lang w:val="it-IT"/>
         </w:rPr>
-        <w:t>:</w:t>
-      </w:r>
-      <w:proofErr w:type="spellStart"/>
+        <w:t>:east</w:t>
+      </w:r>
+      <w:r>
+        <w:rPr>
+          <w:rStyle w:val="NormalTok"/>
+          <w:lang w:val="it-IT"/>
+        </w:rPr>
+        <w:t xml:space="preserve">, </w:t>
+      </w:r>
       <w:r>
         <w:rPr>
           <w:rStyle w:val="CharTok"/>
           <w:lang w:val="it-IT"/>
         </w:rPr>
-        <w:t>east</w:t>
-      </w:r>
-      <w:proofErr w:type="spellEnd"/>
+        <w:t>:north</w:t>
+      </w:r>
       <w:r>
         <w:rPr>
           <w:rStyle w:val="NormalTok"/>
           <w:lang w:val="it-IT"/>
         </w:rPr>
-        <w:t xml:space="preserve">, </w:t>
-      </w:r>
-      <w:r>
-        <w:rPr>
-          <w:rStyle w:val="CharTok"/>
-          <w:lang w:val="it-IT"/>
-        </w:rPr>
-        <w:t>:</w:t>
-      </w:r>
-      <w:proofErr w:type="spellStart"/>
-      <w:r>
-        <w:rPr>
-          <w:rStyle w:val="CharTok"/>
-          <w:lang w:val="it-IT"/>
-        </w:rPr>
-        <w:t>north</w:t>
-      </w:r>
-      <w:proofErr w:type="spellEnd"/>
+        <w:t>)</w:t>
+      </w:r>
+      <w:r>
+        <w:rPr>
+          <w:lang w:val="it-IT"/>
+        </w:rPr>
+        <w:br/>
+      </w:r>
       <w:r>
         <w:rPr>
           <w:rStyle w:val="NormalTok"/>
           <w:lang w:val="it-IT"/>
         </w:rPr>
-        <w:t>)</w:t>
+        <w:t xml:space="preserve">    )</w:t>
       </w:r>
       <w:r>
         <w:rPr>
@@ -4031,19 +3672,7 @@
           <w:rStyle w:val="NormalTok"/>
           <w:lang w:val="it-IT"/>
         </w:rPr>
-        <w:t xml:space="preserve">    )</w:t>
-      </w:r>
-      <w:r>
-        <w:rPr>
-          <w:lang w:val="it-IT"/>
-        </w:rPr>
-        <w:br/>
-      </w:r>
-      <w:r>
-        <w:rPr>
-          <w:rStyle w:val="NormalTok"/>
-          <w:lang w:val="it-IT"/>
-        </w:rPr>
+        <w:lastRenderedPageBreak/>
         <w:t xml:space="preserve">) </w:t>
       </w:r>
       <w:r>
@@ -4133,23 +3762,117 @@
           <w:b/>
           <w:bCs/>
         </w:rPr>
-        <w:t xml:space="preserve">Logica di </w:t>
-      </w:r>
-      <w:proofErr w:type="spellStart"/>
+        <w:t>Logica di selezione del campionamento</w:t>
+      </w:r>
+    </w:p>
+    <w:p>
+      <w:pPr>
+        <w:pStyle w:val="Compact"/>
+        <w:numPr>
+          <w:ilvl w:val="0"/>
+          <w:numId w:val="11"/>
+        </w:numPr>
+      </w:pPr>
       <w:r>
         <w:rPr>
           <w:b/>
           <w:bCs/>
         </w:rPr>
-        <w:t>selezione</w:t>
-      </w:r>
-      <w:proofErr w:type="spellEnd"/>
+        <w:t>Zoom &lt; 12</w:t>
+      </w:r>
+      <w:r>
+        <w:t>:</w:t>
+      </w:r>
+    </w:p>
+    <w:p>
+      <w:pPr>
+        <w:pStyle w:val="Compact"/>
+        <w:numPr>
+          <w:ilvl w:val="1"/>
+          <w:numId w:val="12"/>
+        </w:numPr>
+        <w:rPr>
+          <w:lang w:val="it-IT"/>
+        </w:rPr>
+      </w:pPr>
+      <w:r>
+        <w:rPr>
+          <w:lang w:val="it-IT"/>
+        </w:rPr>
+        <w:t>Si applica un campionamento molto forte (SAMPLE(5)), per rappresentare solo una minima parte del dataset ma comunque sufficiente per visualizzazioni di insieme.</w:t>
+      </w:r>
+    </w:p>
+    <w:p>
+      <w:pPr>
+        <w:pStyle w:val="Compact"/>
+        <w:numPr>
+          <w:ilvl w:val="1"/>
+          <w:numId w:val="12"/>
+        </w:numPr>
+        <w:rPr>
+          <w:lang w:val="it-IT"/>
+        </w:rPr>
+      </w:pPr>
+      <w:r>
+        <w:rPr>
+          <w:lang w:val="it-IT"/>
+        </w:rPr>
+        <w:t>Si limita a 100.000 punti massimi (ROWNUM).</w:t>
+      </w:r>
+    </w:p>
+    <w:p>
+      <w:pPr>
+        <w:pStyle w:val="Compact"/>
+        <w:numPr>
+          <w:ilvl w:val="0"/>
+          <w:numId w:val="11"/>
+        </w:numPr>
+      </w:pPr>
       <w:r>
         <w:rPr>
           <w:b/>
           <w:bCs/>
         </w:rPr>
-        <w:t xml:space="preserve"> del campionamento</w:t>
+        <w:t>Zoom tra 12 e 15</w:t>
+      </w:r>
+      <w:r>
+        <w:t>:</w:t>
+      </w:r>
+    </w:p>
+    <w:p>
+      <w:pPr>
+        <w:pStyle w:val="Compact"/>
+        <w:numPr>
+          <w:ilvl w:val="1"/>
+          <w:numId w:val="13"/>
+        </w:numPr>
+        <w:rPr>
+          <w:lang w:val="it-IT"/>
+        </w:rPr>
+      </w:pPr>
+      <w:r>
+        <w:rPr>
+          <w:lang w:val="it-IT"/>
+        </w:rPr>
+        <w:t>Campionamento intermedio (SAMPLE(20)), per aumentare il dettaglio man mano che si zooma.</w:t>
+      </w:r>
+    </w:p>
+    <w:p>
+      <w:pPr>
+        <w:pStyle w:val="Compact"/>
+        <w:numPr>
+          <w:ilvl w:val="1"/>
+          <w:numId w:val="13"/>
+        </w:numPr>
+        <w:rPr>
+          <w:lang w:val="it-IT"/>
+        </w:rPr>
+      </w:pPr>
+      <w:r>
+        <w:rPr>
+          <w:lang w:val="it-IT"/>
+        </w:rPr>
+        <w:t>Si limita a 150.000 punti massimi.</w:t>
       </w:r>
     </w:p>
     <w:p>
@@ -4165,7 +3888,7 @@
           <w:b/>
           <w:bCs/>
         </w:rPr>
-        <w:t>Zoom &lt; 12</w:t>
+        <w:t>Zoom ≥ 15</w:t>
       </w:r>
       <w:r>
         <w:t>:</w:t>
@@ -4176,49 +3899,17 @@
         <w:pStyle w:val="Compact"/>
         <w:numPr>
           <w:ilvl w:val="1"/>
-          <w:numId w:val="12"/>
-        </w:numPr>
-        <w:rPr>
-          <w:lang w:val="it-IT"/>
-        </w:rPr>
-      </w:pPr>
-      <w:r>
-        <w:rPr>
-          <w:lang w:val="it-IT"/>
-        </w:rPr>
-        <w:t>Si applica un campionamento molto forte (</w:t>
-      </w:r>
-      <w:proofErr w:type="gramStart"/>
-      <w:r>
-        <w:rPr>
-          <w:lang w:val="it-IT"/>
-        </w:rPr>
-        <w:t>SAMPLE(</w:t>
-      </w:r>
-      <w:proofErr w:type="gramEnd"/>
-      <w:r>
-        <w:rPr>
-          <w:lang w:val="it-IT"/>
-        </w:rPr>
-        <w:t>5)), per rappresentare solo una minima parte del dataset ma comunque sufficiente per visualizzazioni di insieme.</w:t>
-      </w:r>
-    </w:p>
-    <w:p>
-      <w:pPr>
-        <w:pStyle w:val="Compact"/>
-        <w:numPr>
-          <w:ilvl w:val="1"/>
-          <w:numId w:val="12"/>
-        </w:numPr>
-        <w:rPr>
-          <w:lang w:val="it-IT"/>
-        </w:rPr>
-      </w:pPr>
-      <w:r>
-        <w:rPr>
-          <w:lang w:val="it-IT"/>
-        </w:rPr>
-        <w:t>Si limita a 100.000 punti massimi (ROWNUM).</w:t>
+          <w:numId w:val="14"/>
+        </w:numPr>
+        <w:rPr>
+          <w:lang w:val="it-IT"/>
+        </w:rPr>
+      </w:pPr>
+      <w:r>
+        <w:rPr>
+          <w:lang w:val="it-IT"/>
+        </w:rPr>
+        <w:t>Nessun campionamento (tutti i punti dentro i bounds), ma comunque si pone un tetto massimo a 300.000 record per evitare saturazione.</w:t>
       </w:r>
     </w:p>
     <w:p>
@@ -4234,76 +3925,104 @@
           <w:b/>
           <w:bCs/>
         </w:rPr>
-        <w:t xml:space="preserve">Zoom </w:t>
-      </w:r>
-      <w:proofErr w:type="spellStart"/>
+        <w:t>Zoom &gt; 17</w:t>
+      </w:r>
+      <w:r>
+        <w:t>:</w:t>
+      </w:r>
+    </w:p>
+    <w:p>
+      <w:pPr>
+        <w:pStyle w:val="Compact"/>
+        <w:numPr>
+          <w:ilvl w:val="1"/>
+          <w:numId w:val="15"/>
+        </w:numPr>
+        <w:rPr>
+          <w:lang w:val="it-IT"/>
+        </w:rPr>
+      </w:pPr>
+      <w:r>
+        <w:rPr>
+          <w:lang w:val="it-IT"/>
+        </w:rPr>
+        <w:t>Si può anche aumentare il tetto massimo, ma nella pratica si mantiene la soglia per sicurezza.</w:t>
+      </w:r>
+    </w:p>
+    <w:p>
+      <w:pPr>
+        <w:pStyle w:val="FirstParagraph"/>
+        <w:rPr>
+          <w:lang w:val="it-IT"/>
+        </w:rPr>
+      </w:pPr>
       <w:r>
         <w:rPr>
           <w:b/>
           <w:bCs/>
-        </w:rPr>
-        <w:t>tra</w:t>
-      </w:r>
-      <w:proofErr w:type="spellEnd"/>
+          <w:lang w:val="it-IT"/>
+        </w:rPr>
+        <w:t>Questa logica permette di scalare da visualizzazioni globali a dettagli puntuali senza mai saturare il client.</w:t>
+      </w:r>
+    </w:p>
+    <w:p>
+      <w:r>
+        <w:pict w14:anchorId="78CF43AF">
+          <v:rect id="_x0000_i1127" style="width:0;height:1.5pt" o:hralign="center" o:hrstd="t" o:hr="t"/>
+        </w:pict>
+      </w:r>
+    </w:p>
+    <w:p>
+      <w:pPr>
+        <w:pStyle w:val="Titolo2"/>
+        <w:rPr>
+          <w:lang w:val="it-IT"/>
+        </w:rPr>
+      </w:pPr>
+      <w:bookmarkStart w:id="28" w:name="_Toc205302749"/>
+      <w:bookmarkStart w:id="29" w:name="X1ac5a9566e65b50346ed28ba2367c6a7c5aea1e"/>
+      <w:bookmarkEnd w:id="22"/>
+      <w:bookmarkEnd w:id="26"/>
+      <w:bookmarkEnd w:id="27"/>
+      <w:r>
+        <w:rPr>
+          <w:lang w:val="it-IT"/>
+        </w:rPr>
+        <w:t>Gestione Overlay Raster: Scenari e Motivazioni</w:t>
+      </w:r>
+      <w:bookmarkEnd w:id="28"/>
+    </w:p>
+    <w:p>
+      <w:pPr>
+        <w:pStyle w:val="Titolo3"/>
+        <w:rPr>
+          <w:lang w:val="it-IT"/>
+        </w:rPr>
+      </w:pPr>
+      <w:bookmarkStart w:id="30" w:name="_Toc205302750"/>
+      <w:bookmarkStart w:id="31" w:name="X7754b5eba20e70ebb143b6abe80003b56b56333"/>
       <w:r>
         <w:rPr>
           <w:b/>
           <w:bCs/>
-        </w:rPr>
-        <w:t xml:space="preserve"> 12 e 15</w:t>
-      </w:r>
-      <w:r>
-        <w:t>:</w:t>
-      </w:r>
-    </w:p>
-    <w:p>
-      <w:pPr>
-        <w:pStyle w:val="Compact"/>
-        <w:numPr>
-          <w:ilvl w:val="1"/>
-          <w:numId w:val="13"/>
-        </w:numPr>
-        <w:rPr>
-          <w:lang w:val="it-IT"/>
-        </w:rPr>
-      </w:pPr>
-      <w:r>
-        <w:rPr>
-          <w:lang w:val="it-IT"/>
-        </w:rPr>
-        <w:t>Campionamento intermedio (</w:t>
-      </w:r>
-      <w:proofErr w:type="gramStart"/>
-      <w:r>
-        <w:rPr>
-          <w:lang w:val="it-IT"/>
-        </w:rPr>
-        <w:t>SAMPLE(</w:t>
-      </w:r>
-      <w:proofErr w:type="gramEnd"/>
-      <w:r>
-        <w:rPr>
-          <w:lang w:val="it-IT"/>
-        </w:rPr>
-        <w:t>20)), per aumentare il dettaglio man mano che si zooma.</w:t>
-      </w:r>
-    </w:p>
-    <w:p>
-      <w:pPr>
-        <w:pStyle w:val="Compact"/>
-        <w:numPr>
-          <w:ilvl w:val="1"/>
-          <w:numId w:val="13"/>
-        </w:numPr>
-        <w:rPr>
-          <w:lang w:val="it-IT"/>
-        </w:rPr>
-      </w:pPr>
-      <w:r>
-        <w:rPr>
-          <w:lang w:val="it-IT"/>
-        </w:rPr>
-        <w:t>Si limita a 150.000 punti massimi.</w:t>
+          <w:lang w:val="it-IT"/>
+        </w:rPr>
+        <w:t>Quando viene usata la visualizzazione raster (immagine base64)?</w:t>
+      </w:r>
+      <w:bookmarkEnd w:id="30"/>
+    </w:p>
+    <w:p>
+      <w:pPr>
+        <w:pStyle w:val="FirstParagraph"/>
+        <w:rPr>
+          <w:lang w:val="it-IT"/>
+        </w:rPr>
+      </w:pPr>
+      <w:r>
+        <w:rPr>
+          <w:lang w:val="it-IT"/>
+        </w:rPr>
+        <w:t>La scelta tra overlay raster o overlay WebGL avviene dinamicamente, in base al numero di punti da visualizzare:</w:t>
       </w:r>
     </w:p>
     <w:p>
@@ -4311,18 +4030,32 @@
         <w:pStyle w:val="Compact"/>
         <w:numPr>
           <w:ilvl w:val="0"/>
-          <w:numId w:val="11"/>
-        </w:numPr>
+          <w:numId w:val="16"/>
+        </w:numPr>
+        <w:rPr>
+          <w:lang w:val="it-IT"/>
+        </w:rPr>
       </w:pPr>
       <w:r>
         <w:rPr>
           <w:b/>
           <w:bCs/>
-        </w:rPr>
-        <w:t>Zoom ≥ 15</w:t>
-      </w:r>
-      <w:r>
-        <w:t>:</w:t>
+          <w:lang w:val="it-IT"/>
+        </w:rPr>
+        <w:t>Se il numero di punti è superiore a 100.000</w:t>
+      </w:r>
+      <w:r>
+        <w:rPr>
+          <w:lang w:val="it-IT"/>
+        </w:rPr>
+        <w:t xml:space="preserve"> (soglia configurabile),</w:t>
+      </w:r>
+      <w:r>
+        <w:rPr>
+          <w:lang w:val="it-IT"/>
+        </w:rPr>
+        <w:br/>
+        <w:t>viene creata un’immagine raster (PNG) in memoria, dove ogni punto è rappresentato da un pixel colorato nella posizione geografica corrispondente.</w:t>
       </w:r>
     </w:p>
     <w:p>
@@ -4330,17 +4063,35 @@
         <w:pStyle w:val="Compact"/>
         <w:numPr>
           <w:ilvl w:val="1"/>
-          <w:numId w:val="14"/>
-        </w:numPr>
-        <w:rPr>
-          <w:lang w:val="it-IT"/>
-        </w:rPr>
-      </w:pPr>
-      <w:r>
-        <w:rPr>
-          <w:lang w:val="it-IT"/>
-        </w:rPr>
-        <w:t>Nessun campionamento (tutti i punti dentro i bounds), ma comunque si pone un tetto massimo a 300.000 record per evitare saturazione.</w:t>
+          <w:numId w:val="17"/>
+        </w:numPr>
+        <w:rPr>
+          <w:lang w:val="it-IT"/>
+        </w:rPr>
+      </w:pPr>
+      <w:r>
+        <w:rPr>
+          <w:lang w:val="it-IT"/>
+        </w:rPr>
+        <w:t>L’immagine viene convertita in una stringa base64 e inviata al frontend per essere visualizzata come GroundOverlay su Google Maps.</w:t>
+      </w:r>
+    </w:p>
+    <w:p>
+      <w:pPr>
+        <w:pStyle w:val="Compact"/>
+        <w:numPr>
+          <w:ilvl w:val="1"/>
+          <w:numId w:val="17"/>
+        </w:numPr>
+        <w:rPr>
+          <w:lang w:val="it-IT"/>
+        </w:rPr>
+      </w:pPr>
+      <w:r>
+        <w:rPr>
+          <w:lang w:val="it-IT"/>
+        </w:rPr>
+        <w:t>Ciò consente di rappresentare visivamente la densità e la distribuzione dei punti anche quando sono troppi per un rendering interattivo puntuale.</w:t>
       </w:r>
     </w:p>
     <w:p>
@@ -4348,292 +4099,201 @@
         <w:pStyle w:val="Compact"/>
         <w:numPr>
           <w:ilvl w:val="0"/>
-          <w:numId w:val="11"/>
-        </w:numPr>
+          <w:numId w:val="16"/>
+        </w:numPr>
+        <w:rPr>
+          <w:lang w:val="it-IT"/>
+        </w:rPr>
       </w:pPr>
       <w:r>
         <w:rPr>
           <w:b/>
           <w:bCs/>
-        </w:rPr>
-        <w:t>Zoom &gt; 17</w:t>
-      </w:r>
-      <w:r>
-        <w:t>:</w:t>
-      </w:r>
-    </w:p>
-    <w:p>
-      <w:pPr>
-        <w:pStyle w:val="Compact"/>
-        <w:numPr>
-          <w:ilvl w:val="1"/>
-          <w:numId w:val="15"/>
-        </w:numPr>
-        <w:rPr>
-          <w:lang w:val="it-IT"/>
-        </w:rPr>
-      </w:pPr>
-      <w:r>
-        <w:rPr>
-          <w:lang w:val="it-IT"/>
-        </w:rPr>
-        <w:lastRenderedPageBreak/>
-        <w:t>Si può anche aumentare il tetto massimo, ma nella pratica si mantiene la soglia per sicurezza.</w:t>
-      </w:r>
-    </w:p>
-    <w:p>
-      <w:pPr>
-        <w:pStyle w:val="FirstParagraph"/>
-        <w:rPr>
-          <w:lang w:val="it-IT"/>
-        </w:rPr>
-      </w:pPr>
+          <w:lang w:val="it-IT"/>
+        </w:rPr>
+        <w:t>Se il numero di punti è inferiore o uguale a 100.000</w:t>
+      </w:r>
+      <w:r>
+        <w:rPr>
+          <w:lang w:val="it-IT"/>
+        </w:rPr>
+        <w:t>,</w:t>
+      </w:r>
+      <w:r>
+        <w:rPr>
+          <w:lang w:val="it-IT"/>
+        </w:rPr>
+        <w:br/>
+        <w:t>si utilizza l’overlay WebGL, che permette l’interazione con i singoli punti (click, popup, evidenziazione).</w:t>
+      </w:r>
+    </w:p>
+    <w:p>
+      <w:pPr>
+        <w:pStyle w:val="Titolo3"/>
+      </w:pPr>
+      <w:bookmarkStart w:id="32" w:name="_Toc205302751"/>
+      <w:bookmarkStart w:id="33" w:name="perché-questa-scelta"/>
+      <w:bookmarkEnd w:id="31"/>
       <w:r>
         <w:rPr>
           <w:b/>
           <w:bCs/>
-          <w:lang w:val="it-IT"/>
-        </w:rPr>
-        <w:t>Questa logica permette di scalare da visualizzazioni globali a dettagli puntuali senza mai saturare il client.</w:t>
-      </w:r>
-    </w:p>
-    <w:p>
-      <w:r>
-        <w:pict w14:anchorId="5B28E255">
-          <v:rect id="_x0000_i1225" style="width:0;height:1.5pt" o:hralign="center" o:hrstd="t" o:hr="t"/>
-        </w:pict>
-      </w:r>
-    </w:p>
-    <w:p>
-      <w:pPr>
-        <w:pStyle w:val="Titolo2"/>
-        <w:rPr>
-          <w:lang w:val="it-IT"/>
-        </w:rPr>
-      </w:pPr>
-      <w:bookmarkStart w:id="28" w:name="X1ac5a9566e65b50346ed28ba2367c6a7c5aea1e"/>
-      <w:bookmarkStart w:id="29" w:name="_Toc205302749"/>
-      <w:bookmarkEnd w:id="21"/>
-      <w:bookmarkEnd w:id="25"/>
-      <w:bookmarkEnd w:id="27"/>
-      <w:r>
-        <w:rPr>
-          <w:lang w:val="it-IT"/>
-        </w:rPr>
-        <w:t xml:space="preserve">Gestione Overlay </w:t>
-      </w:r>
-      <w:proofErr w:type="spellStart"/>
-      <w:r>
-        <w:rPr>
-          <w:lang w:val="it-IT"/>
-        </w:rPr>
-        <w:t>Raster</w:t>
-      </w:r>
-      <w:proofErr w:type="spellEnd"/>
-      <w:r>
-        <w:rPr>
-          <w:lang w:val="it-IT"/>
-        </w:rPr>
-        <w:t>: Scenari e Motivazioni</w:t>
-      </w:r>
-      <w:bookmarkEnd w:id="29"/>
-    </w:p>
-    <w:p>
-      <w:pPr>
-        <w:pStyle w:val="Titolo3"/>
-        <w:rPr>
-          <w:lang w:val="it-IT"/>
-        </w:rPr>
-      </w:pPr>
-      <w:bookmarkStart w:id="30" w:name="X7754b5eba20e70ebb143b6abe80003b56b56333"/>
-      <w:bookmarkStart w:id="31" w:name="_Toc205302750"/>
+        </w:rPr>
+        <w:t>Perché questa scelta?</w:t>
+      </w:r>
+      <w:bookmarkEnd w:id="32"/>
+    </w:p>
+    <w:p>
+      <w:pPr>
+        <w:pStyle w:val="Compact"/>
+        <w:numPr>
+          <w:ilvl w:val="0"/>
+          <w:numId w:val="18"/>
+        </w:numPr>
+        <w:rPr>
+          <w:lang w:val="it-IT"/>
+        </w:rPr>
+      </w:pPr>
       <w:r>
         <w:rPr>
           <w:b/>
           <w:bCs/>
           <w:lang w:val="it-IT"/>
         </w:rPr>
-        <w:t xml:space="preserve">Quando viene usata la visualizzazione </w:t>
-      </w:r>
-      <w:proofErr w:type="spellStart"/>
+        <w:t>Motivazione tecnica</w:t>
+      </w:r>
+      <w:r>
+        <w:rPr>
+          <w:lang w:val="it-IT"/>
+        </w:rPr>
+        <w:t>:</w:t>
+      </w:r>
+      <w:r>
+        <w:rPr>
+          <w:lang w:val="it-IT"/>
+        </w:rPr>
+        <w:br/>
+        <w:t>I browser e le librerie WebGL hanno un limite pratico di rendering interattivo (sia per performance che per limiti di memoria grafica). Oltre i 100.000 punti, anche con accelerazione hardware, la fluidità e la reattività della mappa possono degradare notevolmente.</w:t>
+      </w:r>
+    </w:p>
+    <w:p>
+      <w:pPr>
+        <w:pStyle w:val="Compact"/>
+        <w:numPr>
+          <w:ilvl w:val="0"/>
+          <w:numId w:val="18"/>
+        </w:numPr>
+        <w:rPr>
+          <w:lang w:val="it-IT"/>
+        </w:rPr>
+      </w:pPr>
       <w:r>
         <w:rPr>
           <w:b/>
           <w:bCs/>
           <w:lang w:val="it-IT"/>
         </w:rPr>
-        <w:t>raster</w:t>
-      </w:r>
-      <w:proofErr w:type="spellEnd"/>
+        <w:lastRenderedPageBreak/>
+        <w:t>Efficienza</w:t>
+      </w:r>
+      <w:r>
+        <w:rPr>
+          <w:lang w:val="it-IT"/>
+        </w:rPr>
+        <w:t>:</w:t>
+      </w:r>
+      <w:r>
+        <w:rPr>
+          <w:lang w:val="it-IT"/>
+        </w:rPr>
+        <w:br/>
+        <w:t>La rasterizzazione consente di rappresentare milioni di punti in modo estremamente veloce e con un carico minimo lato client (si invia solo un’immagine PNG).</w:t>
+      </w:r>
+    </w:p>
+    <w:p>
+      <w:pPr>
+        <w:pStyle w:val="Compact"/>
+        <w:numPr>
+          <w:ilvl w:val="0"/>
+          <w:numId w:val="18"/>
+        </w:numPr>
+        <w:rPr>
+          <w:lang w:val="it-IT"/>
+        </w:rPr>
+      </w:pPr>
       <w:r>
         <w:rPr>
           <w:b/>
           <w:bCs/>
           <w:lang w:val="it-IT"/>
         </w:rPr>
-        <w:t xml:space="preserve"> (immagine base64)?</w:t>
-      </w:r>
-      <w:bookmarkEnd w:id="31"/>
-    </w:p>
-    <w:p>
-      <w:pPr>
-        <w:pStyle w:val="FirstParagraph"/>
-        <w:rPr>
-          <w:lang w:val="it-IT"/>
-        </w:rPr>
-      </w:pPr>
-      <w:r>
-        <w:rPr>
-          <w:lang w:val="it-IT"/>
-        </w:rPr>
-        <w:t xml:space="preserve">La scelta tra overlay </w:t>
-      </w:r>
-      <w:proofErr w:type="spellStart"/>
-      <w:r>
-        <w:rPr>
-          <w:lang w:val="it-IT"/>
-        </w:rPr>
-        <w:t>raster</w:t>
-      </w:r>
-      <w:proofErr w:type="spellEnd"/>
-      <w:r>
-        <w:rPr>
-          <w:lang w:val="it-IT"/>
-        </w:rPr>
-        <w:t xml:space="preserve"> o overlay </w:t>
-      </w:r>
-      <w:proofErr w:type="spellStart"/>
-      <w:r>
-        <w:rPr>
-          <w:lang w:val="it-IT"/>
-        </w:rPr>
-        <w:t>WebGL</w:t>
-      </w:r>
-      <w:proofErr w:type="spellEnd"/>
-      <w:r>
-        <w:rPr>
-          <w:lang w:val="it-IT"/>
-        </w:rPr>
-        <w:t xml:space="preserve"> avviene dinamicamente, in base al numero di punti da visualizzare:</w:t>
-      </w:r>
-    </w:p>
-    <w:p>
-      <w:pPr>
-        <w:pStyle w:val="Compact"/>
-        <w:numPr>
-          <w:ilvl w:val="0"/>
-          <w:numId w:val="16"/>
-        </w:numPr>
-        <w:rPr>
-          <w:lang w:val="it-IT"/>
-        </w:rPr>
-      </w:pPr>
+        <w:t>Esperienza utente</w:t>
+      </w:r>
+      <w:r>
+        <w:rPr>
+          <w:lang w:val="it-IT"/>
+        </w:rPr>
+        <w:t>:</w:t>
+      </w:r>
+      <w:r>
+        <w:rPr>
+          <w:lang w:val="it-IT"/>
+        </w:rPr>
+        <w:br/>
+        <w:t>L’utente percepisce subito la distribuzione spaziale, e può zoomare per ottenere più dettaglio e interazione.</w:t>
+      </w:r>
+    </w:p>
+    <w:p>
+      <w:r>
+        <w:pict w14:anchorId="426494BF">
+          <v:rect id="_x0000_i1128" style="width:0;height:1.5pt" o:hralign="center" o:hrstd="t" o:hr="t"/>
+        </w:pict>
+      </w:r>
+    </w:p>
+    <w:p>
+      <w:pPr>
+        <w:pStyle w:val="Titolo2"/>
+        <w:rPr>
+          <w:lang w:val="it-IT"/>
+        </w:rPr>
+      </w:pPr>
+      <w:bookmarkStart w:id="34" w:name="_Toc205302752"/>
+      <w:bookmarkStart w:id="35" w:name="X759d354a8b5c8592dea61483ab23f257cce876b"/>
+      <w:bookmarkEnd w:id="29"/>
+      <w:bookmarkEnd w:id="33"/>
+      <w:r>
+        <w:rPr>
+          <w:lang w:val="it-IT"/>
+        </w:rPr>
+        <w:t>Motivazioni Tecnologiche: Scelta delle Librerie</w:t>
+      </w:r>
+      <w:bookmarkEnd w:id="34"/>
+    </w:p>
+    <w:p>
+      <w:pPr>
+        <w:pStyle w:val="Titolo3"/>
+        <w:rPr>
+          <w:lang w:val="it-IT"/>
+        </w:rPr>
+      </w:pPr>
+      <w:bookmarkStart w:id="36" w:name="_Toc205302753"/>
+      <w:bookmarkStart w:id="37" w:name="deck.gl"/>
       <w:r>
         <w:rPr>
           <w:b/>
           <w:bCs/>
           <w:lang w:val="it-IT"/>
         </w:rPr>
-        <w:t>Se il numero di punti è superiore a 100.000</w:t>
-      </w:r>
-      <w:r>
-        <w:rPr>
-          <w:lang w:val="it-IT"/>
-        </w:rPr>
-        <w:t xml:space="preserve"> (soglia configurabile),</w:t>
-      </w:r>
-      <w:r>
-        <w:rPr>
-          <w:lang w:val="it-IT"/>
-        </w:rPr>
-        <w:br/>
-        <w:t xml:space="preserve">viene creata un’immagine </w:t>
-      </w:r>
-      <w:proofErr w:type="spellStart"/>
-      <w:r>
-        <w:rPr>
-          <w:lang w:val="it-IT"/>
-        </w:rPr>
-        <w:t>raster</w:t>
-      </w:r>
-      <w:proofErr w:type="spellEnd"/>
-      <w:r>
-        <w:rPr>
-          <w:lang w:val="it-IT"/>
-        </w:rPr>
-        <w:t xml:space="preserve"> (PNG) in memoria, dove ogni punto è rappresentato da un pixel colorato nella posizione geografica corrispondente.</w:t>
-      </w:r>
-    </w:p>
-    <w:p>
-      <w:pPr>
-        <w:pStyle w:val="Compact"/>
-        <w:numPr>
-          <w:ilvl w:val="1"/>
-          <w:numId w:val="17"/>
-        </w:numPr>
-        <w:rPr>
-          <w:lang w:val="it-IT"/>
-        </w:rPr>
-      </w:pPr>
-      <w:r>
-        <w:rPr>
-          <w:lang w:val="it-IT"/>
-        </w:rPr>
-        <w:t xml:space="preserve">L’immagine viene convertita in una stringa base64 e inviata al </w:t>
-      </w:r>
-      <w:proofErr w:type="spellStart"/>
-      <w:r>
-        <w:rPr>
-          <w:lang w:val="it-IT"/>
-        </w:rPr>
-        <w:t>frontend</w:t>
-      </w:r>
-      <w:proofErr w:type="spellEnd"/>
-      <w:r>
-        <w:rPr>
-          <w:lang w:val="it-IT"/>
-        </w:rPr>
-        <w:t xml:space="preserve"> per essere visualizzata come </w:t>
-      </w:r>
-      <w:proofErr w:type="spellStart"/>
-      <w:r>
-        <w:rPr>
-          <w:lang w:val="it-IT"/>
-        </w:rPr>
-        <w:t>GroundOverlay</w:t>
-      </w:r>
-      <w:proofErr w:type="spellEnd"/>
-      <w:r>
-        <w:rPr>
-          <w:lang w:val="it-IT"/>
-        </w:rPr>
-        <w:t xml:space="preserve"> su Google Maps.</w:t>
-      </w:r>
-    </w:p>
-    <w:p>
-      <w:pPr>
-        <w:pStyle w:val="Compact"/>
-        <w:numPr>
-          <w:ilvl w:val="1"/>
-          <w:numId w:val="17"/>
-        </w:numPr>
-        <w:rPr>
-          <w:lang w:val="it-IT"/>
-        </w:rPr>
-      </w:pPr>
-      <w:r>
-        <w:rPr>
-          <w:lang w:val="it-IT"/>
-        </w:rPr>
-        <w:t>Ciò consente di rappresentare visivamente la densità e la distribuzione dei punti anche quando sono troppi per un rendering interattivo puntuale.</w:t>
-      </w:r>
+        <w:t>Deck.gl</w:t>
+      </w:r>
+      <w:bookmarkEnd w:id="36"/>
     </w:p>
     <w:p>
       <w:pPr>
         <w:pStyle w:val="Compact"/>
         <w:numPr>
           <w:ilvl w:val="0"/>
-          <w:numId w:val="16"/>
+          <w:numId w:val="19"/>
         </w:numPr>
         <w:rPr>
           <w:lang w:val="it-IT"/>
@@ -4645,99 +4305,276 @@
           <w:bCs/>
           <w:lang w:val="it-IT"/>
         </w:rPr>
-        <w:t>Se il numero di punti è inferiore o uguale a 100.000</w:t>
-      </w:r>
-      <w:r>
-        <w:rPr>
-          <w:lang w:val="it-IT"/>
-        </w:rPr>
-        <w:t>,</w:t>
-      </w:r>
-      <w:r>
-        <w:rPr>
-          <w:lang w:val="it-IT"/>
-        </w:rPr>
-        <w:br/>
-        <w:t xml:space="preserve">si utilizza l’overlay </w:t>
-      </w:r>
-      <w:proofErr w:type="spellStart"/>
-      <w:r>
-        <w:rPr>
-          <w:lang w:val="it-IT"/>
-        </w:rPr>
-        <w:t>WebGL</w:t>
-      </w:r>
-      <w:proofErr w:type="spellEnd"/>
-      <w:r>
-        <w:rPr>
-          <w:lang w:val="it-IT"/>
-        </w:rPr>
-        <w:t>, che permette l’interazione con i singoli punti (click, popup, evidenziazione).</w:t>
-      </w:r>
-    </w:p>
-    <w:p>
-      <w:pPr>
-        <w:pStyle w:val="Titolo3"/>
-      </w:pPr>
-      <w:bookmarkStart w:id="32" w:name="perché-questa-scelta"/>
-      <w:bookmarkStart w:id="33" w:name="_Toc205302751"/>
-      <w:bookmarkEnd w:id="30"/>
-      <w:proofErr w:type="spellStart"/>
+        <w:t>Deck.gl</w:t>
+      </w:r>
+      <w:r>
+        <w:rPr>
+          <w:lang w:val="it-IT"/>
+        </w:rPr>
+        <w:t xml:space="preserve"> è una libreria JavaScript open source, ottimizzata per la visualizzazione di grandi dataset geospaziali tramite WebGL.</w:t>
+      </w:r>
+    </w:p>
+    <w:p>
+      <w:pPr>
+        <w:pStyle w:val="Compact"/>
+        <w:numPr>
+          <w:ilvl w:val="0"/>
+          <w:numId w:val="19"/>
+        </w:numPr>
+      </w:pPr>
       <w:r>
         <w:rPr>
           <w:b/>
           <w:bCs/>
         </w:rPr>
-        <w:t>Perché</w:t>
-      </w:r>
-      <w:proofErr w:type="spellEnd"/>
+        <w:t>Motivazioni della scelta:</w:t>
+      </w:r>
+    </w:p>
+    <w:p>
+      <w:pPr>
+        <w:pStyle w:val="Compact"/>
+        <w:numPr>
+          <w:ilvl w:val="1"/>
+          <w:numId w:val="20"/>
+        </w:numPr>
+        <w:rPr>
+          <w:lang w:val="it-IT"/>
+        </w:rPr>
+      </w:pPr>
+      <w:r>
+        <w:rPr>
+          <w:lang w:val="it-IT"/>
+        </w:rPr>
+        <w:t>Supporta rendering accelerato hardware, fondamentale per prestazioni elevate con decine di migliaia di punti.</w:t>
+      </w:r>
+    </w:p>
+    <w:p>
+      <w:pPr>
+        <w:pStyle w:val="Compact"/>
+        <w:numPr>
+          <w:ilvl w:val="1"/>
+          <w:numId w:val="20"/>
+        </w:numPr>
+        <w:rPr>
+          <w:lang w:val="it-IT"/>
+        </w:rPr>
+      </w:pPr>
+      <w:r>
+        <w:rPr>
+          <w:lang w:val="it-IT"/>
+        </w:rPr>
+        <w:t>Offre layer specializzati per scatterplot, heatmap, poligoni e altro, permettendo personalizzazione avanzata.</w:t>
+      </w:r>
+    </w:p>
+    <w:p>
+      <w:pPr>
+        <w:pStyle w:val="Compact"/>
+        <w:numPr>
+          <w:ilvl w:val="1"/>
+          <w:numId w:val="20"/>
+        </w:numPr>
+        <w:rPr>
+          <w:lang w:val="it-IT"/>
+        </w:rPr>
+      </w:pPr>
+      <w:r>
+        <w:rPr>
+          <w:lang w:val="it-IT"/>
+        </w:rPr>
+        <w:t xml:space="preserve">Integrabile direttamente su Google Maps tramite il pacchetto </w:t>
+      </w:r>
+      <w:r>
+        <w:rPr>
+          <w:rStyle w:val="VerbatimChar"/>
+          <w:lang w:val="it-IT"/>
+        </w:rPr>
+        <w:t>@deck.gl/google-maps</w:t>
+      </w:r>
+      <w:r>
+        <w:rPr>
+          <w:lang w:val="it-IT"/>
+        </w:rPr>
+        <w:t>, mantenendo la base cartografica e l’interattività.</w:t>
+      </w:r>
+    </w:p>
+    <w:p>
+      <w:pPr>
+        <w:pStyle w:val="Compact"/>
+        <w:numPr>
+          <w:ilvl w:val="1"/>
+          <w:numId w:val="20"/>
+        </w:numPr>
+        <w:rPr>
+          <w:lang w:val="it-IT"/>
+        </w:rPr>
+      </w:pPr>
+      <w:r>
+        <w:rPr>
+          <w:lang w:val="it-IT"/>
+        </w:rPr>
+        <w:t>Gestisce nativamente eventi di selezione, highlight e tooltip, semplificando lo sviluppo di overlay interattivi.</w:t>
+      </w:r>
+    </w:p>
+    <w:p>
+      <w:pPr>
+        <w:pStyle w:val="Compact"/>
+        <w:numPr>
+          <w:ilvl w:val="1"/>
+          <w:numId w:val="20"/>
+        </w:numPr>
+        <w:rPr>
+          <w:lang w:val="it-IT"/>
+        </w:rPr>
+      </w:pPr>
+      <w:r>
+        <w:rPr>
+          <w:lang w:val="it-IT"/>
+        </w:rPr>
+        <w:t>Scalabilità: in test reali, Deck.gl gestisce senza problemi &gt;50.000 marker con interazioni fluide.</w:t>
+      </w:r>
+    </w:p>
+    <w:p>
+      <w:pPr>
+        <w:pStyle w:val="Titolo3"/>
+      </w:pPr>
+      <w:bookmarkStart w:id="38" w:name="_Toc205302754"/>
+      <w:bookmarkStart w:id="39" w:name="webgl"/>
+      <w:bookmarkEnd w:id="37"/>
       <w:r>
         <w:rPr>
           <w:b/>
           <w:bCs/>
         </w:rPr>
-        <w:t xml:space="preserve"> </w:t>
-      </w:r>
-      <w:proofErr w:type="spellStart"/>
+        <w:t>WebGL</w:t>
+      </w:r>
+      <w:bookmarkEnd w:id="38"/>
+    </w:p>
+    <w:p>
+      <w:pPr>
+        <w:pStyle w:val="Compact"/>
+        <w:numPr>
+          <w:ilvl w:val="0"/>
+          <w:numId w:val="21"/>
+        </w:numPr>
+        <w:rPr>
+          <w:lang w:val="it-IT"/>
+        </w:rPr>
+      </w:pPr>
       <w:r>
         <w:rPr>
           <w:b/>
           <w:bCs/>
-        </w:rPr>
-        <w:t>questa</w:t>
-      </w:r>
-      <w:proofErr w:type="spellEnd"/>
+          <w:lang w:val="it-IT"/>
+        </w:rPr>
+        <w:t>WebGL</w:t>
+      </w:r>
+      <w:r>
+        <w:rPr>
+          <w:lang w:val="it-IT"/>
+        </w:rPr>
+        <w:t xml:space="preserve"> è il motore di rendering grafico alla base di Deck.gl e di molte librerie di visualizzazione avanzate.</w:t>
+      </w:r>
+    </w:p>
+    <w:p>
+      <w:pPr>
+        <w:pStyle w:val="Compact"/>
+        <w:numPr>
+          <w:ilvl w:val="0"/>
+          <w:numId w:val="21"/>
+        </w:numPr>
+      </w:pPr>
       <w:r>
         <w:rPr>
           <w:b/>
           <w:bCs/>
         </w:rPr>
-        <w:t xml:space="preserve"> </w:t>
-      </w:r>
-      <w:proofErr w:type="spellStart"/>
+        <w:t>Motivazioni della scelta:</w:t>
+      </w:r>
+    </w:p>
+    <w:p>
+      <w:pPr>
+        <w:pStyle w:val="Compact"/>
+        <w:numPr>
+          <w:ilvl w:val="1"/>
+          <w:numId w:val="22"/>
+        </w:numPr>
+        <w:rPr>
+          <w:lang w:val="it-IT"/>
+        </w:rPr>
+      </w:pPr>
+      <w:r>
+        <w:rPr>
+          <w:lang w:val="it-IT"/>
+        </w:rPr>
+        <w:t>Permette di scaricare il carico computazionale sulla GPU del client, liberando la CPU per altre operazioni (ad es. gestione eventi, logica dell’applicazione).</w:t>
+      </w:r>
+    </w:p>
+    <w:p>
+      <w:pPr>
+        <w:pStyle w:val="Compact"/>
+        <w:numPr>
+          <w:ilvl w:val="1"/>
+          <w:numId w:val="22"/>
+        </w:numPr>
+        <w:rPr>
+          <w:lang w:val="it-IT"/>
+        </w:rPr>
+      </w:pPr>
+      <w:r>
+        <w:rPr>
+          <w:lang w:val="it-IT"/>
+        </w:rPr>
+        <w:t>È l’unica soluzione realmente scalabile per dataset di grandi dimensioni da visualizzare in modo interattivo lato browser.</w:t>
+      </w:r>
+    </w:p>
+    <w:p>
+      <w:pPr>
+        <w:pStyle w:val="Titolo3"/>
+      </w:pPr>
+      <w:bookmarkStart w:id="40" w:name="_Toc205302755"/>
+      <w:bookmarkStart w:id="41" w:name="altre-librerie"/>
+      <w:bookmarkEnd w:id="39"/>
       <w:r>
         <w:rPr>
           <w:b/>
           <w:bCs/>
         </w:rPr>
-        <w:t>scelta</w:t>
-      </w:r>
-      <w:proofErr w:type="spellEnd"/>
+        <w:t>Altre librerie:</w:t>
+      </w:r>
+      <w:bookmarkEnd w:id="40"/>
+    </w:p>
+    <w:p>
+      <w:pPr>
+        <w:pStyle w:val="Compact"/>
+        <w:numPr>
+          <w:ilvl w:val="0"/>
+          <w:numId w:val="23"/>
+        </w:numPr>
+        <w:rPr>
+          <w:lang w:val="it-IT"/>
+        </w:rPr>
+      </w:pPr>
       <w:r>
         <w:rPr>
           <w:b/>
           <w:bCs/>
-        </w:rPr>
-        <w:t>?</w:t>
-      </w:r>
-      <w:bookmarkEnd w:id="33"/>
+          <w:lang w:val="it-IT"/>
+        </w:rPr>
+        <w:t>OxyPlot</w:t>
+      </w:r>
+      <w:r>
+        <w:rPr>
+          <w:lang w:val="it-IT"/>
+        </w:rPr>
+        <w:t xml:space="preserve"> (per i grafici): scelto per la sua integrazione nativa in .NET/WPF, la qualità grafica e la flessibilità nella customizzazione degli assi e delle serie.</w:t>
+      </w:r>
     </w:p>
     <w:p>
       <w:pPr>
         <w:pStyle w:val="Compact"/>
         <w:numPr>
           <w:ilvl w:val="0"/>
-          <w:numId w:val="18"/>
+          <w:numId w:val="23"/>
         </w:numPr>
         <w:rPr>
           <w:lang w:val="it-IT"/>
@@ -4749,34 +4586,13 @@
           <w:bCs/>
           <w:lang w:val="it-IT"/>
         </w:rPr>
-        <w:t>Motivazione tecnica</w:t>
-      </w:r>
-      <w:r>
-        <w:rPr>
-          <w:lang w:val="it-IT"/>
-        </w:rPr>
-        <w:t>:</w:t>
-      </w:r>
-      <w:r>
-        <w:rPr>
-          <w:lang w:val="it-IT"/>
-        </w:rPr>
-        <w:br/>
-        <w:t xml:space="preserve">I browser e le librerie </w:t>
-      </w:r>
-      <w:proofErr w:type="spellStart"/>
-      <w:r>
-        <w:rPr>
-          <w:lang w:val="it-IT"/>
-        </w:rPr>
-        <w:t>WebGL</w:t>
-      </w:r>
-      <w:proofErr w:type="spellEnd"/>
-      <w:r>
-        <w:rPr>
-          <w:lang w:val="it-IT"/>
-        </w:rPr>
-        <w:t xml:space="preserve"> hanno un limite pratico di rendering interattivo (sia per performance che per limiti di memoria grafica). Oltre i 100.000 punti, anche con accelerazione hardware, la fluidità e la reattività della mappa possono degradare notevolmente.</w:t>
+        <w:t>WebView2</w:t>
+      </w:r>
+      <w:r>
+        <w:rPr>
+          <w:lang w:val="it-IT"/>
+        </w:rPr>
+        <w:t>: permette l’integrazione di un browser Chromium direttamente in applicazioni WPF, garantendo compatibilità e prestazioni con tecnologie web moderne.</w:t>
       </w:r>
     </w:p>
     <w:p>
@@ -4784,7 +4600,7 @@
         <w:pStyle w:val="Compact"/>
         <w:numPr>
           <w:ilvl w:val="0"/>
-          <w:numId w:val="18"/>
+          <w:numId w:val="23"/>
         </w:numPr>
         <w:rPr>
           <w:lang w:val="it-IT"/>
@@ -4796,29 +4612,231 @@
           <w:bCs/>
           <w:lang w:val="it-IT"/>
         </w:rPr>
-        <w:t>Efficienza</w:t>
-      </w:r>
-      <w:r>
-        <w:rPr>
-          <w:lang w:val="it-IT"/>
-        </w:rPr>
-        <w:t>:</w:t>
+        <w:t>Google Maps JS API</w:t>
+      </w:r>
+      <w:r>
+        <w:rPr>
+          <w:lang w:val="it-IT"/>
+        </w:rPr>
+        <w:t>: standard de facto per la base cartografica, offre funzioni avanzate di gestione viewport, eventi e overlay.</w:t>
+      </w:r>
+    </w:p>
+    <w:p>
+      <w:r>
+        <w:pict w14:anchorId="27AB4D1D">
+          <v:rect id="_x0000_i1129" style="width:0;height:1.5pt" o:hralign="center" o:hrstd="t" o:hr="t"/>
+        </w:pict>
+      </w:r>
+    </w:p>
+    <w:p>
+      <w:pPr>
+        <w:pStyle w:val="Titolo2"/>
+        <w:rPr>
+          <w:lang w:val="it-IT"/>
+        </w:rPr>
+      </w:pPr>
+      <w:bookmarkStart w:id="42" w:name="_Toc205302756"/>
+      <w:bookmarkStart w:id="43" w:name="esempi-di-codice-e-logica-implementativa"/>
+      <w:bookmarkEnd w:id="35"/>
+      <w:bookmarkEnd w:id="41"/>
+      <w:r>
+        <w:rPr>
+          <w:lang w:val="it-IT"/>
+        </w:rPr>
+        <w:lastRenderedPageBreak/>
+        <w:t>Esempi di Codice e Logica Implementativa</w:t>
+      </w:r>
+      <w:bookmarkEnd w:id="42"/>
+    </w:p>
+    <w:p>
+      <w:pPr>
+        <w:pStyle w:val="Titolo3"/>
+        <w:rPr>
+          <w:lang w:val="it-IT"/>
+        </w:rPr>
+      </w:pPr>
+      <w:bookmarkStart w:id="44" w:name="_Toc205302757"/>
+      <w:bookmarkStart w:id="45" w:name="X1646b1f95096ca6526075dc6555852c35c04770"/>
+      <w:r>
+        <w:rPr>
+          <w:lang w:val="it-IT"/>
+        </w:rPr>
+        <w:t>Caricamento e campionamento punti da Oracle</w:t>
+      </w:r>
+      <w:bookmarkEnd w:id="44"/>
+    </w:p>
+    <w:p>
+      <w:pPr>
+        <w:pStyle w:val="SourceCode"/>
+      </w:pPr>
+      <w:r>
+        <w:rPr>
+          <w:rStyle w:val="VerbatimChar"/>
+          <w:lang w:val="it-IT"/>
+        </w:rPr>
+        <w:t>' Query con campionamento dinamico in base allo zoom</w:t>
       </w:r>
       <w:r>
         <w:rPr>
           <w:lang w:val="it-IT"/>
         </w:rPr>
         <w:br/>
-        <w:t>La rasterizzazione consente di rappresentare milioni di punti in modo estremamente veloce e con un carico minimo lato client (si invia solo un’immagine PNG).</w:t>
-      </w:r>
-    </w:p>
-    <w:p>
-      <w:pPr>
-        <w:pStyle w:val="Compact"/>
-        <w:numPr>
-          <w:ilvl w:val="0"/>
-          <w:numId w:val="18"/>
-        </w:numPr>
+      </w:r>
+      <w:r>
+        <w:rPr>
+          <w:rStyle w:val="VerbatimChar"/>
+          <w:lang w:val="it-IT"/>
+        </w:rPr>
+        <w:t>If Not samplePercentNullable.HasValue OrElse zoomLevel &gt;= 17 Then</w:t>
+      </w:r>
+      <w:r>
+        <w:rPr>
+          <w:lang w:val="it-IT"/>
+        </w:rPr>
+        <w:br/>
+      </w:r>
+      <w:r>
+        <w:rPr>
+          <w:rStyle w:val="VerbatimChar"/>
+          <w:lang w:val="it-IT"/>
+        </w:rPr>
+        <w:t xml:space="preserve">    ' Nessun campionamento, prendi tutti i punti (fino a maxPunti)</w:t>
+      </w:r>
+      <w:r>
+        <w:rPr>
+          <w:lang w:val="it-IT"/>
+        </w:rPr>
+        <w:br/>
+      </w:r>
+      <w:r>
+        <w:rPr>
+          <w:rStyle w:val="VerbatimChar"/>
+          <w:lang w:val="it-IT"/>
+        </w:rPr>
+        <w:t xml:space="preserve">    query = $"</w:t>
+      </w:r>
+      <w:r>
+        <w:rPr>
+          <w:lang w:val="it-IT"/>
+        </w:rPr>
+        <w:br/>
+      </w:r>
+      <w:r>
+        <w:rPr>
+          <w:rStyle w:val="VerbatimChar"/>
+          <w:lang w:val="it-IT"/>
+        </w:rPr>
+        <w:t xml:space="preserve">        SELECT ... </w:t>
+      </w:r>
+      <w:r>
+        <w:rPr>
+          <w:rStyle w:val="VerbatimChar"/>
+        </w:rPr>
+        <w:t>FROM GEO_DATI_INTERFEROMETRICI_SPATIAL</w:t>
+      </w:r>
+      <w:r>
+        <w:br/>
+      </w:r>
+      <w:r>
+        <w:rPr>
+          <w:rStyle w:val="VerbatimChar"/>
+        </w:rPr>
+        <w:t xml:space="preserve">        WHERE SDO_FILTER(...) = 'TRUE'</w:t>
+      </w:r>
+      <w:r>
+        <w:br/>
+      </w:r>
+      <w:r>
+        <w:rPr>
+          <w:rStyle w:val="VerbatimChar"/>
+        </w:rPr>
+        <w:t xml:space="preserve">        AND ROWNUM &lt;= {maxPunti}</w:t>
+      </w:r>
+      <w:r>
+        <w:br/>
+      </w:r>
+      <w:r>
+        <w:rPr>
+          <w:rStyle w:val="VerbatimChar"/>
+        </w:rPr>
+        <w:t xml:space="preserve">    "</w:t>
+      </w:r>
+      <w:r>
+        <w:br/>
+      </w:r>
+      <w:r>
+        <w:rPr>
+          <w:rStyle w:val="VerbatimChar"/>
+        </w:rPr>
+        <w:t>Else</w:t>
+      </w:r>
+      <w:r>
+        <w:br/>
+      </w:r>
+      <w:r>
+        <w:rPr>
+          <w:rStyle w:val="VerbatimChar"/>
+        </w:rPr>
+        <w:t xml:space="preserve">    ' Applica SAMPLE</w:t>
+      </w:r>
+      <w:r>
+        <w:br/>
+      </w:r>
+      <w:r>
+        <w:rPr>
+          <w:rStyle w:val="VerbatimChar"/>
+        </w:rPr>
+        <w:t xml:space="preserve">    query = $"</w:t>
+      </w:r>
+      <w:r>
+        <w:br/>
+      </w:r>
+      <w:r>
+        <w:rPr>
+          <w:rStyle w:val="VerbatimChar"/>
+        </w:rPr>
+        <w:t xml:space="preserve">        SELECT ... FROM GEO_DATI_INTERFEROMETRICI_SPATIAL SAMPLE({samplePercent})</w:t>
+      </w:r>
+      <w:r>
+        <w:br/>
+      </w:r>
+      <w:r>
+        <w:rPr>
+          <w:rStyle w:val="VerbatimChar"/>
+        </w:rPr>
+        <w:t xml:space="preserve">        WHERE SDO_FILTER(...) = 'TRUE'</w:t>
+      </w:r>
+      <w:r>
+        <w:br/>
+      </w:r>
+      <w:r>
+        <w:rPr>
+          <w:rStyle w:val="VerbatimChar"/>
+        </w:rPr>
+        <w:t xml:space="preserve">        AND ROWNUM &lt;= {maxPunti}</w:t>
+      </w:r>
+      <w:r>
+        <w:br/>
+      </w:r>
+      <w:r>
+        <w:rPr>
+          <w:rStyle w:val="VerbatimChar"/>
+        </w:rPr>
+        <w:t xml:space="preserve">    "</w:t>
+      </w:r>
+      <w:r>
+        <w:br/>
+      </w:r>
+      <w:r>
+        <w:rPr>
+          <w:rStyle w:val="VerbatimChar"/>
+        </w:rPr>
+        <w:t>End If</w:t>
+      </w:r>
+    </w:p>
+    <w:p>
+      <w:pPr>
+        <w:pStyle w:val="FirstParagraph"/>
         <w:rPr>
           <w:lang w:val="it-IT"/>
         </w:rPr>
@@ -4829,7 +4847,7 @@
           <w:bCs/>
           <w:lang w:val="it-IT"/>
         </w:rPr>
-        <w:t>Esperienza utente</w:t>
+        <w:t>Commento</w:t>
       </w:r>
       <w:r>
         <w:rPr>
@@ -4842,34 +4860,8 @@
           <w:lang w:val="it-IT"/>
         </w:rPr>
         <w:br/>
-        <w:t>L’utente percepisce subito la distribuzione spaziale, e può zoomare per ottenere più dettaglio e interazione.</w:t>
-      </w:r>
-    </w:p>
-    <w:p>
-      <w:r>
-        <w:pict w14:anchorId="4A7FB61D">
-          <v:rect id="_x0000_i1226" style="width:0;height:1.5pt" o:hralign="center" o:hrstd="t" o:hr="t"/>
-        </w:pict>
-      </w:r>
-    </w:p>
-    <w:p>
-      <w:pPr>
-        <w:pStyle w:val="Titolo2"/>
-        <w:rPr>
-          <w:lang w:val="it-IT"/>
-        </w:rPr>
-      </w:pPr>
-      <w:bookmarkStart w:id="34" w:name="X759d354a8b5c8592dea61483ab23f257cce876b"/>
-      <w:bookmarkStart w:id="35" w:name="_Toc205302752"/>
-      <w:bookmarkEnd w:id="28"/>
-      <w:bookmarkEnd w:id="32"/>
-      <w:r>
-        <w:rPr>
-          <w:lang w:val="it-IT"/>
-        </w:rPr>
-        <w:t>Motivazioni Tecnologiche: Scelta delle Librerie</w:t>
-      </w:r>
-      <w:bookmarkEnd w:id="35"/>
+        <w:t>Questa logica assicura che il numero di punti caricati sia proporzionato al livello di zoom e alle capacità del client.</w:t>
+      </w:r>
     </w:p>
     <w:p>
       <w:pPr>
@@ -4878,28 +4870,448 @@
           <w:lang w:val="it-IT"/>
         </w:rPr>
       </w:pPr>
-      <w:bookmarkStart w:id="36" w:name="deck.gl"/>
-      <w:bookmarkStart w:id="37" w:name="_Toc205302753"/>
+      <w:bookmarkStart w:id="46" w:name="_Toc205302758"/>
+      <w:bookmarkStart w:id="47" w:name="overlay-raster"/>
+      <w:bookmarkEnd w:id="45"/>
+      <w:r>
+        <w:rPr>
+          <w:lang w:val="it-IT"/>
+        </w:rPr>
+        <w:t>Overlay Raster</w:t>
+      </w:r>
+      <w:bookmarkEnd w:id="46"/>
+    </w:p>
+    <w:p>
+      <w:pPr>
+        <w:pStyle w:val="SourceCode"/>
+        <w:rPr>
+          <w:lang w:val="it-IT"/>
+        </w:rPr>
+      </w:pPr>
+      <w:r>
+        <w:rPr>
+          <w:rStyle w:val="VerbatimChar"/>
+          <w:lang w:val="it-IT"/>
+        </w:rPr>
+        <w:t>' Per ogni punto, calcola posizione nel raster e colora il pixel</w:t>
+      </w:r>
+      <w:r>
+        <w:rPr>
+          <w:lang w:val="it-IT"/>
+        </w:rPr>
+        <w:br/>
+      </w:r>
+      <w:r>
+        <w:rPr>
+          <w:rStyle w:val="VerbatimChar"/>
+          <w:lang w:val="it-IT"/>
+        </w:rPr>
+        <w:t>Dim x = CInt((punto.Longitude - bounds.West) / (bounds.East - bounds.West) * width)</w:t>
+      </w:r>
+      <w:r>
+        <w:rPr>
+          <w:lang w:val="it-IT"/>
+        </w:rPr>
+        <w:br/>
+      </w:r>
+      <w:r>
+        <w:rPr>
+          <w:rStyle w:val="VerbatimChar"/>
+          <w:lang w:val="it-IT"/>
+        </w:rPr>
+        <w:t>Dim y = CInt((bounds.North - punto.Latitude) / (bounds.North - bounds.South) * height)</w:t>
+      </w:r>
+      <w:r>
+        <w:rPr>
+          <w:lang w:val="it-IT"/>
+        </w:rPr>
+        <w:br/>
+      </w:r>
+      <w:r>
+        <w:rPr>
+          <w:rStyle w:val="VerbatimChar"/>
+          <w:lang w:val="it-IT"/>
+        </w:rPr>
+        <w:t>bmp.SetPixel(x, y, colore)</w:t>
+      </w:r>
+    </w:p>
+    <w:p>
+      <w:pPr>
+        <w:pStyle w:val="FirstParagraph"/>
+        <w:rPr>
+          <w:lang w:val="it-IT"/>
+        </w:rPr>
+      </w:pPr>
       <w:r>
         <w:rPr>
           <w:b/>
           <w:bCs/>
           <w:lang w:val="it-IT"/>
         </w:rPr>
-        <w:t>Deck.gl</w:t>
-      </w:r>
-      <w:bookmarkEnd w:id="37"/>
-    </w:p>
-    <w:p>
-      <w:pPr>
-        <w:pStyle w:val="Compact"/>
-        <w:numPr>
-          <w:ilvl w:val="0"/>
-          <w:numId w:val="19"/>
-        </w:numPr>
-        <w:rPr>
-          <w:lang w:val="it-IT"/>
-        </w:rPr>
+        <w:t>Commento</w:t>
+      </w:r>
+      <w:r>
+        <w:rPr>
+          <w:lang w:val="it-IT"/>
+        </w:rPr>
+        <w:t>:</w:t>
+      </w:r>
+      <w:r>
+        <w:rPr>
+          <w:lang w:val="it-IT"/>
+        </w:rPr>
+        <w:br/>
+        <w:t>Rappresentazione efficiente e “statica” dei dati, utile per visualizzazioni ad alta densità.</w:t>
+      </w:r>
+      <w:bookmarkStart w:id="48" w:name="overlay-webgl"/>
+      <w:bookmarkEnd w:id="47"/>
+    </w:p>
+    <w:p>
+      <w:pPr>
+        <w:pStyle w:val="FirstParagraph"/>
+      </w:pPr>
+      <w:r>
+        <w:t>Overlay WebGL</w:t>
+      </w:r>
+    </w:p>
+    <w:p>
+      <w:pPr>
+        <w:pStyle w:val="SourceCode"/>
+      </w:pPr>
+      <w:r>
+        <w:rPr>
+          <w:rStyle w:val="CommentTok"/>
+        </w:rPr>
+        <w:t>// JS - Creazione layer Deck.gl</w:t>
+      </w:r>
+      <w:r>
+        <w:br/>
+      </w:r>
+      <w:r>
+        <w:rPr>
+          <w:rStyle w:val="KeywordTok"/>
+        </w:rPr>
+        <w:t>new</w:t>
+      </w:r>
+      <w:r>
+        <w:rPr>
+          <w:rStyle w:val="NormalTok"/>
+        </w:rPr>
+        <w:t xml:space="preserve"> deck</w:t>
+      </w:r>
+      <w:r>
+        <w:rPr>
+          <w:rStyle w:val="OperatorTok"/>
+        </w:rPr>
+        <w:t>.</w:t>
+      </w:r>
+      <w:r>
+        <w:rPr>
+          <w:rStyle w:val="FunctionTok"/>
+        </w:rPr>
+        <w:t>ScatterplotLayer</w:t>
+      </w:r>
+      <w:r>
+        <w:rPr>
+          <w:rStyle w:val="NormalTok"/>
+        </w:rPr>
+        <w:t>({</w:t>
+      </w:r>
+      <w:r>
+        <w:br/>
+      </w:r>
+      <w:r>
+        <w:rPr>
+          <w:rStyle w:val="NormalTok"/>
+        </w:rPr>
+        <w:t xml:space="preserve">  </w:t>
+      </w:r>
+      <w:r>
+        <w:rPr>
+          <w:rStyle w:val="DataTypeTok"/>
+        </w:rPr>
+        <w:t>id</w:t>
+      </w:r>
+      <w:r>
+        <w:rPr>
+          <w:rStyle w:val="OperatorTok"/>
+        </w:rPr>
+        <w:t>:</w:t>
+      </w:r>
+      <w:r>
+        <w:rPr>
+          <w:rStyle w:val="NormalTok"/>
+        </w:rPr>
+        <w:t xml:space="preserve"> </w:t>
+      </w:r>
+      <w:r>
+        <w:rPr>
+          <w:rStyle w:val="StringTok"/>
+        </w:rPr>
+        <w:t>'scatter-layer'</w:t>
+      </w:r>
+      <w:r>
+        <w:rPr>
+          <w:rStyle w:val="OperatorTok"/>
+        </w:rPr>
+        <w:t>,</w:t>
+      </w:r>
+      <w:r>
+        <w:br/>
+      </w:r>
+      <w:r>
+        <w:rPr>
+          <w:rStyle w:val="NormalTok"/>
+        </w:rPr>
+        <w:t xml:space="preserve">  </w:t>
+      </w:r>
+      <w:r>
+        <w:rPr>
+          <w:rStyle w:val="DataTypeTok"/>
+        </w:rPr>
+        <w:t>data</w:t>
+      </w:r>
+      <w:r>
+        <w:rPr>
+          <w:rStyle w:val="OperatorTok"/>
+        </w:rPr>
+        <w:t>:</w:t>
+      </w:r>
+      <w:r>
+        <w:rPr>
+          <w:rStyle w:val="NormalTok"/>
+        </w:rPr>
+        <w:t xml:space="preserve"> punti</w:t>
+      </w:r>
+      <w:r>
+        <w:rPr>
+          <w:rStyle w:val="OperatorTok"/>
+        </w:rPr>
+        <w:t>,</w:t>
+      </w:r>
+      <w:r>
+        <w:br/>
+      </w:r>
+      <w:r>
+        <w:rPr>
+          <w:rStyle w:val="NormalTok"/>
+        </w:rPr>
+        <w:t xml:space="preserve">  </w:t>
+      </w:r>
+      <w:r>
+        <w:rPr>
+          <w:rStyle w:val="DataTypeTok"/>
+        </w:rPr>
+        <w:t>getPosition</w:t>
+      </w:r>
+      <w:r>
+        <w:rPr>
+          <w:rStyle w:val="OperatorTok"/>
+        </w:rPr>
+        <w:t>:</w:t>
+      </w:r>
+      <w:r>
+        <w:rPr>
+          <w:rStyle w:val="NormalTok"/>
+        </w:rPr>
+        <w:t xml:space="preserve"> d </w:t>
+      </w:r>
+      <w:r>
+        <w:rPr>
+          <w:rStyle w:val="KeywordTok"/>
+        </w:rPr>
+        <w:t>=&gt;</w:t>
+      </w:r>
+      <w:r>
+        <w:rPr>
+          <w:rStyle w:val="NormalTok"/>
+        </w:rPr>
+        <w:t xml:space="preserve"> [d[</w:t>
+      </w:r>
+      <w:r>
+        <w:rPr>
+          <w:rStyle w:val="DecValTok"/>
+        </w:rPr>
+        <w:t>0</w:t>
+      </w:r>
+      <w:r>
+        <w:rPr>
+          <w:rStyle w:val="NormalTok"/>
+        </w:rPr>
+        <w:t>]</w:t>
+      </w:r>
+      <w:r>
+        <w:rPr>
+          <w:rStyle w:val="OperatorTok"/>
+        </w:rPr>
+        <w:t>,</w:t>
+      </w:r>
+      <w:r>
+        <w:rPr>
+          <w:rStyle w:val="NormalTok"/>
+        </w:rPr>
+        <w:t xml:space="preserve"> d[</w:t>
+      </w:r>
+      <w:r>
+        <w:rPr>
+          <w:rStyle w:val="DecValTok"/>
+        </w:rPr>
+        <w:t>1</w:t>
+      </w:r>
+      <w:r>
+        <w:rPr>
+          <w:rStyle w:val="NormalTok"/>
+        </w:rPr>
+        <w:t>]]</w:t>
+      </w:r>
+      <w:r>
+        <w:rPr>
+          <w:rStyle w:val="OperatorTok"/>
+        </w:rPr>
+        <w:t>,</w:t>
+      </w:r>
+      <w:r>
+        <w:br/>
+      </w:r>
+      <w:r>
+        <w:rPr>
+          <w:rStyle w:val="NormalTok"/>
+        </w:rPr>
+        <w:t xml:space="preserve">  </w:t>
+      </w:r>
+      <w:r>
+        <w:rPr>
+          <w:rStyle w:val="DataTypeTok"/>
+        </w:rPr>
+        <w:t>getFillColor</w:t>
+      </w:r>
+      <w:r>
+        <w:rPr>
+          <w:rStyle w:val="OperatorTok"/>
+        </w:rPr>
+        <w:t>:</w:t>
+      </w:r>
+      <w:r>
+        <w:rPr>
+          <w:rStyle w:val="NormalTok"/>
+        </w:rPr>
+        <w:t xml:space="preserve"> d </w:t>
+      </w:r>
+      <w:r>
+        <w:rPr>
+          <w:rStyle w:val="KeywordTok"/>
+        </w:rPr>
+        <w:t>=&gt;</w:t>
+      </w:r>
+      <w:r>
+        <w:rPr>
+          <w:rStyle w:val="NormalTok"/>
+        </w:rPr>
+        <w:t xml:space="preserve"> d[</w:t>
+      </w:r>
+      <w:r>
+        <w:rPr>
+          <w:rStyle w:val="DecValTok"/>
+        </w:rPr>
+        <w:t>3</w:t>
+      </w:r>
+      <w:r>
+        <w:rPr>
+          <w:rStyle w:val="NormalTok"/>
+        </w:rPr>
+        <w:t>]</w:t>
+      </w:r>
+      <w:r>
+        <w:rPr>
+          <w:rStyle w:val="OperatorTok"/>
+        </w:rPr>
+        <w:t>,</w:t>
+      </w:r>
+      <w:r>
+        <w:br/>
+      </w:r>
+      <w:r>
+        <w:rPr>
+          <w:rStyle w:val="NormalTok"/>
+        </w:rPr>
+        <w:t xml:space="preserve">  </w:t>
+      </w:r>
+      <w:r>
+        <w:rPr>
+          <w:rStyle w:val="DataTypeTok"/>
+        </w:rPr>
+        <w:t>radiusMinPixels</w:t>
+      </w:r>
+      <w:r>
+        <w:rPr>
+          <w:rStyle w:val="OperatorTok"/>
+        </w:rPr>
+        <w:t>:</w:t>
+      </w:r>
+      <w:r>
+        <w:rPr>
+          <w:rStyle w:val="NormalTok"/>
+        </w:rPr>
+        <w:t xml:space="preserve"> </w:t>
+      </w:r>
+      <w:r>
+        <w:rPr>
+          <w:rStyle w:val="DecValTok"/>
+        </w:rPr>
+        <w:t>4</w:t>
+      </w:r>
+      <w:r>
+        <w:rPr>
+          <w:rStyle w:val="OperatorTok"/>
+        </w:rPr>
+        <w:t>,</w:t>
+      </w:r>
+      <w:r>
+        <w:br/>
+      </w:r>
+      <w:r>
+        <w:rPr>
+          <w:rStyle w:val="NormalTok"/>
+        </w:rPr>
+        <w:t xml:space="preserve">  </w:t>
+      </w:r>
+      <w:r>
+        <w:rPr>
+          <w:rStyle w:val="DataTypeTok"/>
+        </w:rPr>
+        <w:t>pickable</w:t>
+      </w:r>
+      <w:r>
+        <w:rPr>
+          <w:rStyle w:val="OperatorTok"/>
+        </w:rPr>
+        <w:t>:</w:t>
+      </w:r>
+      <w:r>
+        <w:rPr>
+          <w:rStyle w:val="NormalTok"/>
+        </w:rPr>
+        <w:t xml:space="preserve"> </w:t>
+      </w:r>
+      <w:r>
+        <w:rPr>
+          <w:rStyle w:val="KeywordTok"/>
+        </w:rPr>
+        <w:t>true</w:t>
+      </w:r>
+      <w:r>
+        <w:br/>
+      </w:r>
+      <w:r>
+        <w:rPr>
+          <w:rStyle w:val="NormalTok"/>
+        </w:rPr>
+        <w:t>})</w:t>
+      </w:r>
+    </w:p>
+    <w:p>
+      <w:pPr>
+        <w:pStyle w:val="FirstParagraph"/>
       </w:pPr>
       <w:r>
         <w:rPr>
@@ -4907,274 +5319,288 @@
           <w:bCs/>
           <w:lang w:val="it-IT"/>
         </w:rPr>
-        <w:t>Deck.gl</w:t>
-      </w:r>
-      <w:r>
-        <w:rPr>
-          <w:lang w:val="it-IT"/>
-        </w:rPr>
-        <w:t xml:space="preserve"> è una libreria JavaScript open source, ottimizzata per la visualizzazione di grandi dataset geospaziali tramite </w:t>
-      </w:r>
-      <w:proofErr w:type="spellStart"/>
-      <w:r>
-        <w:rPr>
-          <w:lang w:val="it-IT"/>
-        </w:rPr>
-        <w:t>WebGL</w:t>
-      </w:r>
-      <w:proofErr w:type="spellEnd"/>
-      <w:r>
-        <w:rPr>
-          <w:lang w:val="it-IT"/>
-        </w:rPr>
-        <w:t>.</w:t>
-      </w:r>
+        <w:t>Commento</w:t>
+      </w:r>
+      <w:r>
+        <w:rPr>
+          <w:lang w:val="it-IT"/>
+        </w:rPr>
+        <w:t>:</w:t>
+      </w:r>
+      <w:r>
+        <w:rPr>
+          <w:lang w:val="it-IT"/>
+        </w:rPr>
+        <w:br/>
+        <w:t xml:space="preserve">Ogni punto è interattivo e può essere selezionato o evidenziato. </w:t>
+      </w:r>
+      <w:r>
+        <w:t>La funzione getFillColor applica la colorazione calcolata lato backend.</w:t>
+      </w:r>
+      <w:r>
+        <w:pict w14:anchorId="71BA1053">
+          <v:rect id="_x0000_i1130" style="width:0;height:1.5pt" o:hralign="center" o:hrstd="t" o:hr="t"/>
+        </w:pict>
+      </w:r>
+    </w:p>
+    <w:p>
+      <w:pPr>
+        <w:rPr>
+          <w:rFonts w:asciiTheme="majorHAnsi" w:eastAsiaTheme="majorEastAsia" w:hAnsiTheme="majorHAnsi" w:cstheme="majorBidi"/>
+          <w:color w:val="0F4761" w:themeColor="accent1" w:themeShade="BF"/>
+          <w:sz w:val="32"/>
+          <w:szCs w:val="32"/>
+        </w:rPr>
+      </w:pPr>
+      <w:bookmarkStart w:id="49" w:name="_Toc205302759"/>
+      <w:bookmarkStart w:id="50" w:name="considerazioni-sulle-performance"/>
+      <w:bookmarkEnd w:id="43"/>
+      <w:bookmarkEnd w:id="48"/>
+      <w:r>
+        <w:br w:type="page"/>
+      </w:r>
+    </w:p>
+    <w:p>
+      <w:pPr>
+        <w:pStyle w:val="Titolo2"/>
+      </w:pPr>
+      <w:r>
+        <w:lastRenderedPageBreak/>
+        <w:t>Considerazioni sulle Performance</w:t>
+      </w:r>
+      <w:bookmarkEnd w:id="49"/>
     </w:p>
     <w:p>
       <w:pPr>
         <w:pStyle w:val="Compact"/>
         <w:numPr>
           <w:ilvl w:val="0"/>
-          <w:numId w:val="19"/>
-        </w:numPr>
-      </w:pPr>
-      <w:proofErr w:type="spellStart"/>
+          <w:numId w:val="24"/>
+        </w:numPr>
+        <w:rPr>
+          <w:lang w:val="it-IT"/>
+        </w:rPr>
+      </w:pPr>
       <w:r>
         <w:rPr>
           <w:b/>
           <w:bCs/>
-        </w:rPr>
-        <w:t>Motivazioni</w:t>
-      </w:r>
-      <w:proofErr w:type="spellEnd"/>
+          <w:lang w:val="it-IT"/>
+        </w:rPr>
+        <w:t>Campionamento dinamico</w:t>
+      </w:r>
+      <w:r>
+        <w:rPr>
+          <w:lang w:val="it-IT"/>
+        </w:rPr>
+        <w:t>: riduce il carico su database e frontend in funzione del livello di zoom.</w:t>
+      </w:r>
+    </w:p>
+    <w:p>
+      <w:pPr>
+        <w:pStyle w:val="Compact"/>
+        <w:numPr>
+          <w:ilvl w:val="0"/>
+          <w:numId w:val="24"/>
+        </w:numPr>
+        <w:rPr>
+          <w:lang w:val="it-IT"/>
+        </w:rPr>
+      </w:pPr>
       <w:r>
         <w:rPr>
           <w:b/>
           <w:bCs/>
-        </w:rPr>
-        <w:t xml:space="preserve"> </w:t>
-      </w:r>
-      <w:proofErr w:type="spellStart"/>
+          <w:lang w:val="it-IT"/>
+        </w:rPr>
+        <w:t>Overlay raster</w:t>
+      </w:r>
+      <w:r>
+        <w:rPr>
+          <w:lang w:val="it-IT"/>
+        </w:rPr>
+        <w:t>: usato per grandissimi dataset (&gt;100.000 punti), minimizza traffico e carico di rendering.</w:t>
+      </w:r>
+    </w:p>
+    <w:p>
+      <w:pPr>
+        <w:pStyle w:val="Compact"/>
+        <w:numPr>
+          <w:ilvl w:val="0"/>
+          <w:numId w:val="24"/>
+        </w:numPr>
+        <w:rPr>
+          <w:lang w:val="it-IT"/>
+        </w:rPr>
+      </w:pPr>
       <w:r>
         <w:rPr>
           <w:b/>
           <w:bCs/>
-        </w:rPr>
-        <w:t>della</w:t>
-      </w:r>
-      <w:proofErr w:type="spellEnd"/>
+          <w:lang w:val="it-IT"/>
+        </w:rPr>
+        <w:t>Overlay WebGL</w:t>
+      </w:r>
+      <w:r>
+        <w:rPr>
+          <w:lang w:val="it-IT"/>
+        </w:rPr>
+        <w:t>: garantisce interazione fluida fino a decine di migliaia di marker.</w:t>
+      </w:r>
+    </w:p>
+    <w:p>
+      <w:pPr>
+        <w:pStyle w:val="Compact"/>
+        <w:numPr>
+          <w:ilvl w:val="0"/>
+          <w:numId w:val="24"/>
+        </w:numPr>
+        <w:rPr>
+          <w:lang w:val="it-IT"/>
+        </w:rPr>
+      </w:pPr>
       <w:r>
         <w:rPr>
           <w:b/>
           <w:bCs/>
-        </w:rPr>
-        <w:t xml:space="preserve"> </w:t>
-      </w:r>
-      <w:proofErr w:type="spellStart"/>
+          <w:lang w:val="it-IT"/>
+        </w:rPr>
+        <w:t>Throttling/debounce eventi</w:t>
+      </w:r>
+      <w:r>
+        <w:rPr>
+          <w:lang w:val="it-IT"/>
+        </w:rPr>
+        <w:t>: evita overload di richieste e aggiornamenti.</w:t>
+      </w:r>
+    </w:p>
+    <w:p>
+      <w:pPr>
+        <w:pStyle w:val="Compact"/>
+        <w:numPr>
+          <w:ilvl w:val="0"/>
+          <w:numId w:val="24"/>
+        </w:numPr>
+        <w:rPr>
+          <w:lang w:val="it-IT"/>
+        </w:rPr>
+      </w:pPr>
       <w:r>
         <w:rPr>
           <w:b/>
           <w:bCs/>
-        </w:rPr>
-        <w:t>scelta</w:t>
-      </w:r>
-      <w:proofErr w:type="spellEnd"/>
+          <w:lang w:val="it-IT"/>
+        </w:rPr>
+        <w:t>Query parallele Oracle</w:t>
+      </w:r>
+      <w:r>
+        <w:rPr>
+          <w:lang w:val="it-IT"/>
+        </w:rPr>
+        <w:t xml:space="preserve">: hint </w:t>
+      </w:r>
+      <w:r>
+        <w:rPr>
+          <w:rStyle w:val="VerbatimChar"/>
+          <w:lang w:val="it-IT"/>
+        </w:rPr>
+        <w:t>/*+ PARALLEL(4) */</w:t>
+      </w:r>
+      <w:r>
+        <w:rPr>
+          <w:lang w:val="it-IT"/>
+        </w:rPr>
+        <w:t xml:space="preserve"> per sfruttare il parallelismo e accelerare le interrogazioni.</w:t>
+      </w:r>
+    </w:p>
+    <w:p>
+      <w:r>
+        <w:pict w14:anchorId="0A11223D">
+          <v:rect id="_x0000_i1131" style="width:0;height:1.5pt" o:hralign="center" o:hrstd="t" o:hr="t"/>
+        </w:pict>
+      </w:r>
+    </w:p>
+    <w:p>
+      <w:pPr>
+        <w:pStyle w:val="Titolo2"/>
+      </w:pPr>
+      <w:bookmarkStart w:id="51" w:name="_Toc205302760"/>
+      <w:bookmarkStart w:id="52" w:name="glossario"/>
+      <w:bookmarkEnd w:id="50"/>
+      <w:r>
+        <w:t>Glossario</w:t>
+      </w:r>
+      <w:bookmarkEnd w:id="51"/>
+    </w:p>
+    <w:p>
+      <w:pPr>
+        <w:pStyle w:val="Compact"/>
+        <w:numPr>
+          <w:ilvl w:val="0"/>
+          <w:numId w:val="25"/>
+        </w:numPr>
+        <w:rPr>
+          <w:lang w:val="it-IT"/>
+        </w:rPr>
+      </w:pPr>
       <w:r>
         <w:rPr>
           <w:b/>
           <w:bCs/>
-        </w:rPr>
-        <w:t>:</w:t>
-      </w:r>
-    </w:p>
-    <w:p>
-      <w:pPr>
-        <w:pStyle w:val="Compact"/>
-        <w:numPr>
-          <w:ilvl w:val="1"/>
-          <w:numId w:val="20"/>
-        </w:numPr>
-        <w:rPr>
-          <w:lang w:val="it-IT"/>
-        </w:rPr>
-      </w:pPr>
-      <w:r>
-        <w:rPr>
-          <w:lang w:val="it-IT"/>
-        </w:rPr>
-        <w:t>Supporta rendering accelerato hardware, fondamentale per prestazioni elevate con decine di migliaia di punti.</w:t>
-      </w:r>
-    </w:p>
-    <w:p>
-      <w:pPr>
-        <w:pStyle w:val="Compact"/>
-        <w:numPr>
-          <w:ilvl w:val="1"/>
-          <w:numId w:val="20"/>
-        </w:numPr>
-        <w:rPr>
-          <w:lang w:val="it-IT"/>
-        </w:rPr>
-      </w:pPr>
-      <w:r>
-        <w:rPr>
-          <w:lang w:val="it-IT"/>
-        </w:rPr>
-        <w:t xml:space="preserve">Offre layer specializzati per </w:t>
-      </w:r>
-      <w:proofErr w:type="spellStart"/>
-      <w:r>
-        <w:rPr>
-          <w:lang w:val="it-IT"/>
-        </w:rPr>
-        <w:t>scatterplot</w:t>
-      </w:r>
-      <w:proofErr w:type="spellEnd"/>
-      <w:r>
-        <w:rPr>
-          <w:lang w:val="it-IT"/>
-        </w:rPr>
-        <w:t xml:space="preserve">, </w:t>
-      </w:r>
-      <w:proofErr w:type="spellStart"/>
-      <w:r>
-        <w:rPr>
-          <w:lang w:val="it-IT"/>
-        </w:rPr>
-        <w:t>heatmap</w:t>
-      </w:r>
-      <w:proofErr w:type="spellEnd"/>
-      <w:r>
-        <w:rPr>
-          <w:lang w:val="it-IT"/>
-        </w:rPr>
-        <w:t>, poligoni e altro, permettendo personalizzazione avanzata.</w:t>
-      </w:r>
-    </w:p>
-    <w:p>
-      <w:pPr>
-        <w:pStyle w:val="Compact"/>
-        <w:numPr>
-          <w:ilvl w:val="1"/>
-          <w:numId w:val="20"/>
-        </w:numPr>
-        <w:rPr>
-          <w:lang w:val="it-IT"/>
-        </w:rPr>
-      </w:pPr>
-      <w:r>
-        <w:rPr>
-          <w:lang w:val="it-IT"/>
-        </w:rPr>
-        <w:lastRenderedPageBreak/>
-        <w:t xml:space="preserve">Integrabile direttamente su Google Maps tramite il pacchetto </w:t>
-      </w:r>
-      <w:r>
-        <w:rPr>
-          <w:rStyle w:val="VerbatimChar"/>
-          <w:lang w:val="it-IT"/>
-        </w:rPr>
-        <w:t>@deck.gl/google-maps</w:t>
-      </w:r>
-      <w:r>
-        <w:rPr>
-          <w:lang w:val="it-IT"/>
-        </w:rPr>
-        <w:t>, mantenendo la base cartografica e l’interattività.</w:t>
-      </w:r>
-    </w:p>
-    <w:p>
-      <w:pPr>
-        <w:pStyle w:val="Compact"/>
-        <w:numPr>
-          <w:ilvl w:val="1"/>
-          <w:numId w:val="20"/>
-        </w:numPr>
-        <w:rPr>
-          <w:lang w:val="it-IT"/>
-        </w:rPr>
-      </w:pPr>
-      <w:r>
-        <w:rPr>
-          <w:lang w:val="it-IT"/>
-        </w:rPr>
-        <w:t xml:space="preserve">Gestisce nativamente eventi di selezione, highlight e </w:t>
-      </w:r>
-      <w:proofErr w:type="spellStart"/>
-      <w:r>
-        <w:rPr>
-          <w:lang w:val="it-IT"/>
-        </w:rPr>
-        <w:t>tooltip</w:t>
-      </w:r>
-      <w:proofErr w:type="spellEnd"/>
-      <w:r>
-        <w:rPr>
-          <w:lang w:val="it-IT"/>
-        </w:rPr>
-        <w:t>, semplificando lo sviluppo di overlay interattivi.</w:t>
-      </w:r>
-    </w:p>
-    <w:p>
-      <w:pPr>
-        <w:pStyle w:val="Compact"/>
-        <w:numPr>
-          <w:ilvl w:val="1"/>
-          <w:numId w:val="20"/>
-        </w:numPr>
-        <w:rPr>
-          <w:lang w:val="it-IT"/>
-        </w:rPr>
-      </w:pPr>
-      <w:r>
-        <w:rPr>
-          <w:lang w:val="it-IT"/>
-        </w:rPr>
-        <w:t>Scalabilità: in test reali, Deck.gl gestisce senza problemi &gt;50.000 marker con interazioni fluide.</w:t>
-      </w:r>
-    </w:p>
-    <w:p>
-      <w:pPr>
-        <w:pStyle w:val="Titolo3"/>
-      </w:pPr>
-      <w:bookmarkStart w:id="38" w:name="webgl"/>
-      <w:bookmarkStart w:id="39" w:name="_Toc205302754"/>
-      <w:bookmarkEnd w:id="36"/>
+          <w:lang w:val="it-IT"/>
+        </w:rPr>
+        <w:t>Oracle Spatial</w:t>
+      </w:r>
+      <w:r>
+        <w:rPr>
+          <w:lang w:val="it-IT"/>
+        </w:rPr>
+        <w:t>: Estensione Oracle per la gestione di dati e query geospaziali.</w:t>
+      </w:r>
+    </w:p>
+    <w:p>
+      <w:pPr>
+        <w:pStyle w:val="Compact"/>
+        <w:numPr>
+          <w:ilvl w:val="0"/>
+          <w:numId w:val="25"/>
+        </w:numPr>
+        <w:rPr>
+          <w:lang w:val="it-IT"/>
+        </w:rPr>
+      </w:pPr>
       <w:r>
         <w:rPr>
           <w:b/>
           <w:bCs/>
-        </w:rPr>
-        <w:t>WebGL</w:t>
-      </w:r>
-      <w:bookmarkEnd w:id="39"/>
+          <w:lang w:val="it-IT"/>
+        </w:rPr>
+        <w:t>SDO_GEOMETRY</w:t>
+      </w:r>
+      <w:r>
+        <w:rPr>
+          <w:lang w:val="it-IT"/>
+        </w:rPr>
+        <w:t>: Tipo dati spaziale utilizzato in Oracle.</w:t>
+      </w:r>
     </w:p>
     <w:p>
       <w:pPr>
         <w:pStyle w:val="Compact"/>
         <w:numPr>
           <w:ilvl w:val="0"/>
-          <w:numId w:val="21"/>
-        </w:numPr>
-        <w:rPr>
-          <w:lang w:val="it-IT"/>
-        </w:rPr>
-      </w:pPr>
-      <w:proofErr w:type="spellStart"/>
+          <w:numId w:val="25"/>
+        </w:numPr>
+      </w:pPr>
       <w:r>
         <w:rPr>
           <w:b/>
           <w:bCs/>
-          <w:lang w:val="it-IT"/>
-        </w:rPr>
-        <w:t>WebGL</w:t>
-      </w:r>
-      <w:proofErr w:type="spellEnd"/>
-      <w:r>
-        <w:rPr>
-          <w:lang w:val="it-IT"/>
-        </w:rPr>
-        <w:t xml:space="preserve"> è il motore di rendering grafico alla base di Deck.gl e di molte librerie di visualizzazione avanzate.</w:t>
+        </w:rPr>
+        <w:t>WebView2</w:t>
+      </w:r>
+      <w:r>
+        <w:t>: Componente browser basato su Chromium per WPF.</w:t>
       </w:r>
     </w:p>
     <w:p>
@@ -5182,1965 +5608,199 @@
         <w:pStyle w:val="Compact"/>
         <w:numPr>
           <w:ilvl w:val="0"/>
-          <w:numId w:val="21"/>
-        </w:numPr>
-      </w:pPr>
-      <w:proofErr w:type="spellStart"/>
+          <w:numId w:val="25"/>
+        </w:numPr>
+        <w:rPr>
+          <w:lang w:val="it-IT"/>
+        </w:rPr>
+      </w:pPr>
       <w:r>
         <w:rPr>
           <w:b/>
           <w:bCs/>
-        </w:rPr>
-        <w:t>Motivazioni</w:t>
-      </w:r>
-      <w:proofErr w:type="spellEnd"/>
+          <w:lang w:val="it-IT"/>
+        </w:rPr>
+        <w:t>Deck.gl</w:t>
+      </w:r>
+      <w:r>
+        <w:rPr>
+          <w:lang w:val="it-IT"/>
+        </w:rPr>
+        <w:t>: Framework JS per visualizzazione WebGL.</w:t>
+      </w:r>
+    </w:p>
+    <w:p>
+      <w:pPr>
+        <w:pStyle w:val="Compact"/>
+        <w:numPr>
+          <w:ilvl w:val="0"/>
+          <w:numId w:val="25"/>
+        </w:numPr>
+        <w:rPr>
+          <w:lang w:val="it-IT"/>
+        </w:rPr>
+      </w:pPr>
       <w:r>
         <w:rPr>
           <w:b/>
           <w:bCs/>
-        </w:rPr>
-        <w:t xml:space="preserve"> </w:t>
-      </w:r>
-      <w:proofErr w:type="spellStart"/>
+          <w:lang w:val="it-IT"/>
+        </w:rPr>
+        <w:t>OxyPlot</w:t>
+      </w:r>
+      <w:r>
+        <w:rPr>
+          <w:lang w:val="it-IT"/>
+        </w:rPr>
+        <w:t>: Libreria .NET per grafici scientifici.</w:t>
+      </w:r>
+    </w:p>
+    <w:p>
+      <w:pPr>
+        <w:pStyle w:val="Compact"/>
+        <w:numPr>
+          <w:ilvl w:val="0"/>
+          <w:numId w:val="25"/>
+        </w:numPr>
+        <w:rPr>
+          <w:lang w:val="it-IT"/>
+        </w:rPr>
+      </w:pPr>
       <w:r>
         <w:rPr>
           <w:b/>
           <w:bCs/>
-        </w:rPr>
-        <w:t>della</w:t>
-      </w:r>
-      <w:proofErr w:type="spellEnd"/>
+          <w:lang w:val="it-IT"/>
+        </w:rPr>
+        <w:t>Base64</w:t>
+      </w:r>
+      <w:r>
+        <w:rPr>
+          <w:lang w:val="it-IT"/>
+        </w:rPr>
+        <w:t>: Codifica binaria-to-text per immagini e dati.</w:t>
+      </w:r>
+    </w:p>
+    <w:p>
+      <w:pPr>
+        <w:pStyle w:val="Compact"/>
+        <w:numPr>
+          <w:ilvl w:val="0"/>
+          <w:numId w:val="25"/>
+        </w:numPr>
+        <w:rPr>
+          <w:lang w:val="it-IT"/>
+        </w:rPr>
+      </w:pPr>
       <w:r>
         <w:rPr>
           <w:b/>
           <w:bCs/>
-        </w:rPr>
-        <w:t xml:space="preserve"> </w:t>
-      </w:r>
-      <w:proofErr w:type="spellStart"/>
+          <w:lang w:val="it-IT"/>
+        </w:rPr>
+        <w:t>BoundingBox</w:t>
+      </w:r>
+      <w:r>
+        <w:rPr>
+          <w:lang w:val="it-IT"/>
+        </w:rPr>
+        <w:t>: Area geografica definita da nord, sud, est, ovest.</w:t>
+      </w:r>
+    </w:p>
+    <w:p>
+      <w:pPr>
+        <w:pStyle w:val="Compact"/>
+        <w:numPr>
+          <w:ilvl w:val="0"/>
+          <w:numId w:val="25"/>
+        </w:numPr>
+        <w:rPr>
+          <w:lang w:val="it-IT"/>
+        </w:rPr>
+      </w:pPr>
       <w:r>
         <w:rPr>
           <w:b/>
           <w:bCs/>
-        </w:rPr>
-        <w:t>scelta</w:t>
-      </w:r>
-      <w:proofErr w:type="spellEnd"/>
+          <w:lang w:val="it-IT"/>
+        </w:rPr>
+        <w:t>GeoPoint</w:t>
+      </w:r>
+      <w:r>
+        <w:rPr>
+          <w:lang w:val="it-IT"/>
+        </w:rPr>
+        <w:t>: Punto geografico con attributi associati.</w:t>
+      </w:r>
+    </w:p>
+    <w:p>
+      <w:pPr>
+        <w:pStyle w:val="Compact"/>
+        <w:numPr>
+          <w:ilvl w:val="0"/>
+          <w:numId w:val="25"/>
+        </w:numPr>
+        <w:rPr>
+          <w:lang w:val="it-IT"/>
+        </w:rPr>
+      </w:pPr>
       <w:r>
         <w:rPr>
           <w:b/>
           <w:bCs/>
-        </w:rPr>
-        <w:t>:</w:t>
-      </w:r>
-    </w:p>
-    <w:p>
-      <w:pPr>
-        <w:pStyle w:val="Compact"/>
-        <w:numPr>
-          <w:ilvl w:val="1"/>
-          <w:numId w:val="22"/>
-        </w:numPr>
-        <w:rPr>
-          <w:lang w:val="it-IT"/>
-        </w:rPr>
-      </w:pPr>
-      <w:r>
-        <w:rPr>
-          <w:lang w:val="it-IT"/>
-        </w:rPr>
-        <w:t>Permette di scaricare il carico computazionale sulla GPU del client, liberando la CPU per altre operazioni (ad es. gestione eventi, logica dell’applicazione).</w:t>
-      </w:r>
-    </w:p>
-    <w:p>
-      <w:pPr>
-        <w:pStyle w:val="Compact"/>
-        <w:numPr>
-          <w:ilvl w:val="1"/>
-          <w:numId w:val="22"/>
-        </w:numPr>
-        <w:rPr>
-          <w:lang w:val="it-IT"/>
-        </w:rPr>
-      </w:pPr>
-      <w:r>
-        <w:rPr>
-          <w:lang w:val="it-IT"/>
-        </w:rPr>
-        <w:t>È l’unica soluzione realmente scalabile per dataset di grandi dimensioni da visualizzare in modo interattivo lato browser.</w:t>
-      </w:r>
-    </w:p>
-    <w:p>
-      <w:pPr>
-        <w:pStyle w:val="Titolo3"/>
-      </w:pPr>
-      <w:bookmarkStart w:id="40" w:name="altre-librerie"/>
-      <w:bookmarkStart w:id="41" w:name="_Toc205302755"/>
-      <w:bookmarkEnd w:id="38"/>
-      <w:proofErr w:type="spellStart"/>
+          <w:lang w:val="it-IT"/>
+        </w:rPr>
+        <w:t>Raster</w:t>
+      </w:r>
+      <w:r>
+        <w:rPr>
+          <w:lang w:val="it-IT"/>
+        </w:rPr>
+        <w:t>: Immagine georeferenziata per overlay su mappa.</w:t>
+      </w:r>
+    </w:p>
+    <w:p>
+      <w:pPr>
+        <w:pStyle w:val="Compact"/>
+        <w:numPr>
+          <w:ilvl w:val="0"/>
+          <w:numId w:val="25"/>
+        </w:numPr>
+        <w:rPr>
+          <w:lang w:val="it-IT"/>
+        </w:rPr>
+      </w:pPr>
       <w:r>
         <w:rPr>
           <w:b/>
           <w:bCs/>
-        </w:rPr>
-        <w:t>Altre</w:t>
-      </w:r>
-      <w:proofErr w:type="spellEnd"/>
-      <w:r>
-        <w:rPr>
-          <w:b/>
-          <w:bCs/>
-        </w:rPr>
-        <w:t xml:space="preserve"> </w:t>
-      </w:r>
-      <w:proofErr w:type="spellStart"/>
-      <w:r>
-        <w:rPr>
-          <w:b/>
-          <w:bCs/>
-        </w:rPr>
-        <w:t>librerie</w:t>
-      </w:r>
-      <w:proofErr w:type="spellEnd"/>
-      <w:r>
-        <w:rPr>
-          <w:b/>
-          <w:bCs/>
-        </w:rPr>
-        <w:t>:</w:t>
-      </w:r>
-      <w:bookmarkEnd w:id="41"/>
-    </w:p>
-    <w:p>
-      <w:pPr>
-        <w:pStyle w:val="Compact"/>
-        <w:numPr>
-          <w:ilvl w:val="0"/>
-          <w:numId w:val="23"/>
-        </w:numPr>
-        <w:rPr>
-          <w:lang w:val="it-IT"/>
-        </w:rPr>
-      </w:pPr>
-      <w:proofErr w:type="spellStart"/>
-      <w:r>
-        <w:rPr>
-          <w:b/>
-          <w:bCs/>
-          <w:lang w:val="it-IT"/>
-        </w:rPr>
-        <w:t>OxyPlot</w:t>
-      </w:r>
-      <w:proofErr w:type="spellEnd"/>
-      <w:r>
-        <w:rPr>
-          <w:lang w:val="it-IT"/>
-        </w:rPr>
-        <w:t xml:space="preserve"> (per i grafici): scelto per la sua integrazione nativa in .NET/WPF, la qualità grafica e la flessibilità nella customizzazione degli assi e delle serie.</w:t>
-      </w:r>
-    </w:p>
-    <w:p>
-      <w:pPr>
-        <w:pStyle w:val="Compact"/>
-        <w:numPr>
-          <w:ilvl w:val="0"/>
-          <w:numId w:val="23"/>
-        </w:numPr>
-        <w:rPr>
-          <w:lang w:val="it-IT"/>
-        </w:rPr>
-      </w:pPr>
-      <w:r>
-        <w:rPr>
-          <w:b/>
-          <w:bCs/>
-          <w:lang w:val="it-IT"/>
-        </w:rPr>
-        <w:t>WebView2</w:t>
-      </w:r>
-      <w:r>
-        <w:rPr>
-          <w:lang w:val="it-IT"/>
-        </w:rPr>
-        <w:t xml:space="preserve">: permette l’integrazione di un browser </w:t>
-      </w:r>
-      <w:proofErr w:type="spellStart"/>
-      <w:r>
-        <w:rPr>
-          <w:lang w:val="it-IT"/>
-        </w:rPr>
-        <w:t>Chromium</w:t>
-      </w:r>
-      <w:proofErr w:type="spellEnd"/>
-      <w:r>
-        <w:rPr>
-          <w:lang w:val="it-IT"/>
-        </w:rPr>
-        <w:t xml:space="preserve"> direttamente in applicazioni WPF, garantendo compatibilità e prestazioni con tecnologie web moderne.</w:t>
-      </w:r>
-    </w:p>
-    <w:p>
-      <w:pPr>
-        <w:pStyle w:val="Compact"/>
-        <w:numPr>
-          <w:ilvl w:val="0"/>
-          <w:numId w:val="23"/>
-        </w:numPr>
-        <w:rPr>
-          <w:lang w:val="it-IT"/>
-        </w:rPr>
-      </w:pPr>
-      <w:r>
-        <w:rPr>
-          <w:b/>
-          <w:bCs/>
-          <w:lang w:val="it-IT"/>
-        </w:rPr>
-        <w:t>Google Maps JS API</w:t>
-      </w:r>
-      <w:r>
-        <w:rPr>
-          <w:lang w:val="it-IT"/>
-        </w:rPr>
-        <w:t xml:space="preserve">: standard de facto per la base cartografica, offre funzioni avanzate di gestione </w:t>
-      </w:r>
-      <w:proofErr w:type="spellStart"/>
-      <w:r>
-        <w:rPr>
-          <w:lang w:val="it-IT"/>
-        </w:rPr>
-        <w:t>viewport</w:t>
-      </w:r>
-      <w:proofErr w:type="spellEnd"/>
-      <w:r>
-        <w:rPr>
-          <w:lang w:val="it-IT"/>
-        </w:rPr>
-        <w:t>, eventi e overlay.</w:t>
-      </w:r>
-    </w:p>
-    <w:p>
-      <w:r>
-        <w:pict w14:anchorId="207A4B35">
-          <v:rect id="_x0000_i1227" style="width:0;height:1.5pt" o:hralign="center" o:hrstd="t" o:hr="t"/>
-        </w:pict>
+          <w:lang w:val="it-IT"/>
+        </w:rPr>
+        <w:t>WebGL</w:t>
+      </w:r>
+      <w:r>
+        <w:rPr>
+          <w:lang w:val="it-IT"/>
+        </w:rPr>
+        <w:t>: Rendering grafico accelerato via GPU.</w:t>
+      </w:r>
+      <w:r>
+        <w:rPr>
+          <w:lang w:val="it-IT"/>
+        </w:rPr>
+        <w:br w:type="page"/>
       </w:r>
     </w:p>
     <w:p>
       <w:pPr>
         <w:pStyle w:val="Titolo2"/>
-        <w:rPr>
-          <w:lang w:val="it-IT"/>
-        </w:rPr>
-      </w:pPr>
-      <w:bookmarkStart w:id="42" w:name="esempi-di-codice-e-logica-implementativa"/>
-      <w:bookmarkStart w:id="43" w:name="_Toc205302756"/>
-      <w:bookmarkEnd w:id="34"/>
-      <w:bookmarkEnd w:id="40"/>
-      <w:r>
-        <w:rPr>
-          <w:lang w:val="it-IT"/>
-        </w:rPr>
-        <w:t>Esempi di Codice e Logica Implementativa</w:t>
-      </w:r>
-      <w:bookmarkEnd w:id="43"/>
-    </w:p>
-    <w:p>
-      <w:pPr>
-        <w:pStyle w:val="Titolo3"/>
-        <w:rPr>
-          <w:lang w:val="it-IT"/>
-        </w:rPr>
-      </w:pPr>
-      <w:bookmarkStart w:id="44" w:name="X1646b1f95096ca6526075dc6555852c35c04770"/>
-      <w:bookmarkStart w:id="45" w:name="_Toc205302757"/>
-      <w:r>
-        <w:rPr>
-          <w:lang w:val="it-IT"/>
-        </w:rPr>
-        <w:t>Caricamento e campionamento punti da Oracle</w:t>
-      </w:r>
-      <w:bookmarkEnd w:id="45"/>
-    </w:p>
-    <w:p>
-      <w:pPr>
-        <w:pStyle w:val="SourceCode"/>
-      </w:pPr>
-      <w:r>
-        <w:rPr>
-          <w:rStyle w:val="VerbatimChar"/>
-          <w:lang w:val="it-IT"/>
-        </w:rPr>
-        <w:t>' Query con campionamento dinamico in base allo zoom</w:t>
-      </w:r>
-      <w:r>
-        <w:rPr>
-          <w:lang w:val="it-IT"/>
-        </w:rPr>
-        <w:br/>
-      </w:r>
-      <w:proofErr w:type="spellStart"/>
-      <w:r>
-        <w:rPr>
-          <w:rStyle w:val="VerbatimChar"/>
-          <w:lang w:val="it-IT"/>
-        </w:rPr>
-        <w:t>If</w:t>
-      </w:r>
-      <w:proofErr w:type="spellEnd"/>
-      <w:r>
-        <w:rPr>
-          <w:rStyle w:val="VerbatimChar"/>
-          <w:lang w:val="it-IT"/>
-        </w:rPr>
-        <w:t xml:space="preserve"> Not </w:t>
-      </w:r>
-      <w:proofErr w:type="spellStart"/>
-      <w:r>
-        <w:rPr>
-          <w:rStyle w:val="VerbatimChar"/>
-          <w:lang w:val="it-IT"/>
-        </w:rPr>
-        <w:t>samplePercentNullable.HasValue</w:t>
-      </w:r>
-      <w:proofErr w:type="spellEnd"/>
-      <w:r>
-        <w:rPr>
-          <w:rStyle w:val="VerbatimChar"/>
-          <w:lang w:val="it-IT"/>
-        </w:rPr>
-        <w:t xml:space="preserve"> </w:t>
-      </w:r>
-      <w:proofErr w:type="spellStart"/>
-      <w:r>
-        <w:rPr>
-          <w:rStyle w:val="VerbatimChar"/>
-          <w:lang w:val="it-IT"/>
-        </w:rPr>
-        <w:t>OrElse</w:t>
-      </w:r>
-      <w:proofErr w:type="spellEnd"/>
-      <w:r>
-        <w:rPr>
-          <w:rStyle w:val="VerbatimChar"/>
-          <w:lang w:val="it-IT"/>
-        </w:rPr>
-        <w:t xml:space="preserve"> </w:t>
-      </w:r>
-      <w:proofErr w:type="spellStart"/>
-      <w:r>
-        <w:rPr>
-          <w:rStyle w:val="VerbatimChar"/>
-          <w:lang w:val="it-IT"/>
-        </w:rPr>
-        <w:t>zoomLevel</w:t>
-      </w:r>
-      <w:proofErr w:type="spellEnd"/>
-      <w:r>
-        <w:rPr>
-          <w:rStyle w:val="VerbatimChar"/>
-          <w:lang w:val="it-IT"/>
-        </w:rPr>
-        <w:t xml:space="preserve"> &gt;= 17 </w:t>
-      </w:r>
-      <w:proofErr w:type="spellStart"/>
-      <w:r>
-        <w:rPr>
-          <w:rStyle w:val="VerbatimChar"/>
-          <w:lang w:val="it-IT"/>
-        </w:rPr>
-        <w:t>Then</w:t>
-      </w:r>
-      <w:proofErr w:type="spellEnd"/>
-      <w:r>
-        <w:rPr>
-          <w:lang w:val="it-IT"/>
-        </w:rPr>
-        <w:br/>
-      </w:r>
-      <w:r>
-        <w:rPr>
-          <w:rStyle w:val="VerbatimChar"/>
-          <w:lang w:val="it-IT"/>
-        </w:rPr>
-        <w:t xml:space="preserve">    ' Nessun campionamento, prendi tutti i punti (fino a </w:t>
-      </w:r>
-      <w:proofErr w:type="spellStart"/>
-      <w:r>
-        <w:rPr>
-          <w:rStyle w:val="VerbatimChar"/>
-          <w:lang w:val="it-IT"/>
-        </w:rPr>
-        <w:t>maxPunti</w:t>
-      </w:r>
-      <w:proofErr w:type="spellEnd"/>
-      <w:r>
-        <w:rPr>
-          <w:rStyle w:val="VerbatimChar"/>
-          <w:lang w:val="it-IT"/>
-        </w:rPr>
-        <w:t>)</w:t>
-      </w:r>
-      <w:r>
-        <w:rPr>
-          <w:lang w:val="it-IT"/>
-        </w:rPr>
-        <w:br/>
-      </w:r>
-      <w:r>
-        <w:rPr>
-          <w:rStyle w:val="VerbatimChar"/>
-          <w:lang w:val="it-IT"/>
-        </w:rPr>
-        <w:t xml:space="preserve">    query = $"</w:t>
-      </w:r>
-      <w:r>
-        <w:rPr>
-          <w:lang w:val="it-IT"/>
-        </w:rPr>
-        <w:br/>
-      </w:r>
-      <w:r>
-        <w:rPr>
-          <w:rStyle w:val="VerbatimChar"/>
-          <w:lang w:val="it-IT"/>
-        </w:rPr>
-        <w:t xml:space="preserve">        SELECT ... </w:t>
-      </w:r>
-      <w:r>
-        <w:rPr>
-          <w:rStyle w:val="VerbatimChar"/>
-        </w:rPr>
-        <w:t>FROM GEO_DATI_INTERFEROMETRICI_SPATIAL</w:t>
-      </w:r>
-      <w:r>
-        <w:br/>
-      </w:r>
-      <w:r>
-        <w:rPr>
-          <w:rStyle w:val="VerbatimChar"/>
-        </w:rPr>
-        <w:t xml:space="preserve">        WHERE SDO_FILTER(...) = 'TRUE'</w:t>
-      </w:r>
-      <w:r>
-        <w:br/>
-      </w:r>
-      <w:r>
-        <w:rPr>
-          <w:rStyle w:val="VerbatimChar"/>
-        </w:rPr>
-        <w:t xml:space="preserve">        AND ROWNUM &lt;= {maxPunti}</w:t>
-      </w:r>
-      <w:r>
-        <w:br/>
-      </w:r>
-      <w:r>
-        <w:rPr>
-          <w:rStyle w:val="VerbatimChar"/>
-        </w:rPr>
-        <w:t xml:space="preserve">    "</w:t>
-      </w:r>
-      <w:r>
-        <w:br/>
-      </w:r>
-      <w:r>
-        <w:rPr>
-          <w:rStyle w:val="VerbatimChar"/>
-        </w:rPr>
-        <w:t>Else</w:t>
-      </w:r>
-      <w:r>
-        <w:br/>
-      </w:r>
-      <w:r>
-        <w:rPr>
-          <w:rStyle w:val="VerbatimChar"/>
-        </w:rPr>
-        <w:t xml:space="preserve">    ' Applica SAMPLE</w:t>
-      </w:r>
-      <w:r>
-        <w:br/>
-      </w:r>
-      <w:r>
-        <w:rPr>
-          <w:rStyle w:val="VerbatimChar"/>
-        </w:rPr>
-        <w:t xml:space="preserve">    query = $"</w:t>
-      </w:r>
-      <w:r>
-        <w:br/>
-      </w:r>
-      <w:r>
-        <w:rPr>
-          <w:rStyle w:val="VerbatimChar"/>
-        </w:rPr>
-        <w:t xml:space="preserve">        SELECT ... FROM GEO_DATI_INTERFEROMETRICI_SPATIAL SAMPLE({samplePercent})</w:t>
-      </w:r>
-      <w:r>
-        <w:br/>
-      </w:r>
-      <w:r>
-        <w:rPr>
-          <w:rStyle w:val="VerbatimChar"/>
-        </w:rPr>
-        <w:t xml:space="preserve">        WHERE SDO_FILTER(...) = 'TRUE'</w:t>
-      </w:r>
-      <w:r>
-        <w:br/>
-      </w:r>
-      <w:r>
-        <w:rPr>
-          <w:rStyle w:val="VerbatimChar"/>
-        </w:rPr>
-        <w:t xml:space="preserve">        AND ROWNUM &lt;= {maxPunti}</w:t>
-      </w:r>
-      <w:r>
-        <w:br/>
-      </w:r>
-      <w:r>
-        <w:rPr>
-          <w:rStyle w:val="VerbatimChar"/>
-        </w:rPr>
-        <w:t xml:space="preserve">    "</w:t>
-      </w:r>
-      <w:r>
-        <w:br/>
-      </w:r>
-      <w:r>
-        <w:rPr>
-          <w:rStyle w:val="VerbatimChar"/>
-        </w:rPr>
-        <w:t>End If</w:t>
-      </w:r>
-    </w:p>
-    <w:p>
-      <w:pPr>
-        <w:pStyle w:val="FirstParagraph"/>
-        <w:rPr>
-          <w:lang w:val="it-IT"/>
-        </w:rPr>
-      </w:pPr>
-      <w:r>
-        <w:rPr>
-          <w:b/>
-          <w:bCs/>
-          <w:lang w:val="it-IT"/>
-        </w:rPr>
-        <w:t>Commento</w:t>
-      </w:r>
-      <w:r>
-        <w:rPr>
-          <w:lang w:val="it-IT"/>
-        </w:rPr>
-        <w:t>:</w:t>
-      </w:r>
-      <w:r>
-        <w:rPr>
-          <w:lang w:val="it-IT"/>
-        </w:rPr>
-        <w:br/>
-        <w:t>Questa logica assicura che il numero di punti caricati sia proporzionato al livello di zoom e alle capacità del client.</w:t>
-      </w:r>
-    </w:p>
-    <w:p>
-      <w:pPr>
-        <w:pStyle w:val="Titolo3"/>
-        <w:rPr>
-          <w:lang w:val="it-IT"/>
-        </w:rPr>
-      </w:pPr>
-      <w:bookmarkStart w:id="46" w:name="overlay-raster"/>
-      <w:bookmarkStart w:id="47" w:name="_Toc205302758"/>
-      <w:bookmarkEnd w:id="44"/>
-      <w:r>
-        <w:rPr>
-          <w:lang w:val="it-IT"/>
-        </w:rPr>
-        <w:lastRenderedPageBreak/>
-        <w:t xml:space="preserve">Overlay </w:t>
-      </w:r>
-      <w:proofErr w:type="spellStart"/>
-      <w:r>
-        <w:rPr>
-          <w:lang w:val="it-IT"/>
-        </w:rPr>
-        <w:t>Raster</w:t>
-      </w:r>
-      <w:bookmarkEnd w:id="47"/>
-      <w:proofErr w:type="spellEnd"/>
-    </w:p>
-    <w:p>
-      <w:pPr>
-        <w:pStyle w:val="SourceCode"/>
-        <w:rPr>
-          <w:lang w:val="it-IT"/>
-        </w:rPr>
-      </w:pPr>
-      <w:r>
-        <w:rPr>
-          <w:rStyle w:val="VerbatimChar"/>
-          <w:lang w:val="it-IT"/>
-        </w:rPr>
-        <w:t xml:space="preserve">' Per ogni punto, calcola posizione nel </w:t>
-      </w:r>
-      <w:proofErr w:type="spellStart"/>
-      <w:r>
-        <w:rPr>
-          <w:rStyle w:val="VerbatimChar"/>
-          <w:lang w:val="it-IT"/>
-        </w:rPr>
-        <w:t>raster</w:t>
-      </w:r>
-      <w:proofErr w:type="spellEnd"/>
-      <w:r>
-        <w:rPr>
-          <w:rStyle w:val="VerbatimChar"/>
-          <w:lang w:val="it-IT"/>
-        </w:rPr>
-        <w:t xml:space="preserve"> e colora il pixel</w:t>
-      </w:r>
-      <w:r>
-        <w:rPr>
-          <w:lang w:val="it-IT"/>
-        </w:rPr>
-        <w:br/>
-      </w:r>
-      <w:proofErr w:type="spellStart"/>
-      <w:r>
-        <w:rPr>
-          <w:rStyle w:val="VerbatimChar"/>
-          <w:lang w:val="it-IT"/>
-        </w:rPr>
-        <w:t>Dim</w:t>
-      </w:r>
-      <w:proofErr w:type="spellEnd"/>
-      <w:r>
-        <w:rPr>
-          <w:rStyle w:val="VerbatimChar"/>
-          <w:lang w:val="it-IT"/>
-        </w:rPr>
-        <w:t xml:space="preserve"> x = </w:t>
-      </w:r>
-      <w:proofErr w:type="spellStart"/>
-      <w:proofErr w:type="gramStart"/>
-      <w:r>
-        <w:rPr>
-          <w:rStyle w:val="VerbatimChar"/>
-          <w:lang w:val="it-IT"/>
-        </w:rPr>
-        <w:t>CInt</w:t>
-      </w:r>
-      <w:proofErr w:type="spellEnd"/>
-      <w:r>
-        <w:rPr>
-          <w:rStyle w:val="VerbatimChar"/>
-          <w:lang w:val="it-IT"/>
-        </w:rPr>
-        <w:t>(</w:t>
-      </w:r>
-      <w:proofErr w:type="gramEnd"/>
-      <w:r>
-        <w:rPr>
-          <w:rStyle w:val="VerbatimChar"/>
-          <w:lang w:val="it-IT"/>
-        </w:rPr>
-        <w:t>(</w:t>
-      </w:r>
-      <w:proofErr w:type="spellStart"/>
-      <w:proofErr w:type="gramStart"/>
-      <w:r>
-        <w:rPr>
-          <w:rStyle w:val="VerbatimChar"/>
-          <w:lang w:val="it-IT"/>
-        </w:rPr>
-        <w:t>punto.Longitude</w:t>
-      </w:r>
-      <w:proofErr w:type="spellEnd"/>
-      <w:proofErr w:type="gramEnd"/>
-      <w:r>
-        <w:rPr>
-          <w:rStyle w:val="VerbatimChar"/>
-          <w:lang w:val="it-IT"/>
-        </w:rPr>
-        <w:t xml:space="preserve"> - </w:t>
-      </w:r>
-      <w:proofErr w:type="spellStart"/>
-      <w:proofErr w:type="gramStart"/>
-      <w:r>
-        <w:rPr>
-          <w:rStyle w:val="VerbatimChar"/>
-          <w:lang w:val="it-IT"/>
-        </w:rPr>
-        <w:t>bounds.West</w:t>
-      </w:r>
-      <w:proofErr w:type="spellEnd"/>
-      <w:proofErr w:type="gramEnd"/>
-      <w:r>
-        <w:rPr>
-          <w:rStyle w:val="VerbatimChar"/>
-          <w:lang w:val="it-IT"/>
-        </w:rPr>
-        <w:t>) / (</w:t>
-      </w:r>
-      <w:proofErr w:type="spellStart"/>
-      <w:proofErr w:type="gramStart"/>
-      <w:r>
-        <w:rPr>
-          <w:rStyle w:val="VerbatimChar"/>
-          <w:lang w:val="it-IT"/>
-        </w:rPr>
-        <w:t>bounds.East</w:t>
-      </w:r>
-      <w:proofErr w:type="spellEnd"/>
-      <w:proofErr w:type="gramEnd"/>
-      <w:r>
-        <w:rPr>
-          <w:rStyle w:val="VerbatimChar"/>
-          <w:lang w:val="it-IT"/>
-        </w:rPr>
-        <w:t xml:space="preserve"> - </w:t>
-      </w:r>
-      <w:proofErr w:type="spellStart"/>
-      <w:proofErr w:type="gramStart"/>
-      <w:r>
-        <w:rPr>
-          <w:rStyle w:val="VerbatimChar"/>
-          <w:lang w:val="it-IT"/>
-        </w:rPr>
-        <w:t>bounds.West</w:t>
-      </w:r>
-      <w:proofErr w:type="spellEnd"/>
-      <w:proofErr w:type="gramEnd"/>
-      <w:r>
-        <w:rPr>
-          <w:rStyle w:val="VerbatimChar"/>
-          <w:lang w:val="it-IT"/>
-        </w:rPr>
-        <w:t xml:space="preserve">) * </w:t>
-      </w:r>
-      <w:proofErr w:type="spellStart"/>
-      <w:r>
-        <w:rPr>
-          <w:rStyle w:val="VerbatimChar"/>
-          <w:lang w:val="it-IT"/>
-        </w:rPr>
-        <w:t>width</w:t>
-      </w:r>
-      <w:proofErr w:type="spellEnd"/>
-      <w:r>
-        <w:rPr>
-          <w:rStyle w:val="VerbatimChar"/>
-          <w:lang w:val="it-IT"/>
-        </w:rPr>
-        <w:t>)</w:t>
-      </w:r>
-      <w:r>
-        <w:rPr>
-          <w:lang w:val="it-IT"/>
-        </w:rPr>
-        <w:br/>
-      </w:r>
-      <w:proofErr w:type="spellStart"/>
-      <w:r>
-        <w:rPr>
-          <w:rStyle w:val="VerbatimChar"/>
-          <w:lang w:val="it-IT"/>
-        </w:rPr>
-        <w:t>Dim</w:t>
-      </w:r>
-      <w:proofErr w:type="spellEnd"/>
-      <w:r>
-        <w:rPr>
-          <w:rStyle w:val="VerbatimChar"/>
-          <w:lang w:val="it-IT"/>
-        </w:rPr>
-        <w:t xml:space="preserve"> y = </w:t>
-      </w:r>
-      <w:proofErr w:type="spellStart"/>
-      <w:proofErr w:type="gramStart"/>
-      <w:r>
-        <w:rPr>
-          <w:rStyle w:val="VerbatimChar"/>
-          <w:lang w:val="it-IT"/>
-        </w:rPr>
-        <w:t>CInt</w:t>
-      </w:r>
-      <w:proofErr w:type="spellEnd"/>
-      <w:r>
-        <w:rPr>
-          <w:rStyle w:val="VerbatimChar"/>
-          <w:lang w:val="it-IT"/>
-        </w:rPr>
-        <w:t>(</w:t>
-      </w:r>
-      <w:proofErr w:type="gramEnd"/>
-      <w:r>
-        <w:rPr>
-          <w:rStyle w:val="VerbatimChar"/>
-          <w:lang w:val="it-IT"/>
-        </w:rPr>
-        <w:t>(</w:t>
-      </w:r>
-      <w:proofErr w:type="spellStart"/>
-      <w:proofErr w:type="gramStart"/>
-      <w:r>
-        <w:rPr>
-          <w:rStyle w:val="VerbatimChar"/>
-          <w:lang w:val="it-IT"/>
-        </w:rPr>
-        <w:t>bounds.North</w:t>
-      </w:r>
-      <w:proofErr w:type="spellEnd"/>
-      <w:proofErr w:type="gramEnd"/>
-      <w:r>
-        <w:rPr>
-          <w:rStyle w:val="VerbatimChar"/>
-          <w:lang w:val="it-IT"/>
-        </w:rPr>
-        <w:t xml:space="preserve"> - </w:t>
-      </w:r>
-      <w:proofErr w:type="spellStart"/>
-      <w:proofErr w:type="gramStart"/>
-      <w:r>
-        <w:rPr>
-          <w:rStyle w:val="VerbatimChar"/>
-          <w:lang w:val="it-IT"/>
-        </w:rPr>
-        <w:t>punto.Latitude</w:t>
-      </w:r>
-      <w:proofErr w:type="spellEnd"/>
-      <w:proofErr w:type="gramEnd"/>
-      <w:r>
-        <w:rPr>
-          <w:rStyle w:val="VerbatimChar"/>
-          <w:lang w:val="it-IT"/>
-        </w:rPr>
-        <w:t>) / (</w:t>
-      </w:r>
-      <w:proofErr w:type="spellStart"/>
-      <w:proofErr w:type="gramStart"/>
-      <w:r>
-        <w:rPr>
-          <w:rStyle w:val="VerbatimChar"/>
-          <w:lang w:val="it-IT"/>
-        </w:rPr>
-        <w:t>bounds.North</w:t>
-      </w:r>
-      <w:proofErr w:type="spellEnd"/>
-      <w:proofErr w:type="gramEnd"/>
-      <w:r>
-        <w:rPr>
-          <w:rStyle w:val="VerbatimChar"/>
-          <w:lang w:val="it-IT"/>
-        </w:rPr>
-        <w:t xml:space="preserve"> - </w:t>
-      </w:r>
-      <w:proofErr w:type="spellStart"/>
-      <w:proofErr w:type="gramStart"/>
-      <w:r>
-        <w:rPr>
-          <w:rStyle w:val="VerbatimChar"/>
-          <w:lang w:val="it-IT"/>
-        </w:rPr>
-        <w:t>bounds.South</w:t>
-      </w:r>
-      <w:proofErr w:type="spellEnd"/>
-      <w:proofErr w:type="gramEnd"/>
-      <w:r>
-        <w:rPr>
-          <w:rStyle w:val="VerbatimChar"/>
-          <w:lang w:val="it-IT"/>
-        </w:rPr>
-        <w:t xml:space="preserve">) * </w:t>
-      </w:r>
-      <w:proofErr w:type="spellStart"/>
-      <w:r>
-        <w:rPr>
-          <w:rStyle w:val="VerbatimChar"/>
-          <w:lang w:val="it-IT"/>
-        </w:rPr>
-        <w:t>height</w:t>
-      </w:r>
-      <w:proofErr w:type="spellEnd"/>
-      <w:r>
-        <w:rPr>
-          <w:rStyle w:val="VerbatimChar"/>
-          <w:lang w:val="it-IT"/>
-        </w:rPr>
-        <w:t>)</w:t>
-      </w:r>
-      <w:r>
-        <w:rPr>
-          <w:lang w:val="it-IT"/>
-        </w:rPr>
-        <w:br/>
-      </w:r>
-      <w:proofErr w:type="spellStart"/>
-      <w:proofErr w:type="gramStart"/>
-      <w:r>
-        <w:rPr>
-          <w:rStyle w:val="VerbatimChar"/>
-          <w:lang w:val="it-IT"/>
-        </w:rPr>
-        <w:t>bmp.SetPixel</w:t>
-      </w:r>
-      <w:proofErr w:type="spellEnd"/>
-      <w:proofErr w:type="gramEnd"/>
-      <w:r>
-        <w:rPr>
-          <w:rStyle w:val="VerbatimChar"/>
-          <w:lang w:val="it-IT"/>
-        </w:rPr>
-        <w:t>(x, y, colore)</w:t>
-      </w:r>
-    </w:p>
-    <w:p>
-      <w:pPr>
-        <w:pStyle w:val="FirstParagraph"/>
-        <w:rPr>
-          <w:lang w:val="it-IT"/>
-        </w:rPr>
-      </w:pPr>
-      <w:r>
-        <w:rPr>
-          <w:b/>
-          <w:bCs/>
-          <w:lang w:val="it-IT"/>
-        </w:rPr>
-        <w:t>Commento</w:t>
-      </w:r>
-      <w:r>
-        <w:rPr>
-          <w:lang w:val="it-IT"/>
-        </w:rPr>
-        <w:t>:</w:t>
-      </w:r>
-      <w:r>
-        <w:rPr>
-          <w:lang w:val="it-IT"/>
-        </w:rPr>
-        <w:br/>
-        <w:t>Rappresentazione efficiente e “statica” dei dati, utile per visualizzazioni ad alta densità.</w:t>
-      </w:r>
-      <w:bookmarkStart w:id="48" w:name="overlay-webgl"/>
-      <w:bookmarkEnd w:id="46"/>
-    </w:p>
-    <w:p>
-      <w:pPr>
-        <w:pStyle w:val="FirstParagraph"/>
-      </w:pPr>
-      <w:r>
-        <w:t>Overlay WebGL</w:t>
-      </w:r>
-    </w:p>
-    <w:p>
-      <w:pPr>
-        <w:pStyle w:val="SourceCode"/>
-      </w:pPr>
-      <w:r>
-        <w:rPr>
-          <w:rStyle w:val="CommentTok"/>
-        </w:rPr>
-        <w:t>// JS - Creazione layer Deck.gl</w:t>
-      </w:r>
-      <w:r>
-        <w:br/>
-      </w:r>
-      <w:r>
-        <w:rPr>
-          <w:rStyle w:val="KeywordTok"/>
-        </w:rPr>
-        <w:t>new</w:t>
-      </w:r>
-      <w:r>
-        <w:rPr>
-          <w:rStyle w:val="NormalTok"/>
-        </w:rPr>
-        <w:t xml:space="preserve"> deck</w:t>
-      </w:r>
-      <w:r>
-        <w:rPr>
-          <w:rStyle w:val="OperatorTok"/>
-        </w:rPr>
-        <w:t>.</w:t>
-      </w:r>
-      <w:r>
-        <w:rPr>
-          <w:rStyle w:val="FunctionTok"/>
-        </w:rPr>
-        <w:t>ScatterplotLayer</w:t>
-      </w:r>
-      <w:r>
-        <w:rPr>
-          <w:rStyle w:val="NormalTok"/>
-        </w:rPr>
-        <w:t>({</w:t>
-      </w:r>
-      <w:r>
-        <w:br/>
-      </w:r>
-      <w:r>
-        <w:rPr>
-          <w:rStyle w:val="NormalTok"/>
-        </w:rPr>
-        <w:t xml:space="preserve">  </w:t>
-      </w:r>
-      <w:r>
-        <w:rPr>
-          <w:rStyle w:val="DataTypeTok"/>
-        </w:rPr>
-        <w:t>id</w:t>
-      </w:r>
-      <w:r>
-        <w:rPr>
-          <w:rStyle w:val="OperatorTok"/>
-        </w:rPr>
-        <w:t>:</w:t>
-      </w:r>
-      <w:r>
-        <w:rPr>
-          <w:rStyle w:val="NormalTok"/>
-        </w:rPr>
-        <w:t xml:space="preserve"> </w:t>
-      </w:r>
-      <w:r>
-        <w:rPr>
-          <w:rStyle w:val="StringTok"/>
-        </w:rPr>
-        <w:t>'scatter-layer'</w:t>
-      </w:r>
-      <w:r>
-        <w:rPr>
-          <w:rStyle w:val="OperatorTok"/>
-        </w:rPr>
-        <w:t>,</w:t>
-      </w:r>
-      <w:r>
-        <w:br/>
-      </w:r>
-      <w:r>
-        <w:rPr>
-          <w:rStyle w:val="NormalTok"/>
-        </w:rPr>
-        <w:t xml:space="preserve">  </w:t>
-      </w:r>
-      <w:r>
-        <w:rPr>
-          <w:rStyle w:val="DataTypeTok"/>
-        </w:rPr>
-        <w:t>data</w:t>
-      </w:r>
-      <w:r>
-        <w:rPr>
-          <w:rStyle w:val="OperatorTok"/>
-        </w:rPr>
-        <w:t>:</w:t>
-      </w:r>
-      <w:r>
-        <w:rPr>
-          <w:rStyle w:val="NormalTok"/>
-        </w:rPr>
-        <w:t xml:space="preserve"> punti</w:t>
-      </w:r>
-      <w:r>
-        <w:rPr>
-          <w:rStyle w:val="OperatorTok"/>
-        </w:rPr>
-        <w:t>,</w:t>
-      </w:r>
-      <w:r>
-        <w:br/>
-      </w:r>
-      <w:r>
-        <w:rPr>
-          <w:rStyle w:val="NormalTok"/>
-        </w:rPr>
-        <w:t xml:space="preserve">  </w:t>
-      </w:r>
-      <w:r>
-        <w:rPr>
-          <w:rStyle w:val="DataTypeTok"/>
-        </w:rPr>
-        <w:t>getPosition</w:t>
-      </w:r>
-      <w:r>
-        <w:rPr>
-          <w:rStyle w:val="OperatorTok"/>
-        </w:rPr>
-        <w:t>:</w:t>
-      </w:r>
-      <w:r>
-        <w:rPr>
-          <w:rStyle w:val="NormalTok"/>
-        </w:rPr>
-        <w:t xml:space="preserve"> d </w:t>
-      </w:r>
-      <w:r>
-        <w:rPr>
-          <w:rStyle w:val="KeywordTok"/>
-        </w:rPr>
-        <w:t>=&gt;</w:t>
-      </w:r>
-      <w:r>
-        <w:rPr>
-          <w:rStyle w:val="NormalTok"/>
-        </w:rPr>
-        <w:t xml:space="preserve"> [d[</w:t>
-      </w:r>
-      <w:r>
-        <w:rPr>
-          <w:rStyle w:val="DecValTok"/>
-        </w:rPr>
-        <w:t>0</w:t>
-      </w:r>
-      <w:r>
-        <w:rPr>
-          <w:rStyle w:val="NormalTok"/>
-        </w:rPr>
-        <w:t>]</w:t>
-      </w:r>
-      <w:r>
-        <w:rPr>
-          <w:rStyle w:val="OperatorTok"/>
-        </w:rPr>
-        <w:t>,</w:t>
-      </w:r>
-      <w:r>
-        <w:rPr>
-          <w:rStyle w:val="NormalTok"/>
-        </w:rPr>
-        <w:t xml:space="preserve"> d[</w:t>
-      </w:r>
-      <w:r>
-        <w:rPr>
-          <w:rStyle w:val="DecValTok"/>
-        </w:rPr>
-        <w:t>1</w:t>
-      </w:r>
-      <w:r>
-        <w:rPr>
-          <w:rStyle w:val="NormalTok"/>
-        </w:rPr>
-        <w:t>]]</w:t>
-      </w:r>
-      <w:r>
-        <w:rPr>
-          <w:rStyle w:val="OperatorTok"/>
-        </w:rPr>
-        <w:t>,</w:t>
-      </w:r>
-      <w:r>
-        <w:br/>
-      </w:r>
-      <w:r>
-        <w:rPr>
-          <w:rStyle w:val="NormalTok"/>
-        </w:rPr>
-        <w:t xml:space="preserve">  </w:t>
-      </w:r>
-      <w:r>
-        <w:rPr>
-          <w:rStyle w:val="DataTypeTok"/>
-        </w:rPr>
-        <w:t>getFillColor</w:t>
-      </w:r>
-      <w:r>
-        <w:rPr>
-          <w:rStyle w:val="OperatorTok"/>
-        </w:rPr>
-        <w:t>:</w:t>
-      </w:r>
-      <w:r>
-        <w:rPr>
-          <w:rStyle w:val="NormalTok"/>
-        </w:rPr>
-        <w:t xml:space="preserve"> d </w:t>
-      </w:r>
-      <w:r>
-        <w:rPr>
-          <w:rStyle w:val="KeywordTok"/>
-        </w:rPr>
-        <w:t>=&gt;</w:t>
-      </w:r>
-      <w:r>
-        <w:rPr>
-          <w:rStyle w:val="NormalTok"/>
-        </w:rPr>
-        <w:t xml:space="preserve"> d[</w:t>
-      </w:r>
-      <w:r>
-        <w:rPr>
-          <w:rStyle w:val="DecValTok"/>
-        </w:rPr>
-        <w:t>3</w:t>
-      </w:r>
-      <w:r>
-        <w:rPr>
-          <w:rStyle w:val="NormalTok"/>
-        </w:rPr>
-        <w:t>]</w:t>
-      </w:r>
-      <w:r>
-        <w:rPr>
-          <w:rStyle w:val="OperatorTok"/>
-        </w:rPr>
-        <w:t>,</w:t>
-      </w:r>
-      <w:r>
-        <w:br/>
-      </w:r>
-      <w:r>
-        <w:rPr>
-          <w:rStyle w:val="NormalTok"/>
-        </w:rPr>
-        <w:t xml:space="preserve">  </w:t>
-      </w:r>
-      <w:r>
-        <w:rPr>
-          <w:rStyle w:val="DataTypeTok"/>
-        </w:rPr>
-        <w:t>radiusMinPixels</w:t>
-      </w:r>
-      <w:r>
-        <w:rPr>
-          <w:rStyle w:val="OperatorTok"/>
-        </w:rPr>
-        <w:t>:</w:t>
-      </w:r>
-      <w:r>
-        <w:rPr>
-          <w:rStyle w:val="NormalTok"/>
-        </w:rPr>
-        <w:t xml:space="preserve"> </w:t>
-      </w:r>
-      <w:r>
-        <w:rPr>
-          <w:rStyle w:val="DecValTok"/>
-        </w:rPr>
-        <w:t>4</w:t>
-      </w:r>
-      <w:r>
-        <w:rPr>
-          <w:rStyle w:val="OperatorTok"/>
-        </w:rPr>
-        <w:t>,</w:t>
-      </w:r>
-      <w:r>
-        <w:br/>
-      </w:r>
-      <w:r>
-        <w:rPr>
-          <w:rStyle w:val="NormalTok"/>
-        </w:rPr>
-        <w:t xml:space="preserve">  </w:t>
-      </w:r>
-      <w:r>
-        <w:rPr>
-          <w:rStyle w:val="DataTypeTok"/>
-        </w:rPr>
-        <w:t>pickable</w:t>
-      </w:r>
-      <w:r>
-        <w:rPr>
-          <w:rStyle w:val="OperatorTok"/>
-        </w:rPr>
-        <w:t>:</w:t>
-      </w:r>
-      <w:r>
-        <w:rPr>
-          <w:rStyle w:val="NormalTok"/>
-        </w:rPr>
-        <w:t xml:space="preserve"> </w:t>
-      </w:r>
-      <w:r>
-        <w:rPr>
-          <w:rStyle w:val="KeywordTok"/>
-        </w:rPr>
-        <w:t>true</w:t>
-      </w:r>
-      <w:r>
-        <w:br/>
-      </w:r>
-      <w:r>
-        <w:rPr>
-          <w:rStyle w:val="NormalTok"/>
-        </w:rPr>
-        <w:t>})</w:t>
-      </w:r>
-    </w:p>
-    <w:p>
-      <w:pPr>
-        <w:pStyle w:val="FirstParagraph"/>
-      </w:pPr>
-      <w:r>
-        <w:rPr>
-          <w:b/>
-          <w:bCs/>
-          <w:lang w:val="it-IT"/>
-        </w:rPr>
-        <w:t>Commento</w:t>
-      </w:r>
-      <w:r>
-        <w:rPr>
-          <w:lang w:val="it-IT"/>
-        </w:rPr>
-        <w:t>:</w:t>
-      </w:r>
-      <w:r>
-        <w:rPr>
-          <w:lang w:val="it-IT"/>
-        </w:rPr>
-        <w:br/>
-        <w:t xml:space="preserve">Ogni punto è interattivo e può essere selezionato o evidenziato. </w:t>
-      </w:r>
-      <w:r>
-        <w:t xml:space="preserve">La </w:t>
-      </w:r>
-      <w:proofErr w:type="spellStart"/>
-      <w:r>
-        <w:t>funzione</w:t>
-      </w:r>
-      <w:proofErr w:type="spellEnd"/>
-      <w:r>
-        <w:t xml:space="preserve"> </w:t>
-      </w:r>
-      <w:proofErr w:type="spellStart"/>
-      <w:r>
-        <w:t>getFillColor</w:t>
-      </w:r>
-      <w:proofErr w:type="spellEnd"/>
-      <w:r>
-        <w:t xml:space="preserve"> </w:t>
-      </w:r>
-      <w:proofErr w:type="spellStart"/>
-      <w:r>
-        <w:t>applica</w:t>
-      </w:r>
-      <w:proofErr w:type="spellEnd"/>
-      <w:r>
-        <w:t xml:space="preserve"> la </w:t>
-      </w:r>
-      <w:proofErr w:type="spellStart"/>
-      <w:r>
-        <w:t>colorazione</w:t>
-      </w:r>
-      <w:proofErr w:type="spellEnd"/>
-      <w:r>
-        <w:t xml:space="preserve"> </w:t>
-      </w:r>
-      <w:proofErr w:type="spellStart"/>
-      <w:r>
-        <w:t>calcolata</w:t>
-      </w:r>
-      <w:proofErr w:type="spellEnd"/>
-      <w:r>
-        <w:t xml:space="preserve"> lato backend.</w:t>
-      </w:r>
-      <w:r>
-        <w:pict w14:anchorId="0EA3ED79">
-          <v:rect id="_x0000_i1228" style="width:0;height:1.5pt" o:hralign="center" o:hrstd="t" o:hr="t"/>
-        </w:pict>
-      </w:r>
-    </w:p>
-    <w:p>
-      <w:pPr>
-        <w:pStyle w:val="Titolo2"/>
-      </w:pPr>
-      <w:bookmarkStart w:id="49" w:name="considerazioni-sulle-performance"/>
-      <w:bookmarkStart w:id="50" w:name="_Toc205302759"/>
-      <w:bookmarkEnd w:id="42"/>
-      <w:bookmarkEnd w:id="48"/>
-      <w:r>
-        <w:t>Considerazioni sulle Performance</w:t>
-      </w:r>
-      <w:bookmarkEnd w:id="50"/>
-    </w:p>
-    <w:p>
-      <w:pPr>
-        <w:pStyle w:val="Compact"/>
-        <w:numPr>
-          <w:ilvl w:val="0"/>
-          <w:numId w:val="24"/>
-        </w:numPr>
-        <w:rPr>
-          <w:lang w:val="it-IT"/>
-        </w:rPr>
-      </w:pPr>
-      <w:r>
-        <w:rPr>
-          <w:b/>
-          <w:bCs/>
-          <w:lang w:val="it-IT"/>
-        </w:rPr>
-        <w:t>Campionamento dinamico</w:t>
-      </w:r>
-      <w:r>
-        <w:rPr>
-          <w:lang w:val="it-IT"/>
-        </w:rPr>
-        <w:t xml:space="preserve">: riduce il carico su database e </w:t>
-      </w:r>
-      <w:proofErr w:type="spellStart"/>
-      <w:r>
-        <w:rPr>
-          <w:lang w:val="it-IT"/>
-        </w:rPr>
-        <w:t>frontend</w:t>
-      </w:r>
-      <w:proofErr w:type="spellEnd"/>
-      <w:r>
-        <w:rPr>
-          <w:lang w:val="it-IT"/>
-        </w:rPr>
-        <w:t xml:space="preserve"> in funzione del livello di zoom.</w:t>
-      </w:r>
-    </w:p>
-    <w:p>
-      <w:pPr>
-        <w:pStyle w:val="Compact"/>
-        <w:numPr>
-          <w:ilvl w:val="0"/>
-          <w:numId w:val="24"/>
-        </w:numPr>
-        <w:rPr>
-          <w:lang w:val="it-IT"/>
-        </w:rPr>
-      </w:pPr>
-      <w:r>
-        <w:rPr>
-          <w:b/>
-          <w:bCs/>
-          <w:lang w:val="it-IT"/>
-        </w:rPr>
-        <w:t xml:space="preserve">Overlay </w:t>
-      </w:r>
-      <w:proofErr w:type="spellStart"/>
-      <w:r>
-        <w:rPr>
-          <w:b/>
-          <w:bCs/>
-          <w:lang w:val="it-IT"/>
-        </w:rPr>
-        <w:t>raster</w:t>
-      </w:r>
-      <w:proofErr w:type="spellEnd"/>
-      <w:r>
-        <w:rPr>
-          <w:lang w:val="it-IT"/>
-        </w:rPr>
-        <w:t>: usato per grandissimi dataset (&gt;100.000 punti), minimizza traffico e carico di rendering.</w:t>
-      </w:r>
-    </w:p>
-    <w:p>
-      <w:pPr>
-        <w:pStyle w:val="Compact"/>
-        <w:numPr>
-          <w:ilvl w:val="0"/>
-          <w:numId w:val="24"/>
-        </w:numPr>
-        <w:rPr>
-          <w:lang w:val="it-IT"/>
-        </w:rPr>
-      </w:pPr>
-      <w:r>
-        <w:rPr>
-          <w:b/>
-          <w:bCs/>
-          <w:lang w:val="it-IT"/>
-        </w:rPr>
-        <w:t xml:space="preserve">Overlay </w:t>
-      </w:r>
-      <w:proofErr w:type="spellStart"/>
-      <w:r>
-        <w:rPr>
-          <w:b/>
-          <w:bCs/>
-          <w:lang w:val="it-IT"/>
-        </w:rPr>
-        <w:t>WebGL</w:t>
-      </w:r>
-      <w:proofErr w:type="spellEnd"/>
-      <w:r>
-        <w:rPr>
-          <w:lang w:val="it-IT"/>
-        </w:rPr>
-        <w:t>: garantisce interazione fluida fino a decine di migliaia di marker.</w:t>
-      </w:r>
-    </w:p>
-    <w:p>
-      <w:pPr>
-        <w:pStyle w:val="Compact"/>
-        <w:numPr>
-          <w:ilvl w:val="0"/>
-          <w:numId w:val="24"/>
-        </w:numPr>
-        <w:rPr>
-          <w:lang w:val="it-IT"/>
-        </w:rPr>
-      </w:pPr>
-      <w:proofErr w:type="spellStart"/>
-      <w:r>
-        <w:rPr>
-          <w:b/>
-          <w:bCs/>
-          <w:lang w:val="it-IT"/>
-        </w:rPr>
-        <w:t>Throttling</w:t>
-      </w:r>
-      <w:proofErr w:type="spellEnd"/>
-      <w:r>
-        <w:rPr>
-          <w:b/>
-          <w:bCs/>
-          <w:lang w:val="it-IT"/>
-        </w:rPr>
-        <w:t>/</w:t>
-      </w:r>
-      <w:proofErr w:type="spellStart"/>
-      <w:r>
-        <w:rPr>
-          <w:b/>
-          <w:bCs/>
-          <w:lang w:val="it-IT"/>
-        </w:rPr>
-        <w:t>debounce</w:t>
-      </w:r>
-      <w:proofErr w:type="spellEnd"/>
-      <w:r>
-        <w:rPr>
-          <w:b/>
-          <w:bCs/>
-          <w:lang w:val="it-IT"/>
-        </w:rPr>
-        <w:t xml:space="preserve"> eventi</w:t>
-      </w:r>
-      <w:r>
-        <w:rPr>
-          <w:lang w:val="it-IT"/>
-        </w:rPr>
-        <w:t xml:space="preserve">: evita </w:t>
-      </w:r>
-      <w:proofErr w:type="spellStart"/>
-      <w:r>
-        <w:rPr>
-          <w:lang w:val="it-IT"/>
-        </w:rPr>
-        <w:t>overload</w:t>
-      </w:r>
-      <w:proofErr w:type="spellEnd"/>
-      <w:r>
-        <w:rPr>
-          <w:lang w:val="it-IT"/>
-        </w:rPr>
-        <w:t xml:space="preserve"> di richieste e aggiornamenti.</w:t>
-      </w:r>
-    </w:p>
-    <w:p>
-      <w:pPr>
-        <w:pStyle w:val="Compact"/>
-        <w:numPr>
-          <w:ilvl w:val="0"/>
-          <w:numId w:val="24"/>
-        </w:numPr>
-        <w:rPr>
-          <w:lang w:val="it-IT"/>
-        </w:rPr>
-      </w:pPr>
-      <w:r>
-        <w:rPr>
-          <w:b/>
-          <w:bCs/>
-          <w:lang w:val="it-IT"/>
-        </w:rPr>
-        <w:t>Query parallele Oracle</w:t>
-      </w:r>
-      <w:r>
-        <w:rPr>
-          <w:lang w:val="it-IT"/>
-        </w:rPr>
-        <w:t xml:space="preserve">: </w:t>
-      </w:r>
-      <w:proofErr w:type="spellStart"/>
-      <w:r>
-        <w:rPr>
-          <w:lang w:val="it-IT"/>
-        </w:rPr>
-        <w:t>hint</w:t>
-      </w:r>
-      <w:proofErr w:type="spellEnd"/>
-      <w:r>
-        <w:rPr>
-          <w:lang w:val="it-IT"/>
-        </w:rPr>
-        <w:t xml:space="preserve"> </w:t>
-      </w:r>
-      <w:r>
-        <w:rPr>
-          <w:rStyle w:val="VerbatimChar"/>
-          <w:lang w:val="it-IT"/>
-        </w:rPr>
-        <w:t xml:space="preserve">/*+ </w:t>
-      </w:r>
-      <w:proofErr w:type="gramStart"/>
-      <w:r>
-        <w:rPr>
-          <w:rStyle w:val="VerbatimChar"/>
-          <w:lang w:val="it-IT"/>
-        </w:rPr>
-        <w:t>PARALLEL(</w:t>
-      </w:r>
-      <w:proofErr w:type="gramEnd"/>
-      <w:r>
-        <w:rPr>
-          <w:rStyle w:val="VerbatimChar"/>
-          <w:lang w:val="it-IT"/>
-        </w:rPr>
-        <w:t>4) */</w:t>
-      </w:r>
-      <w:r>
-        <w:rPr>
-          <w:lang w:val="it-IT"/>
-        </w:rPr>
-        <w:t xml:space="preserve"> per sfruttare il parallelismo e accelerare le interrogazioni.</w:t>
-      </w:r>
-    </w:p>
-    <w:p>
-      <w:r>
-        <w:pict w14:anchorId="41D9FDCB">
-          <v:rect id="_x0000_i1229" style="width:0;height:1.5pt" o:hralign="center" o:hrstd="t" o:hr="t"/>
-        </w:pict>
-      </w:r>
-    </w:p>
-    <w:p>
-      <w:pPr>
-        <w:pStyle w:val="Titolo2"/>
-      </w:pPr>
-      <w:bookmarkStart w:id="51" w:name="glossario"/>
-      <w:bookmarkStart w:id="52" w:name="_Toc205302760"/>
-      <w:bookmarkEnd w:id="49"/>
-      <w:r>
-        <w:t>Glossario</w:t>
-      </w:r>
-      <w:bookmarkEnd w:id="52"/>
-    </w:p>
-    <w:p>
-      <w:pPr>
-        <w:pStyle w:val="Compact"/>
-        <w:numPr>
-          <w:ilvl w:val="0"/>
-          <w:numId w:val="25"/>
-        </w:numPr>
-        <w:rPr>
-          <w:lang w:val="it-IT"/>
-        </w:rPr>
-      </w:pPr>
-      <w:r>
-        <w:rPr>
-          <w:b/>
-          <w:bCs/>
-          <w:lang w:val="it-IT"/>
-        </w:rPr>
-        <w:t xml:space="preserve">Oracle </w:t>
-      </w:r>
-      <w:proofErr w:type="spellStart"/>
-      <w:r>
-        <w:rPr>
-          <w:b/>
-          <w:bCs/>
-          <w:lang w:val="it-IT"/>
-        </w:rPr>
-        <w:t>Spatial</w:t>
-      </w:r>
-      <w:proofErr w:type="spellEnd"/>
-      <w:r>
-        <w:rPr>
-          <w:lang w:val="it-IT"/>
-        </w:rPr>
-        <w:t>: Estensione Oracle per la gestione di dati e query geospaziali.</w:t>
-      </w:r>
-    </w:p>
-    <w:p>
-      <w:pPr>
-        <w:pStyle w:val="Compact"/>
-        <w:numPr>
-          <w:ilvl w:val="0"/>
-          <w:numId w:val="25"/>
-        </w:numPr>
-        <w:rPr>
-          <w:lang w:val="it-IT"/>
-        </w:rPr>
-      </w:pPr>
-      <w:r>
-        <w:rPr>
-          <w:b/>
-          <w:bCs/>
-          <w:lang w:val="it-IT"/>
-        </w:rPr>
-        <w:t>SDO_GEOMETRY</w:t>
-      </w:r>
-      <w:r>
-        <w:rPr>
-          <w:lang w:val="it-IT"/>
-        </w:rPr>
-        <w:t>: Tipo dati spaziale utilizzato in Oracle.</w:t>
-      </w:r>
-    </w:p>
-    <w:p>
-      <w:pPr>
-        <w:pStyle w:val="Compact"/>
-        <w:numPr>
-          <w:ilvl w:val="0"/>
-          <w:numId w:val="25"/>
-        </w:numPr>
-      </w:pPr>
-      <w:r>
-        <w:rPr>
-          <w:b/>
-          <w:bCs/>
-        </w:rPr>
-        <w:t>WebView2</w:t>
-      </w:r>
-      <w:r>
-        <w:t xml:space="preserve">: </w:t>
-      </w:r>
-      <w:proofErr w:type="spellStart"/>
-      <w:r>
-        <w:t>Componente</w:t>
-      </w:r>
-      <w:proofErr w:type="spellEnd"/>
-      <w:r>
-        <w:t xml:space="preserve"> browser </w:t>
-      </w:r>
-      <w:proofErr w:type="spellStart"/>
-      <w:r>
-        <w:t>basato</w:t>
-      </w:r>
-      <w:proofErr w:type="spellEnd"/>
-      <w:r>
-        <w:t xml:space="preserve"> su Chromium per WPF.</w:t>
-      </w:r>
-    </w:p>
-    <w:p>
-      <w:pPr>
-        <w:pStyle w:val="Compact"/>
-        <w:numPr>
-          <w:ilvl w:val="0"/>
-          <w:numId w:val="25"/>
-        </w:numPr>
-        <w:rPr>
-          <w:lang w:val="it-IT"/>
-        </w:rPr>
-      </w:pPr>
-      <w:r>
-        <w:rPr>
-          <w:b/>
-          <w:bCs/>
-          <w:lang w:val="it-IT"/>
-        </w:rPr>
-        <w:t>Deck.gl</w:t>
-      </w:r>
-      <w:r>
-        <w:rPr>
-          <w:lang w:val="it-IT"/>
-        </w:rPr>
-        <w:t xml:space="preserve">: Framework JS per visualizzazione </w:t>
-      </w:r>
-      <w:proofErr w:type="spellStart"/>
-      <w:r>
-        <w:rPr>
-          <w:lang w:val="it-IT"/>
-        </w:rPr>
-        <w:t>WebGL</w:t>
-      </w:r>
-      <w:proofErr w:type="spellEnd"/>
-      <w:r>
-        <w:rPr>
-          <w:lang w:val="it-IT"/>
-        </w:rPr>
-        <w:t>.</w:t>
-      </w:r>
-    </w:p>
-    <w:p>
-      <w:pPr>
-        <w:pStyle w:val="Compact"/>
-        <w:numPr>
-          <w:ilvl w:val="0"/>
-          <w:numId w:val="25"/>
-        </w:numPr>
-        <w:rPr>
-          <w:lang w:val="it-IT"/>
-        </w:rPr>
-      </w:pPr>
-      <w:proofErr w:type="spellStart"/>
-      <w:r>
-        <w:rPr>
-          <w:b/>
-          <w:bCs/>
-          <w:lang w:val="it-IT"/>
-        </w:rPr>
-        <w:t>OxyPlot</w:t>
-      </w:r>
-      <w:proofErr w:type="spellEnd"/>
-      <w:r>
-        <w:rPr>
-          <w:lang w:val="it-IT"/>
-        </w:rPr>
-        <w:t>: Libreria .NET per grafici scientifici.</w:t>
-      </w:r>
-    </w:p>
-    <w:p>
-      <w:pPr>
-        <w:pStyle w:val="Compact"/>
-        <w:numPr>
-          <w:ilvl w:val="0"/>
-          <w:numId w:val="25"/>
-        </w:numPr>
-        <w:rPr>
-          <w:lang w:val="it-IT"/>
-        </w:rPr>
-      </w:pPr>
-      <w:r>
-        <w:rPr>
-          <w:b/>
-          <w:bCs/>
-          <w:lang w:val="it-IT"/>
-        </w:rPr>
-        <w:t>Base64</w:t>
-      </w:r>
-      <w:r>
-        <w:rPr>
-          <w:lang w:val="it-IT"/>
-        </w:rPr>
-        <w:t>: Codifica binaria-to-text per immagini e dati.</w:t>
-      </w:r>
-    </w:p>
-    <w:p>
-      <w:pPr>
-        <w:pStyle w:val="Compact"/>
-        <w:numPr>
-          <w:ilvl w:val="0"/>
-          <w:numId w:val="25"/>
-        </w:numPr>
-        <w:rPr>
-          <w:lang w:val="it-IT"/>
-        </w:rPr>
-      </w:pPr>
-      <w:proofErr w:type="spellStart"/>
-      <w:r>
-        <w:rPr>
-          <w:b/>
-          <w:bCs/>
-          <w:lang w:val="it-IT"/>
-        </w:rPr>
-        <w:t>BoundingBox</w:t>
-      </w:r>
-      <w:proofErr w:type="spellEnd"/>
-      <w:r>
-        <w:rPr>
-          <w:lang w:val="it-IT"/>
-        </w:rPr>
-        <w:t>: Area geografica definita da nord, sud, est, ovest.</w:t>
-      </w:r>
-    </w:p>
-    <w:p>
-      <w:pPr>
-        <w:pStyle w:val="Compact"/>
-        <w:numPr>
-          <w:ilvl w:val="0"/>
-          <w:numId w:val="25"/>
-        </w:numPr>
-        <w:rPr>
-          <w:lang w:val="it-IT"/>
-        </w:rPr>
-      </w:pPr>
-      <w:proofErr w:type="spellStart"/>
-      <w:r>
-        <w:rPr>
-          <w:b/>
-          <w:bCs/>
-          <w:lang w:val="it-IT"/>
-        </w:rPr>
-        <w:t>GeoPoint</w:t>
-      </w:r>
-      <w:proofErr w:type="spellEnd"/>
-      <w:r>
-        <w:rPr>
-          <w:lang w:val="it-IT"/>
-        </w:rPr>
-        <w:t>: Punto geografico con attributi associati.</w:t>
-      </w:r>
-    </w:p>
-    <w:p>
-      <w:pPr>
-        <w:pStyle w:val="Compact"/>
-        <w:numPr>
-          <w:ilvl w:val="0"/>
-          <w:numId w:val="25"/>
-        </w:numPr>
-        <w:rPr>
-          <w:lang w:val="it-IT"/>
-        </w:rPr>
-      </w:pPr>
-      <w:proofErr w:type="spellStart"/>
-      <w:r>
-        <w:rPr>
-          <w:b/>
-          <w:bCs/>
-          <w:lang w:val="it-IT"/>
-        </w:rPr>
-        <w:t>Raster</w:t>
-      </w:r>
-      <w:proofErr w:type="spellEnd"/>
-      <w:r>
-        <w:rPr>
-          <w:lang w:val="it-IT"/>
-        </w:rPr>
-        <w:t>: Immagine georeferenziata per overlay su mappa.</w:t>
-      </w:r>
-    </w:p>
-    <w:p>
-      <w:pPr>
-        <w:pStyle w:val="Compact"/>
-        <w:numPr>
-          <w:ilvl w:val="0"/>
-          <w:numId w:val="25"/>
-        </w:numPr>
-        <w:rPr>
-          <w:lang w:val="it-IT"/>
-        </w:rPr>
-      </w:pPr>
-      <w:proofErr w:type="spellStart"/>
-      <w:r>
-        <w:rPr>
-          <w:b/>
-          <w:bCs/>
-          <w:lang w:val="it-IT"/>
-        </w:rPr>
-        <w:t>WebGL</w:t>
-      </w:r>
-      <w:proofErr w:type="spellEnd"/>
-      <w:r>
-        <w:rPr>
-          <w:lang w:val="it-IT"/>
-        </w:rPr>
-        <w:t>: Rendering grafico accelerato via GPU.</w:t>
-      </w:r>
-      <w:r>
-        <w:br w:type="page"/>
-      </w:r>
-    </w:p>
-    <w:p>
-      <w:pPr>
-        <w:pStyle w:val="Titolo2"/>
       </w:pPr>
       <w:bookmarkStart w:id="53" w:name="_Toc205302761"/>
-      <w:proofErr w:type="spellStart"/>
       <w:r>
         <w:lastRenderedPageBreak/>
         <w:t>Indice</w:t>
       </w:r>
       <w:bookmarkEnd w:id="53"/>
-      <w:proofErr w:type="spellEnd"/>
     </w:p>
     <w:p>
       <w:pPr>
@@ -7151,50 +5811,28 @@
         </w:numPr>
       </w:pPr>
       <w:hyperlink w:anchor="introduzione">
-        <w:proofErr w:type="spellStart"/>
         <w:r>
           <w:rPr>
             <w:rStyle w:val="Collegamentoipertestuale"/>
           </w:rPr>
-          <w:t>Introd</w:t>
+          <w:t>Introduzione</w:t>
         </w:r>
+      </w:hyperlink>
+    </w:p>
+    <w:p>
+      <w:pPr>
+        <w:pStyle w:val="Compact"/>
+        <w:numPr>
+          <w:ilvl w:val="0"/>
+          <w:numId w:val="2"/>
+        </w:numPr>
+      </w:pPr>
+      <w:hyperlink w:anchor="architettura-generale">
         <w:r>
           <w:rPr>
             <w:rStyle w:val="Collegamentoipertestuale"/>
           </w:rPr>
-          <w:t>u</w:t>
-        </w:r>
-        <w:r>
-          <w:rPr>
-            <w:rStyle w:val="Collegamentoipertestuale"/>
-          </w:rPr>
-          <w:t>zione</w:t>
-        </w:r>
-        <w:proofErr w:type="spellEnd"/>
-      </w:hyperlink>
-    </w:p>
-    <w:p>
-      <w:pPr>
-        <w:pStyle w:val="Compact"/>
-        <w:numPr>
-          <w:ilvl w:val="0"/>
-          <w:numId w:val="2"/>
-        </w:numPr>
-      </w:pPr>
-      <w:hyperlink w:anchor="architettura-generale">
-        <w:proofErr w:type="spellStart"/>
-        <w:r>
-          <w:rPr>
-            <w:rStyle w:val="Collegamentoipertestuale"/>
-          </w:rPr>
-          <w:t>Architettura</w:t>
-        </w:r>
-        <w:proofErr w:type="spellEnd"/>
-        <w:r>
-          <w:rPr>
-            <w:rStyle w:val="Collegamentoipertestuale"/>
-          </w:rPr>
-          <w:t xml:space="preserve"> Generale</w:t>
+          <w:t>Architettura Generale</w:t>
         </w:r>
       </w:hyperlink>
     </w:p>
@@ -7211,16 +5849,25 @@
           <w:rPr>
             <w:rStyle w:val="Collegamentoipertestuale"/>
           </w:rPr>
-          <w:t xml:space="preserve">Componenti </w:t>
+          <w:t>Componenti Principali</w:t>
         </w:r>
-        <w:proofErr w:type="spellStart"/>
+      </w:hyperlink>
+    </w:p>
+    <w:p>
+      <w:pPr>
+        <w:pStyle w:val="Compact"/>
+        <w:numPr>
+          <w:ilvl w:val="1"/>
+          <w:numId w:val="3"/>
+        </w:numPr>
+      </w:pPr>
+      <w:hyperlink w:anchor="geodataoverlaywindow-vbnet-wpf">
         <w:r>
           <w:rPr>
             <w:rStyle w:val="Collegamentoipertestuale"/>
           </w:rPr>
-          <w:t>Principali</w:t>
+          <w:t>GeoDataOverlayWindow (VB.NET WPF)</w:t>
         </w:r>
-        <w:proofErr w:type="spellEnd"/>
       </w:hyperlink>
     </w:p>
     <w:p>
@@ -7231,70 +5878,29 @@
           <w:numId w:val="3"/>
         </w:numPr>
       </w:pPr>
-      <w:hyperlink w:anchor="geodataoverlaywindow-vbnet-wpf">
-        <w:proofErr w:type="spellStart"/>
+      <w:hyperlink w:anchor="gestione-database-oracle">
         <w:r>
           <w:rPr>
             <w:rStyle w:val="Collegamentoipertestuale"/>
           </w:rPr>
-          <w:t>GeoDataOverlayWindow</w:t>
+          <w:t>Gestione Database Oracle</w:t>
         </w:r>
-        <w:proofErr w:type="spellEnd"/>
+      </w:hyperlink>
+    </w:p>
+    <w:p>
+      <w:pPr>
+        <w:pStyle w:val="Compact"/>
+        <w:numPr>
+          <w:ilvl w:val="1"/>
+          <w:numId w:val="3"/>
+        </w:numPr>
+      </w:pPr>
+      <w:hyperlink w:anchor="gestione-overlay-webgl-e-raster">
         <w:r>
           <w:rPr>
             <w:rStyle w:val="Collegamentoipertestuale"/>
           </w:rPr>
-          <w:t xml:space="preserve"> (VB.NET WPF)</w:t>
-        </w:r>
-      </w:hyperlink>
-    </w:p>
-    <w:p>
-      <w:pPr>
-        <w:pStyle w:val="Compact"/>
-        <w:numPr>
-          <w:ilvl w:val="1"/>
-          <w:numId w:val="3"/>
-        </w:numPr>
-      </w:pPr>
-      <w:hyperlink w:anchor="gestione-database-oracle">
-        <w:proofErr w:type="spellStart"/>
-        <w:r>
-          <w:rPr>
-            <w:rStyle w:val="Collegamentoipertestuale"/>
-          </w:rPr>
-          <w:t>Gestione</w:t>
-        </w:r>
-        <w:proofErr w:type="spellEnd"/>
-        <w:r>
-          <w:rPr>
-            <w:rStyle w:val="Collegamentoipertestuale"/>
-          </w:rPr>
-          <w:t xml:space="preserve"> Database Oracle</w:t>
-        </w:r>
-      </w:hyperlink>
-    </w:p>
-    <w:p>
-      <w:pPr>
-        <w:pStyle w:val="Compact"/>
-        <w:numPr>
-          <w:ilvl w:val="1"/>
-          <w:numId w:val="3"/>
-        </w:numPr>
-      </w:pPr>
-      <w:hyperlink w:anchor="gestione-overlay-webgl-e-raster">
-        <w:proofErr w:type="spellStart"/>
-        <w:r>
-          <w:rPr>
-            <w:rStyle w:val="Collegamentoipertestuale"/>
-          </w:rPr>
-          <w:t>Gestione</w:t>
-        </w:r>
-        <w:proofErr w:type="spellEnd"/>
-        <w:r>
-          <w:rPr>
-            <w:rStyle w:val="Collegamentoipertestuale"/>
-          </w:rPr>
-          <w:t xml:space="preserve"> Overlay WebGL e Raster</w:t>
+          <w:t>Gestione Overlay WebGL e Raster</w:t>
         </w:r>
       </w:hyperlink>
     </w:p>
@@ -7328,81 +5934,29 @@
         </w:numPr>
       </w:pPr>
       <w:hyperlink w:anchor="gestione-grafici-oxyplot">
-        <w:proofErr w:type="spellStart"/>
         <w:r>
           <w:rPr>
             <w:rStyle w:val="Collegamentoipertestuale"/>
           </w:rPr>
-          <w:t>Gestione</w:t>
+          <w:t>Gestione Grafici (OxyPlot)</w:t>
         </w:r>
-        <w:proofErr w:type="spellEnd"/>
+      </w:hyperlink>
+    </w:p>
+    <w:p>
+      <w:pPr>
+        <w:pStyle w:val="Compact"/>
+        <w:numPr>
+          <w:ilvl w:val="1"/>
+          <w:numId w:val="3"/>
+        </w:numPr>
+      </w:pPr>
+      <w:hyperlink w:anchor="gestione-colori-e-visualizzazione">
         <w:r>
           <w:rPr>
             <w:rStyle w:val="Collegamentoipertestuale"/>
           </w:rPr>
-          <w:t xml:space="preserve"> </w:t>
+          <w:t>Gestione Colori e Visualizzazione</w:t>
         </w:r>
-        <w:proofErr w:type="spellStart"/>
-        <w:r>
-          <w:rPr>
-            <w:rStyle w:val="Collegamentoipertestuale"/>
-          </w:rPr>
-          <w:t>Grafici</w:t>
-        </w:r>
-        <w:proofErr w:type="spellEnd"/>
-        <w:r>
-          <w:rPr>
-            <w:rStyle w:val="Collegamentoipertestuale"/>
-          </w:rPr>
-          <w:t xml:space="preserve"> (</w:t>
-        </w:r>
-        <w:proofErr w:type="spellStart"/>
-        <w:r>
-          <w:rPr>
-            <w:rStyle w:val="Collegamentoipertestuale"/>
-          </w:rPr>
-          <w:t>OxyPlot</w:t>
-        </w:r>
-        <w:proofErr w:type="spellEnd"/>
-        <w:r>
-          <w:rPr>
-            <w:rStyle w:val="Collegamentoipertestuale"/>
-          </w:rPr>
-          <w:t>)</w:t>
-        </w:r>
-      </w:hyperlink>
-    </w:p>
-    <w:p>
-      <w:pPr>
-        <w:pStyle w:val="Compact"/>
-        <w:numPr>
-          <w:ilvl w:val="1"/>
-          <w:numId w:val="3"/>
-        </w:numPr>
-      </w:pPr>
-      <w:hyperlink w:anchor="gestione-colori-e-visualizzazione">
-        <w:proofErr w:type="spellStart"/>
-        <w:r>
-          <w:rPr>
-            <w:rStyle w:val="Collegamentoipertestuale"/>
-          </w:rPr>
-          <w:t>Gestione</w:t>
-        </w:r>
-        <w:proofErr w:type="spellEnd"/>
-        <w:r>
-          <w:rPr>
-            <w:rStyle w:val="Collegamentoipertestuale"/>
-          </w:rPr>
-          <w:t xml:space="preserve"> Colori e </w:t>
-        </w:r>
-        <w:proofErr w:type="spellStart"/>
-        <w:r>
-          <w:rPr>
-            <w:rStyle w:val="Collegamentoipertestuale"/>
-          </w:rPr>
-          <w:t>Visualizzazione</w:t>
-        </w:r>
-        <w:proofErr w:type="spellEnd"/>
       </w:hyperlink>
     </w:p>
     <w:p>
@@ -7443,23 +5997,7 @@
             <w:rStyle w:val="Collegamentoipertestuale"/>
             <w:lang w:val="it-IT"/>
           </w:rPr>
-          <w:t xml:space="preserve">Gestione Overlay </w:t>
-        </w:r>
-        <w:proofErr w:type="spellStart"/>
-        <w:r>
-          <w:rPr>
-            <w:rStyle w:val="Collegamentoipertestuale"/>
-            <w:lang w:val="it-IT"/>
-          </w:rPr>
-          <w:t>Raster</w:t>
-        </w:r>
-        <w:proofErr w:type="spellEnd"/>
-        <w:r>
-          <w:rPr>
-            <w:rStyle w:val="Collegamentoipertestuale"/>
-            <w:lang w:val="it-IT"/>
-          </w:rPr>
-          <w:t>: Scenari e Motivazioni</w:t>
+          <w:t>Gestione Overlay Raster: Scenari e Motivazioni</w:t>
         </w:r>
       </w:hyperlink>
     </w:p>
@@ -7472,70 +6010,12 @@
         </w:numPr>
       </w:pPr>
       <w:hyperlink w:anchor="X759d354a8b5c8592dea61483ab23f257cce876b">
-        <w:proofErr w:type="spellStart"/>
         <w:r>
           <w:rPr>
             <w:rStyle w:val="Collegamentoipertestuale"/>
           </w:rPr>
-          <w:t>Motivazioni</w:t>
+          <w:t>Motivazioni Tecnologiche: Scelta delle Librerie</w:t>
         </w:r>
-        <w:proofErr w:type="spellEnd"/>
-        <w:r>
-          <w:rPr>
-            <w:rStyle w:val="Collegamentoipertestuale"/>
-          </w:rPr>
-          <w:t xml:space="preserve"> </w:t>
-        </w:r>
-        <w:proofErr w:type="spellStart"/>
-        <w:r>
-          <w:rPr>
-            <w:rStyle w:val="Collegamentoipertestuale"/>
-          </w:rPr>
-          <w:t>Tecnologiche</w:t>
-        </w:r>
-        <w:proofErr w:type="spellEnd"/>
-        <w:r>
-          <w:rPr>
-            <w:rStyle w:val="Collegamentoipertestuale"/>
-          </w:rPr>
-          <w:t xml:space="preserve">: </w:t>
-        </w:r>
-        <w:proofErr w:type="spellStart"/>
-        <w:r>
-          <w:rPr>
-            <w:rStyle w:val="Collegamentoipertestuale"/>
-          </w:rPr>
-          <w:t>Scelta</w:t>
-        </w:r>
-        <w:proofErr w:type="spellEnd"/>
-        <w:r>
-          <w:rPr>
-            <w:rStyle w:val="Collegamentoipertestuale"/>
-          </w:rPr>
-          <w:t xml:space="preserve"> </w:t>
-        </w:r>
-        <w:proofErr w:type="spellStart"/>
-        <w:r>
-          <w:rPr>
-            <w:rStyle w:val="Collegamentoipertestuale"/>
-          </w:rPr>
-          <w:t>delle</w:t>
-        </w:r>
-        <w:proofErr w:type="spellEnd"/>
-        <w:r>
-          <w:rPr>
-            <w:rStyle w:val="Collegamentoipertestuale"/>
-          </w:rPr>
-          <w:t xml:space="preserve"> </w:t>
-        </w:r>
-        <w:proofErr w:type="spellStart"/>
-        <w:r>
-          <w:rPr>
-            <w:rStyle w:val="Collegamentoipertestuale"/>
-          </w:rPr>
-          <w:t>Librerie</w:t>
-        </w:r>
-        <w:proofErr w:type="spellEnd"/>
       </w:hyperlink>
     </w:p>
     <w:p>
@@ -7568,33 +6048,11 @@
         </w:numPr>
       </w:pPr>
       <w:hyperlink w:anchor="considerazioni-sulle-performance">
-        <w:proofErr w:type="spellStart"/>
         <w:r>
           <w:rPr>
             <w:rStyle w:val="Collegamentoipertestuale"/>
           </w:rPr>
-          <w:t>Considerazioni</w:t>
-        </w:r>
-        <w:proofErr w:type="spellEnd"/>
-        <w:r>
-          <w:rPr>
-            <w:rStyle w:val="Collegamentoipertestuale"/>
-          </w:rPr>
-          <w:t xml:space="preserve"> </w:t>
-        </w:r>
-        <w:proofErr w:type="spellStart"/>
-        <w:r>
-          <w:rPr>
-            <w:rStyle w:val="Collegamentoipertestuale"/>
-          </w:rPr>
-          <w:t>sulle</w:t>
-        </w:r>
-        <w:proofErr w:type="spellEnd"/>
-        <w:r>
-          <w:rPr>
-            <w:rStyle w:val="Collegamentoipertestuale"/>
-          </w:rPr>
-          <w:t xml:space="preserve"> Performance</w:t>
+          <w:t>Considerazioni sulle Performance</w:t>
         </w:r>
       </w:hyperlink>
     </w:p>
@@ -7607,25 +6065,24 @@
         </w:numPr>
       </w:pPr>
       <w:hyperlink w:anchor="glossario">
-        <w:proofErr w:type="spellStart"/>
         <w:r>
           <w:rPr>
             <w:rStyle w:val="Collegamentoipertestuale"/>
           </w:rPr>
           <w:t>Glossario</w:t>
         </w:r>
-        <w:proofErr w:type="spellEnd"/>
       </w:hyperlink>
     </w:p>
     <w:p>
       <w:r>
-        <w:pict w14:anchorId="503B8FCC">
-          <v:rect id="_x0000_i1231" style="width:0;height:1.5pt" o:hralign="center" o:hrstd="t" o:hr="t"/>
+        <w:pict w14:anchorId="4E5B28CB">
+          <v:rect id="_x0000_i1132" style="width:0;height:1.5pt" o:hralign="center" o:hrstd="t" o:hr="t"/>
         </w:pict>
       </w:r>
-      <w:bookmarkEnd w:id="0"/>
-      <w:bookmarkEnd w:id="51"/>
-    </w:p>
+      <w:bookmarkEnd w:id="1"/>
+      <w:bookmarkEnd w:id="52"/>
+    </w:p>
+    <w:p/>
     <w:sectPr>
       <w:footnotePr>
         <w:numRestart w:val="eachSect"/>
@@ -8600,6 +7057,7 @@
   <w:style w:type="character" w:default="1" w:styleId="Carpredefinitoparagrafo">
     <w:name w:val="Default Paragraph Font"/>
     <w:uiPriority w:val="1"/>
+    <w:semiHidden/>
     <w:unhideWhenUsed/>
   </w:style>
   <w:style w:type="table" w:default="1" w:styleId="Tabellanormale">
